--- a/KONTRAK PERKULIAHAN .docx
+++ b/KONTRAK PERKULIAHAN .docx
@@ -1,6 +1,6 @@
 
 <file path=word/document.xml><?xml version="1.0" encoding="utf-8"?>
-<w:document xmlns:wpc="http://schemas.microsoft.com/office/word/2010/wordprocessingCanvas" xmlns:cx="http://schemas.microsoft.com/office/drawing/2014/chartex" xmlns:cx1="http://schemas.microsoft.com/office/drawing/2015/9/8/chartex" xmlns:mc="http://schemas.openxmlformats.org/markup-compatibility/2006" xmlns:o="urn:schemas-microsoft-com:office:office" xmlns:r="http://schemas.openxmlformats.org/officeDocument/2006/relationships" xmlns:m="http://schemas.openxmlformats.org/officeDocument/2006/math" xmlns:v="urn:schemas-microsoft-com:vml" xmlns:wp14="http://schemas.microsoft.com/office/word/2010/wordprocessingDrawing" xmlns:wp="http://schemas.openxmlformats.org/drawingml/2006/wordprocessingDrawing" xmlns:w10="urn:schemas-microsoft-com:office:word" xmlns:w="http://schemas.openxmlformats.org/wordprocessingml/2006/main" xmlns:w14="http://schemas.microsoft.com/office/word/2010/wordml" xmlns:w15="http://schemas.microsoft.com/office/word/2012/wordml" xmlns:w16se="http://schemas.microsoft.com/office/word/2015/wordml/symex" xmlns:wpg="http://schemas.microsoft.com/office/word/2010/wordprocessingGroup" xmlns:wpi="http://schemas.microsoft.com/office/word/2010/wordprocessingInk" xmlns:wne="http://schemas.microsoft.com/office/word/2006/wordml" xmlns:wps="http://schemas.microsoft.com/office/word/2010/wordprocessingShape" mc:Ignorable="w14 w15 w16se wp14">
+<w:document xmlns:wpc="http://schemas.microsoft.com/office/word/2010/wordprocessingCanvas" xmlns:cx="http://schemas.microsoft.com/office/drawing/2014/chartex" xmlns:cx1="http://schemas.microsoft.com/office/drawing/2015/9/8/chartex" xmlns:cx2="http://schemas.microsoft.com/office/drawing/2015/10/21/chartex" xmlns:cx3="http://schemas.microsoft.com/office/drawing/2016/5/9/chartex" xmlns:cx4="http://schemas.microsoft.com/office/drawing/2016/5/10/chartex" xmlns:cx5="http://schemas.microsoft.com/office/drawing/2016/5/11/chartex" xmlns:cx6="http://schemas.microsoft.com/office/drawing/2016/5/12/chartex" xmlns:cx7="http://schemas.microsoft.com/office/drawing/2016/5/13/chartex" xmlns:cx8="http://schemas.microsoft.com/office/drawing/2016/5/14/chartex" xmlns:mc="http://schemas.openxmlformats.org/markup-compatibility/2006" xmlns:aink="http://schemas.microsoft.com/office/drawing/2016/ink" xmlns:am3d="http://schemas.microsoft.com/office/drawing/2017/model3d" xmlns:o="urn:schemas-microsoft-com:office:office" xmlns:r="http://schemas.openxmlformats.org/officeDocument/2006/relationships" xmlns:m="http://schemas.openxmlformats.org/officeDocument/2006/math" xmlns:v="urn:schemas-microsoft-com:vml" xmlns:wp14="http://schemas.microsoft.com/office/word/2010/wordprocessingDrawing" xmlns:wp="http://schemas.openxmlformats.org/drawingml/2006/wordprocessingDrawing" xmlns:w10="urn:schemas-microsoft-com:office:word" xmlns:w="http://schemas.openxmlformats.org/wordprocessingml/2006/main" xmlns:w14="http://schemas.microsoft.com/office/word/2010/wordml" xmlns:w15="http://schemas.microsoft.com/office/word/2012/wordml" xmlns:w16cid="http://schemas.microsoft.com/office/word/2016/wordml/cid" xmlns:w16se="http://schemas.microsoft.com/office/word/2015/wordml/symex" xmlns:wpg="http://schemas.microsoft.com/office/word/2010/wordprocessingGroup" xmlns:wpi="http://schemas.microsoft.com/office/word/2010/wordprocessingInk" xmlns:wne="http://schemas.microsoft.com/office/word/2006/wordml" xmlns:wps="http://schemas.microsoft.com/office/word/2010/wordprocessingShape" mc:Ignorable="w14 w15 w16se w16cid wp14">
   <w:background w:color="FFFFFF"/>
   <w:body>
     <w:p>
@@ -8,6 +8,7 @@
         <w:pStyle w:val="Body"/>
         <w:spacing w:line="360" w:lineRule="auto"/>
         <w:jc w:val="center"/>
+        <w:outlineLvl w:val="0"/>
         <w:rPr>
           <w:rFonts w:ascii="Times New Roman" w:hAnsi="Times New Roman" w:cs="Times New Roman"/>
           <w:b/>
@@ -57,6 +58,7 @@
         <w:pStyle w:val="Body"/>
         <w:spacing w:line="360" w:lineRule="auto"/>
         <w:jc w:val="center"/>
+        <w:outlineLvl w:val="0"/>
         <w:rPr>
           <w:rFonts w:ascii="Times New Roman" w:hAnsi="Times New Roman" w:cs="Times New Roman"/>
           <w:b/>
@@ -71,7 +73,34 @@
           <w:sz w:val="24"/>
           <w:szCs w:val="24"/>
         </w:rPr>
-        <w:t>SEMESTER GANJIL 2018/2019</w:t>
+        <w:t>SEMESTER GANJIL 201</w:t>
+      </w:r>
+      <w:r>
+        <w:rPr>
+          <w:rFonts w:ascii="Times New Roman" w:hAnsi="Times New Roman" w:cs="Times New Roman"/>
+          <w:b/>
+          <w:sz w:val="24"/>
+          <w:szCs w:val="24"/>
+        </w:rPr>
+        <w:t>9</w:t>
+      </w:r>
+      <w:r>
+        <w:rPr>
+          <w:rFonts w:ascii="Times New Roman" w:hAnsi="Times New Roman" w:cs="Times New Roman"/>
+          <w:b/>
+          <w:sz w:val="24"/>
+          <w:szCs w:val="24"/>
+        </w:rPr>
+        <w:t>/20</w:t>
+      </w:r>
+      <w:r>
+        <w:rPr>
+          <w:rFonts w:ascii="Times New Roman" w:hAnsi="Times New Roman" w:cs="Times New Roman"/>
+          <w:b/>
+          <w:sz w:val="24"/>
+          <w:szCs w:val="24"/>
+        </w:rPr>
+        <w:t>20</w:t>
       </w:r>
     </w:p>
     <w:p>
@@ -262,6 +291,8 @@
         <w:tab/>
         <w:t>: 4</w:t>
       </w:r>
+      <w:bookmarkStart w:id="0" w:name="_GoBack"/>
+      <w:bookmarkEnd w:id="0"/>
     </w:p>
     <w:p>
       <w:pPr>
@@ -313,6 +344,14 @@
           <w:szCs w:val="24"/>
         </w:rPr>
         <w:t xml:space="preserve"> </w:t>
+      </w:r>
+      <w:r>
+        <w:rPr>
+          <w:rFonts w:ascii="Times New Roman" w:hAnsi="Times New Roman" w:cs="Times New Roman"/>
+          <w:sz w:val="24"/>
+          <w:szCs w:val="24"/>
+        </w:rPr>
+        <w:t>C</w:t>
       </w:r>
     </w:p>
     <w:p>
@@ -443,22 +482,17 @@
           <w:rFonts w:ascii="Times New Roman" w:hAnsi="Times New Roman" w:cs="Times New Roman"/>
           <w:sz w:val="24"/>
           <w:szCs w:val="24"/>
+          <w:lang w:val="id-ID"/>
         </w:rPr>
       </w:pPr>
       <w:r>
         <w:rPr>
-          <w:rFonts w:asciiTheme="majorHAnsi" w:hAnsiTheme="majorHAnsi"/>
-          <w:sz w:val="24"/>
-        </w:rPr>
-        <w:t xml:space="preserve">Memiliki kemampuan </w:t>
-      </w:r>
-      <w:r>
-        <w:rPr>
-          <w:rFonts w:asciiTheme="majorHAnsi" w:hAnsiTheme="majorHAnsi"/>
-          <w:sz w:val="24"/>
+          <w:rFonts w:ascii="Times New Roman" w:hAnsi="Times New Roman" w:cs="Times New Roman"/>
+          <w:sz w:val="24"/>
+          <w:szCs w:val="24"/>
           <w:lang w:val="id-ID"/>
         </w:rPr>
-        <w:t xml:space="preserve">dasar dalam pembuatan website </w:t>
+        <w:t xml:space="preserve">Memiliki kemampuan dasar dalam pembuatan website </w:t>
       </w:r>
     </w:p>
     <w:p>
@@ -496,8 +530,6 @@
           <w:szCs w:val="24"/>
         </w:rPr>
       </w:pPr>
-      <w:bookmarkStart w:id="0" w:name="_GoBack"/>
-      <w:bookmarkEnd w:id="0"/>
     </w:p>
     <w:p>
       <w:pPr>
@@ -510,23 +542,13 @@
           <w:szCs w:val="24"/>
         </w:rPr>
       </w:pPr>
-      <w:proofErr w:type="gramStart"/>
       <w:r>
         <w:rPr>
           <w:rFonts w:ascii="Times New Roman" w:hAnsi="Times New Roman" w:cs="Times New Roman"/>
           <w:sz w:val="24"/>
           <w:szCs w:val="24"/>
         </w:rPr>
-        <w:t>b</w:t>
-      </w:r>
-      <w:proofErr w:type="gramEnd"/>
-      <w:r>
-        <w:rPr>
-          <w:rFonts w:ascii="Times New Roman" w:hAnsi="Times New Roman" w:cs="Times New Roman"/>
-          <w:sz w:val="24"/>
-          <w:szCs w:val="24"/>
-        </w:rPr>
-        <w:t>. Tujuan Khusus</w:t>
+        <w:t>b. Tujuan Khusus</w:t>
       </w:r>
     </w:p>
     <w:p>
@@ -1035,9 +1057,8 @@
           <w:rFonts w:ascii="Times New Roman" w:hAnsi="Times New Roman" w:cs="Times New Roman"/>
           <w:sz w:val="24"/>
           <w:szCs w:val="24"/>
-          <w:lang w:val="id-ID"/>
-        </w:rPr>
-        <w:t>Ajax</w:t>
+        </w:rPr>
+        <w:t>MVC &amp; HMVC Structure</w:t>
       </w:r>
     </w:p>
     <w:p>
@@ -1062,7 +1083,62 @@
           <w:lang w:val="id-ID"/>
         </w:rPr>
         <w:lastRenderedPageBreak/>
+        <w:t>Ajax</w:t>
+      </w:r>
+    </w:p>
+    <w:p>
+      <w:pPr>
+        <w:pStyle w:val="Body"/>
+        <w:numPr>
+          <w:ilvl w:val="1"/>
+          <w:numId w:val="8"/>
+        </w:numPr>
+        <w:spacing w:line="360" w:lineRule="auto"/>
+        <w:rPr>
+          <w:rFonts w:ascii="Times New Roman" w:hAnsi="Times New Roman" w:cs="Times New Roman"/>
+          <w:sz w:val="24"/>
+          <w:szCs w:val="24"/>
+        </w:rPr>
+      </w:pPr>
+      <w:r>
+        <w:rPr>
+          <w:rFonts w:ascii="Times New Roman" w:hAnsi="Times New Roman" w:cs="Times New Roman"/>
+          <w:sz w:val="24"/>
+          <w:szCs w:val="24"/>
+        </w:rPr>
+        <w:t xml:space="preserve">Rest </w:t>
+      </w:r>
+      <w:r>
+        <w:rPr>
+          <w:rFonts w:ascii="Times New Roman" w:hAnsi="Times New Roman" w:cs="Times New Roman"/>
+          <w:sz w:val="24"/>
+          <w:szCs w:val="24"/>
+          <w:lang w:val="id-ID"/>
+        </w:rPr>
         <w:t>API</w:t>
+      </w:r>
+    </w:p>
+    <w:p>
+      <w:pPr>
+        <w:pStyle w:val="Body"/>
+        <w:numPr>
+          <w:ilvl w:val="1"/>
+          <w:numId w:val="8"/>
+        </w:numPr>
+        <w:spacing w:line="360" w:lineRule="auto"/>
+        <w:rPr>
+          <w:rFonts w:ascii="Times New Roman" w:hAnsi="Times New Roman" w:cs="Times New Roman"/>
+          <w:sz w:val="24"/>
+          <w:szCs w:val="24"/>
+        </w:rPr>
+      </w:pPr>
+      <w:r>
+        <w:rPr>
+          <w:rFonts w:ascii="Times New Roman" w:hAnsi="Times New Roman" w:cs="Times New Roman"/>
+          <w:sz w:val="24"/>
+          <w:szCs w:val="24"/>
+        </w:rPr>
+        <w:t>Chart</w:t>
       </w:r>
     </w:p>
     <w:p>
@@ -1121,8 +1197,7 @@
       </w:tblPr>
       <w:tblGrid>
         <w:gridCol w:w="1413"/>
-        <w:gridCol w:w="4323"/>
-        <w:gridCol w:w="71"/>
+        <w:gridCol w:w="4394"/>
         <w:gridCol w:w="4252"/>
       </w:tblGrid>
       <w:tr>
@@ -1163,7 +1238,6 @@
         <w:tc>
           <w:tcPr>
             <w:tcW w:w="4394" w:type="dxa"/>
-            <w:gridSpan w:val="2"/>
           </w:tcPr>
           <w:p>
             <w:pPr>
@@ -1267,7 +1341,6 @@
         <w:tc>
           <w:tcPr>
             <w:tcW w:w="4394" w:type="dxa"/>
-            <w:gridSpan w:val="2"/>
           </w:tcPr>
           <w:p>
             <w:pPr>
@@ -1430,7 +1503,6 @@
         <w:tc>
           <w:tcPr>
             <w:tcW w:w="4394" w:type="dxa"/>
-            <w:gridSpan w:val="2"/>
           </w:tcPr>
           <w:p>
             <w:pPr>
@@ -1662,7 +1734,6 @@
         <w:tc>
           <w:tcPr>
             <w:tcW w:w="4394" w:type="dxa"/>
-            <w:gridSpan w:val="2"/>
           </w:tcPr>
           <w:p>
             <w:pPr>
@@ -1863,7 +1934,6 @@
         <w:tc>
           <w:tcPr>
             <w:tcW w:w="4394" w:type="dxa"/>
-            <w:gridSpan w:val="2"/>
           </w:tcPr>
           <w:p>
             <w:pPr>
@@ -2021,7 +2091,6 @@
         <w:tc>
           <w:tcPr>
             <w:tcW w:w="4394" w:type="dxa"/>
-            <w:gridSpan w:val="2"/>
             <w:shd w:val="clear" w:color="auto" w:fill="FEF9D6" w:themeFill="accent4" w:themeFillTint="33"/>
           </w:tcPr>
           <w:p>
@@ -2066,14 +2135,7 @@
                 <w:color w:val="000000" w:themeColor="text1"/>
                 <w:lang w:val="id-ID"/>
               </w:rPr>
-              <w:t xml:space="preserve">materi </w:t>
-            </w:r>
-            <w:r>
-              <w:rPr>
-                <w:color w:val="000000" w:themeColor="text1"/>
-                <w:lang w:val="id-ID"/>
-              </w:rPr>
-              <w:t>1-4</w:t>
+              <w:t>materi 1-4</w:t>
             </w:r>
           </w:p>
         </w:tc>
@@ -2213,7 +2275,6 @@
         <w:tc>
           <w:tcPr>
             <w:tcW w:w="4394" w:type="dxa"/>
-            <w:gridSpan w:val="2"/>
           </w:tcPr>
           <w:p>
             <w:pPr>
@@ -2379,7 +2440,6 @@
         <w:tc>
           <w:tcPr>
             <w:tcW w:w="4394" w:type="dxa"/>
-            <w:gridSpan w:val="2"/>
           </w:tcPr>
           <w:p>
             <w:pPr>
@@ -2405,6 +2465,26 @@
               </w:rPr>
               <w:t>Pengenalan PHP</w:t>
             </w:r>
+            <w:r>
+              <w:rPr>
+                <w:rFonts w:ascii="Times New Roman" w:hAnsi="Times New Roman" w:cs="Times New Roman"/>
+                <w:color w:val="000000" w:themeColor="text1"/>
+                <w:sz w:val="24"/>
+                <w:szCs w:val="24"/>
+                <w:lang w:val="en-US"/>
+              </w:rPr>
+              <w:t xml:space="preserve"> &amp; CI</w:t>
+            </w:r>
+            <w:r>
+              <w:rPr>
+                <w:rFonts w:ascii="Times New Roman" w:hAnsi="Times New Roman" w:cs="Times New Roman"/>
+                <w:color w:val="000000" w:themeColor="text1"/>
+                <w:sz w:val="24"/>
+                <w:szCs w:val="24"/>
+                <w:lang w:val="en-US"/>
+              </w:rPr>
+              <w:t xml:space="preserve"> MVC</w:t>
+            </w:r>
           </w:p>
           <w:p>
             <w:pPr>
@@ -2427,8 +2507,29 @@
                 <w:color w:val="000000" w:themeColor="text1"/>
                 <w:sz w:val="24"/>
                 <w:szCs w:val="24"/>
-              </w:rPr>
-              <w:t>Pengertian Variabel</w:t>
+                <w:lang w:val="en-US"/>
+              </w:rPr>
+              <w:t>Intalasi &amp;</w:t>
+            </w:r>
+            <w:r>
+              <w:rPr>
+                <w:rFonts w:ascii="Times New Roman" w:hAnsi="Times New Roman" w:cs="Times New Roman"/>
+                <w:color w:val="000000" w:themeColor="text1"/>
+                <w:sz w:val="24"/>
+                <w:szCs w:val="24"/>
+                <w:lang w:val="en-US"/>
+              </w:rPr>
+              <w:t xml:space="preserve"> </w:t>
+            </w:r>
+            <w:r>
+              <w:rPr>
+                <w:rFonts w:ascii="Times New Roman" w:hAnsi="Times New Roman" w:cs="Times New Roman"/>
+                <w:color w:val="000000" w:themeColor="text1"/>
+                <w:sz w:val="24"/>
+                <w:szCs w:val="24"/>
+                <w:lang w:val="en-US"/>
+              </w:rPr>
+              <w:t>routing</w:t>
             </w:r>
           </w:p>
           <w:p>
@@ -2452,8 +2553,28 @@
                 <w:color w:val="000000" w:themeColor="text1"/>
                 <w:sz w:val="24"/>
                 <w:szCs w:val="24"/>
-              </w:rPr>
-              <w:t>Jenis variabel</w:t>
+                <w:lang w:val="en-US"/>
+              </w:rPr>
+              <w:t>Variabel</w:t>
+            </w:r>
+            <w:r>
+              <w:rPr>
+                <w:rFonts w:ascii="Times New Roman" w:hAnsi="Times New Roman" w:cs="Times New Roman"/>
+                <w:color w:val="000000" w:themeColor="text1"/>
+                <w:sz w:val="24"/>
+                <w:szCs w:val="24"/>
+                <w:lang w:val="en-US"/>
+              </w:rPr>
+              <w:t xml:space="preserve"> dan </w:t>
+            </w:r>
+            <w:r>
+              <w:rPr>
+                <w:rFonts w:ascii="Times New Roman" w:hAnsi="Times New Roman" w:cs="Times New Roman"/>
+                <w:color w:val="000000" w:themeColor="text1"/>
+                <w:sz w:val="24"/>
+                <w:szCs w:val="24"/>
+              </w:rPr>
+              <w:t>Tipe data</w:t>
             </w:r>
           </w:p>
           <w:p>
@@ -2477,10 +2598,16 @@
                 <w:color w:val="000000" w:themeColor="text1"/>
                 <w:sz w:val="24"/>
                 <w:szCs w:val="24"/>
-              </w:rPr>
-              <w:t>Fungsi string</w:t>
-            </w:r>
-          </w:p>
+                <w:lang w:val="en-US"/>
+              </w:rPr>
+              <w:t>Templatting</w:t>
+            </w:r>
+          </w:p>
+        </w:tc>
+        <w:tc>
+          <w:tcPr>
+            <w:tcW w:w="4252" w:type="dxa"/>
+          </w:tcPr>
           <w:p>
             <w:pPr>
               <w:pStyle w:val="Body"/>
@@ -2505,18 +2632,12 @@
             <w:r>
               <w:rPr>
                 <w:rFonts w:ascii="Times New Roman" w:hAnsi="Times New Roman" w:cs="Times New Roman"/>
-                <w:color w:val="000000" w:themeColor="text1"/>
-                <w:sz w:val="24"/>
-                <w:szCs w:val="24"/>
-              </w:rPr>
-              <w:t>Tipe data</w:t>
-            </w:r>
-          </w:p>
-        </w:tc>
-        <w:tc>
-          <w:tcPr>
-            <w:tcW w:w="4252" w:type="dxa"/>
-          </w:tcPr>
+                <w:sz w:val="24"/>
+                <w:szCs w:val="24"/>
+              </w:rPr>
+              <w:t>Ceramah</w:t>
+            </w:r>
+          </w:p>
           <w:p>
             <w:pPr>
               <w:pStyle w:val="Body"/>
@@ -2543,10 +2664,122 @@
                 <w:rFonts w:ascii="Times New Roman" w:hAnsi="Times New Roman" w:cs="Times New Roman"/>
                 <w:sz w:val="24"/>
                 <w:szCs w:val="24"/>
-              </w:rPr>
-              <w:t>Ceramah</w:t>
-            </w:r>
-          </w:p>
+                <w:lang w:val="id-ID"/>
+              </w:rPr>
+              <w:t>Praktek</w:t>
+            </w:r>
+          </w:p>
+        </w:tc>
+      </w:tr>
+      <w:tr>
+        <w:trPr>
+          <w:trHeight w:val="338"/>
+        </w:trPr>
+        <w:tc>
+          <w:tcPr>
+            <w:tcW w:w="1413" w:type="dxa"/>
+          </w:tcPr>
+          <w:p>
+            <w:pPr>
+              <w:pStyle w:val="Body"/>
+              <w:pBdr>
+                <w:top w:val="none" w:sz="0" w:space="0" w:color="auto"/>
+                <w:left w:val="none" w:sz="0" w:space="0" w:color="auto"/>
+                <w:bottom w:val="none" w:sz="0" w:space="0" w:color="auto"/>
+                <w:right w:val="none" w:sz="0" w:space="0" w:color="auto"/>
+                <w:between w:val="none" w:sz="0" w:space="0" w:color="auto"/>
+                <w:bar w:val="none" w:sz="0" w:color="auto"/>
+              </w:pBdr>
+              <w:spacing w:line="360" w:lineRule="auto"/>
+              <w:jc w:val="center"/>
+              <w:rPr>
+                <w:rFonts w:ascii="Times New Roman" w:hAnsi="Times New Roman" w:cs="Times New Roman"/>
+                <w:sz w:val="24"/>
+                <w:szCs w:val="24"/>
+              </w:rPr>
+            </w:pPr>
+            <w:r>
+              <w:rPr>
+                <w:rFonts w:ascii="Times New Roman" w:hAnsi="Times New Roman" w:cs="Times New Roman"/>
+                <w:sz w:val="24"/>
+                <w:szCs w:val="24"/>
+              </w:rPr>
+              <w:t>8</w:t>
+            </w:r>
+          </w:p>
+        </w:tc>
+        <w:tc>
+          <w:tcPr>
+            <w:tcW w:w="4394" w:type="dxa"/>
+          </w:tcPr>
+          <w:p>
+            <w:pPr>
+              <w:pStyle w:val="ListParagraph"/>
+              <w:numPr>
+                <w:ilvl w:val="0"/>
+                <w:numId w:val="25"/>
+              </w:numPr>
+              <w:spacing w:line="240" w:lineRule="auto"/>
+              <w:rPr>
+                <w:rFonts w:ascii="Times New Roman" w:hAnsi="Times New Roman" w:cs="Times New Roman"/>
+                <w:color w:val="000000" w:themeColor="text1"/>
+                <w:sz w:val="24"/>
+                <w:szCs w:val="24"/>
+              </w:rPr>
+            </w:pPr>
+            <w:r>
+              <w:rPr>
+                <w:rFonts w:ascii="Times New Roman" w:hAnsi="Times New Roman" w:cs="Times New Roman"/>
+                <w:color w:val="000000" w:themeColor="text1"/>
+                <w:sz w:val="24"/>
+                <w:szCs w:val="24"/>
+              </w:rPr>
+              <w:t>Fungsi logika operator php</w:t>
+            </w:r>
+          </w:p>
+          <w:p>
+            <w:pPr>
+              <w:pStyle w:val="ListParagraph"/>
+              <w:numPr>
+                <w:ilvl w:val="0"/>
+                <w:numId w:val="25"/>
+              </w:numPr>
+              <w:spacing w:line="240" w:lineRule="auto"/>
+              <w:rPr>
+                <w:rFonts w:ascii="Times New Roman" w:hAnsi="Times New Roman" w:cs="Times New Roman"/>
+                <w:color w:val="000000" w:themeColor="text1"/>
+                <w:sz w:val="24"/>
+                <w:szCs w:val="24"/>
+              </w:rPr>
+            </w:pPr>
+            <w:r>
+              <w:rPr>
+                <w:rFonts w:ascii="Times New Roman" w:hAnsi="Times New Roman" w:cs="Times New Roman"/>
+                <w:color w:val="000000" w:themeColor="text1"/>
+                <w:sz w:val="24"/>
+                <w:szCs w:val="24"/>
+                <w:lang w:val="en-US"/>
+              </w:rPr>
+              <w:t>Session</w:t>
+            </w:r>
+          </w:p>
+          <w:p>
+            <w:pPr>
+              <w:pStyle w:val="ListParagraph"/>
+              <w:spacing w:line="240" w:lineRule="auto"/>
+              <w:rPr>
+                <w:rFonts w:ascii="Times New Roman" w:hAnsi="Times New Roman" w:cs="Times New Roman"/>
+                <w:b/>
+                <w:sz w:val="24"/>
+                <w:szCs w:val="24"/>
+              </w:rPr>
+            </w:pPr>
+          </w:p>
+        </w:tc>
+        <w:tc>
+          <w:tcPr>
+            <w:tcW w:w="4252" w:type="dxa"/>
+          </w:tcPr>
           <w:p>
             <w:pPr>
               <w:pStyle w:val="Body"/>
@@ -2573,165 +2806,10 @@
                 <w:rFonts w:ascii="Times New Roman" w:hAnsi="Times New Roman" w:cs="Times New Roman"/>
                 <w:sz w:val="24"/>
                 <w:szCs w:val="24"/>
-                <w:lang w:val="id-ID"/>
-              </w:rPr>
-              <w:t>Praktek</w:t>
-            </w:r>
-          </w:p>
-        </w:tc>
-      </w:tr>
-      <w:tr>
-        <w:trPr>
-          <w:trHeight w:val="338"/>
-        </w:trPr>
-        <w:tc>
-          <w:tcPr>
-            <w:tcW w:w="1413" w:type="dxa"/>
-          </w:tcPr>
-          <w:p>
-            <w:pPr>
-              <w:pStyle w:val="Body"/>
-              <w:pBdr>
-                <w:top w:val="none" w:sz="0" w:space="0" w:color="auto"/>
-                <w:left w:val="none" w:sz="0" w:space="0" w:color="auto"/>
-                <w:bottom w:val="none" w:sz="0" w:space="0" w:color="auto"/>
-                <w:right w:val="none" w:sz="0" w:space="0" w:color="auto"/>
-                <w:between w:val="none" w:sz="0" w:space="0" w:color="auto"/>
-                <w:bar w:val="none" w:sz="0" w:color="auto"/>
-              </w:pBdr>
-              <w:spacing w:line="360" w:lineRule="auto"/>
-              <w:jc w:val="center"/>
-              <w:rPr>
-                <w:rFonts w:ascii="Times New Roman" w:hAnsi="Times New Roman" w:cs="Times New Roman"/>
-                <w:sz w:val="24"/>
-                <w:szCs w:val="24"/>
-              </w:rPr>
-            </w:pPr>
-            <w:r>
-              <w:rPr>
-                <w:rFonts w:ascii="Times New Roman" w:hAnsi="Times New Roman" w:cs="Times New Roman"/>
-                <w:sz w:val="24"/>
-                <w:szCs w:val="24"/>
-              </w:rPr>
-              <w:t>8</w:t>
-            </w:r>
-          </w:p>
-        </w:tc>
-        <w:tc>
-          <w:tcPr>
-            <w:tcW w:w="4323" w:type="dxa"/>
-          </w:tcPr>
-          <w:p>
-            <w:pPr>
-              <w:pStyle w:val="ListParagraph"/>
-              <w:numPr>
-                <w:ilvl w:val="0"/>
-                <w:numId w:val="25"/>
-              </w:numPr>
-              <w:spacing w:line="240" w:lineRule="auto"/>
-              <w:rPr>
-                <w:rFonts w:ascii="Times New Roman" w:hAnsi="Times New Roman" w:cs="Times New Roman"/>
-                <w:color w:val="000000" w:themeColor="text1"/>
-                <w:sz w:val="24"/>
-                <w:szCs w:val="24"/>
-              </w:rPr>
-            </w:pPr>
-            <w:r>
-              <w:rPr>
-                <w:rFonts w:ascii="Times New Roman" w:hAnsi="Times New Roman" w:cs="Times New Roman"/>
-                <w:color w:val="000000" w:themeColor="text1"/>
-                <w:sz w:val="24"/>
-                <w:szCs w:val="24"/>
-              </w:rPr>
-              <w:t>Menggunakan fungsi</w:t>
-            </w:r>
-          </w:p>
-          <w:p>
-            <w:pPr>
-              <w:pStyle w:val="ListParagraph"/>
-              <w:numPr>
-                <w:ilvl w:val="0"/>
-                <w:numId w:val="25"/>
-              </w:numPr>
-              <w:spacing w:line="240" w:lineRule="auto"/>
-              <w:rPr>
-                <w:rFonts w:ascii="Times New Roman" w:hAnsi="Times New Roman" w:cs="Times New Roman"/>
-                <w:color w:val="000000" w:themeColor="text1"/>
-                <w:sz w:val="24"/>
-                <w:szCs w:val="24"/>
-              </w:rPr>
-            </w:pPr>
-            <w:r>
-              <w:rPr>
-                <w:rFonts w:ascii="Times New Roman" w:hAnsi="Times New Roman" w:cs="Times New Roman"/>
-                <w:color w:val="000000" w:themeColor="text1"/>
-                <w:sz w:val="24"/>
-                <w:szCs w:val="24"/>
-              </w:rPr>
-              <w:t>Fungsi logika operator php</w:t>
-            </w:r>
-          </w:p>
-          <w:p>
-            <w:pPr>
-              <w:pStyle w:val="ListParagraph"/>
-              <w:numPr>
-                <w:ilvl w:val="0"/>
-                <w:numId w:val="25"/>
-              </w:numPr>
-              <w:spacing w:line="240" w:lineRule="auto"/>
-              <w:rPr>
-                <w:rFonts w:ascii="Times New Roman" w:hAnsi="Times New Roman" w:cs="Times New Roman"/>
-                <w:color w:val="000000" w:themeColor="text1"/>
-                <w:sz w:val="24"/>
-                <w:szCs w:val="24"/>
-              </w:rPr>
-            </w:pPr>
-            <w:r>
-              <w:rPr>
-                <w:rFonts w:ascii="Times New Roman" w:hAnsi="Times New Roman" w:cs="Times New Roman"/>
-                <w:color w:val="000000" w:themeColor="text1"/>
-                <w:sz w:val="24"/>
-                <w:szCs w:val="24"/>
-              </w:rPr>
-              <w:t>Date and time</w:t>
-            </w:r>
-            <w:r>
-              <w:rPr>
-                <w:rFonts w:ascii="Times New Roman" w:hAnsi="Times New Roman" w:cs="Times New Roman"/>
-                <w:color w:val="000000" w:themeColor="text1"/>
-                <w:sz w:val="24"/>
-                <w:szCs w:val="24"/>
-              </w:rPr>
-              <w:t xml:space="preserve"> </w:t>
-            </w:r>
-          </w:p>
-          <w:p>
-            <w:pPr>
-              <w:pStyle w:val="Body"/>
-              <w:pBdr>
-                <w:top w:val="none" w:sz="0" w:space="0" w:color="auto"/>
-                <w:left w:val="none" w:sz="0" w:space="0" w:color="auto"/>
-                <w:bottom w:val="none" w:sz="0" w:space="0" w:color="auto"/>
-                <w:right w:val="none" w:sz="0" w:space="0" w:color="auto"/>
-                <w:between w:val="none" w:sz="0" w:space="0" w:color="auto"/>
-                <w:bar w:val="none" w:sz="0" w:color="auto"/>
-              </w:pBdr>
-              <w:ind w:left="360"/>
-              <w:jc w:val="center"/>
-              <w:rPr>
-                <w:rFonts w:ascii="Times New Roman" w:hAnsi="Times New Roman" w:cs="Times New Roman"/>
-                <w:b/>
-                <w:sz w:val="24"/>
-                <w:szCs w:val="24"/>
-              </w:rPr>
-            </w:pPr>
-          </w:p>
-        </w:tc>
-        <w:tc>
-          <w:tcPr>
-            <w:tcW w:w="4323" w:type="dxa"/>
-            <w:gridSpan w:val="2"/>
-          </w:tcPr>
+              </w:rPr>
+              <w:t>Ceramah</w:t>
+            </w:r>
+          </w:p>
           <w:p>
             <w:pPr>
               <w:pStyle w:val="Body"/>
@@ -2758,10 +2836,128 @@
                 <w:rFonts w:ascii="Times New Roman" w:hAnsi="Times New Roman" w:cs="Times New Roman"/>
                 <w:sz w:val="24"/>
                 <w:szCs w:val="24"/>
-              </w:rPr>
-              <w:t>Ceramah</w:t>
-            </w:r>
-          </w:p>
+                <w:lang w:val="id-ID"/>
+              </w:rPr>
+              <w:t>Praktek</w:t>
+            </w:r>
+          </w:p>
+        </w:tc>
+      </w:tr>
+      <w:tr>
+        <w:trPr>
+          <w:trHeight w:val="375"/>
+        </w:trPr>
+        <w:tc>
+          <w:tcPr>
+            <w:tcW w:w="1413" w:type="dxa"/>
+          </w:tcPr>
+          <w:p>
+            <w:pPr>
+              <w:pStyle w:val="Body"/>
+              <w:pBdr>
+                <w:top w:val="none" w:sz="0" w:space="0" w:color="auto"/>
+                <w:left w:val="none" w:sz="0" w:space="0" w:color="auto"/>
+                <w:bottom w:val="none" w:sz="0" w:space="0" w:color="auto"/>
+                <w:right w:val="none" w:sz="0" w:space="0" w:color="auto"/>
+                <w:between w:val="none" w:sz="0" w:space="0" w:color="auto"/>
+                <w:bar w:val="none" w:sz="0" w:color="auto"/>
+              </w:pBdr>
+              <w:spacing w:line="360" w:lineRule="auto"/>
+              <w:jc w:val="center"/>
+              <w:rPr>
+                <w:rFonts w:ascii="Times New Roman" w:hAnsi="Times New Roman" w:cs="Times New Roman"/>
+                <w:sz w:val="24"/>
+                <w:szCs w:val="24"/>
+              </w:rPr>
+            </w:pPr>
+            <w:r>
+              <w:rPr>
+                <w:rFonts w:ascii="Times New Roman" w:hAnsi="Times New Roman" w:cs="Times New Roman"/>
+                <w:sz w:val="24"/>
+                <w:szCs w:val="24"/>
+              </w:rPr>
+              <w:t>9</w:t>
+            </w:r>
+          </w:p>
+        </w:tc>
+        <w:tc>
+          <w:tcPr>
+            <w:tcW w:w="4394" w:type="dxa"/>
+          </w:tcPr>
+          <w:p>
+            <w:pPr>
+              <w:pStyle w:val="ListParagraph"/>
+              <w:numPr>
+                <w:ilvl w:val="0"/>
+                <w:numId w:val="10"/>
+              </w:numPr>
+              <w:spacing w:line="240" w:lineRule="auto"/>
+              <w:rPr>
+                <w:rFonts w:ascii="Times New Roman" w:hAnsi="Times New Roman" w:cs="Times New Roman"/>
+                <w:color w:val="000000" w:themeColor="text1"/>
+                <w:sz w:val="24"/>
+                <w:szCs w:val="24"/>
+              </w:rPr>
+            </w:pPr>
+            <w:r>
+              <w:rPr>
+                <w:rFonts w:ascii="Times New Roman" w:hAnsi="Times New Roman" w:cs="Times New Roman"/>
+                <w:color w:val="000000" w:themeColor="text1"/>
+                <w:sz w:val="24"/>
+                <w:szCs w:val="24"/>
+              </w:rPr>
+              <w:t xml:space="preserve">Metode post and get </w:t>
+            </w:r>
+          </w:p>
+          <w:p>
+            <w:pPr>
+              <w:pStyle w:val="ListParagraph"/>
+              <w:numPr>
+                <w:ilvl w:val="0"/>
+                <w:numId w:val="10"/>
+              </w:numPr>
+              <w:spacing w:line="240" w:lineRule="auto"/>
+              <w:rPr>
+                <w:rFonts w:ascii="Times New Roman" w:hAnsi="Times New Roman" w:cs="Times New Roman"/>
+                <w:color w:val="000000" w:themeColor="text1"/>
+                <w:sz w:val="24"/>
+                <w:szCs w:val="24"/>
+              </w:rPr>
+            </w:pPr>
+            <w:r>
+              <w:rPr>
+                <w:rFonts w:ascii="Times New Roman" w:hAnsi="Times New Roman" w:cs="Times New Roman"/>
+                <w:color w:val="000000" w:themeColor="text1"/>
+                <w:sz w:val="24"/>
+                <w:szCs w:val="24"/>
+              </w:rPr>
+              <w:t>Form parsing</w:t>
+            </w:r>
+          </w:p>
+          <w:p>
+            <w:pPr>
+              <w:pStyle w:val="Body"/>
+              <w:pBdr>
+                <w:top w:val="none" w:sz="0" w:space="0" w:color="auto"/>
+                <w:left w:val="none" w:sz="0" w:space="0" w:color="auto"/>
+                <w:bottom w:val="none" w:sz="0" w:space="0" w:color="auto"/>
+                <w:right w:val="none" w:sz="0" w:space="0" w:color="auto"/>
+                <w:between w:val="none" w:sz="0" w:space="0" w:color="auto"/>
+                <w:bar w:val="none" w:sz="0" w:color="auto"/>
+              </w:pBdr>
+              <w:ind w:left="360"/>
+              <w:rPr>
+                <w:rFonts w:ascii="Times New Roman" w:hAnsi="Times New Roman" w:cs="Times New Roman"/>
+                <w:sz w:val="24"/>
+                <w:szCs w:val="24"/>
+              </w:rPr>
+            </w:pPr>
+          </w:p>
+        </w:tc>
+        <w:tc>
+          <w:tcPr>
+            <w:tcW w:w="4252" w:type="dxa"/>
+          </w:tcPr>
           <w:p>
             <w:pPr>
               <w:pStyle w:val="Body"/>
@@ -2788,129 +2984,10 @@
                 <w:rFonts w:ascii="Times New Roman" w:hAnsi="Times New Roman" w:cs="Times New Roman"/>
                 <w:sz w:val="24"/>
                 <w:szCs w:val="24"/>
-                <w:lang w:val="id-ID"/>
-              </w:rPr>
-              <w:t>Praktek</w:t>
-            </w:r>
-          </w:p>
-        </w:tc>
-      </w:tr>
-      <w:tr>
-        <w:trPr>
-          <w:trHeight w:val="375"/>
-        </w:trPr>
-        <w:tc>
-          <w:tcPr>
-            <w:tcW w:w="1413" w:type="dxa"/>
-          </w:tcPr>
-          <w:p>
-            <w:pPr>
-              <w:pStyle w:val="Body"/>
-              <w:pBdr>
-                <w:top w:val="none" w:sz="0" w:space="0" w:color="auto"/>
-                <w:left w:val="none" w:sz="0" w:space="0" w:color="auto"/>
-                <w:bottom w:val="none" w:sz="0" w:space="0" w:color="auto"/>
-                <w:right w:val="none" w:sz="0" w:space="0" w:color="auto"/>
-                <w:between w:val="none" w:sz="0" w:space="0" w:color="auto"/>
-                <w:bar w:val="none" w:sz="0" w:color="auto"/>
-              </w:pBdr>
-              <w:spacing w:line="360" w:lineRule="auto"/>
-              <w:jc w:val="center"/>
-              <w:rPr>
-                <w:rFonts w:ascii="Times New Roman" w:hAnsi="Times New Roman" w:cs="Times New Roman"/>
-                <w:sz w:val="24"/>
-                <w:szCs w:val="24"/>
-              </w:rPr>
-            </w:pPr>
-            <w:r>
-              <w:rPr>
-                <w:rFonts w:ascii="Times New Roman" w:hAnsi="Times New Roman" w:cs="Times New Roman"/>
-                <w:sz w:val="24"/>
-                <w:szCs w:val="24"/>
-              </w:rPr>
-              <w:t>9</w:t>
-            </w:r>
-          </w:p>
-        </w:tc>
-        <w:tc>
-          <w:tcPr>
-            <w:tcW w:w="4394" w:type="dxa"/>
-            <w:gridSpan w:val="2"/>
-          </w:tcPr>
-          <w:p>
-            <w:pPr>
-              <w:pStyle w:val="ListParagraph"/>
-              <w:numPr>
-                <w:ilvl w:val="0"/>
-                <w:numId w:val="10"/>
-              </w:numPr>
-              <w:spacing w:line="240" w:lineRule="auto"/>
-              <w:rPr>
-                <w:rFonts w:ascii="Times New Roman" w:hAnsi="Times New Roman" w:cs="Times New Roman"/>
-                <w:color w:val="000000" w:themeColor="text1"/>
-                <w:sz w:val="24"/>
-                <w:szCs w:val="24"/>
-              </w:rPr>
-            </w:pPr>
-            <w:r>
-              <w:rPr>
-                <w:rFonts w:ascii="Times New Roman" w:hAnsi="Times New Roman" w:cs="Times New Roman"/>
-                <w:color w:val="000000" w:themeColor="text1"/>
-                <w:sz w:val="24"/>
-                <w:szCs w:val="24"/>
-              </w:rPr>
-              <w:t xml:space="preserve">Metode post and get </w:t>
-            </w:r>
-          </w:p>
-          <w:p>
-            <w:pPr>
-              <w:pStyle w:val="ListParagraph"/>
-              <w:numPr>
-                <w:ilvl w:val="0"/>
-                <w:numId w:val="10"/>
-              </w:numPr>
-              <w:spacing w:line="240" w:lineRule="auto"/>
-              <w:rPr>
-                <w:rFonts w:ascii="Times New Roman" w:hAnsi="Times New Roman" w:cs="Times New Roman"/>
-                <w:color w:val="000000" w:themeColor="text1"/>
-                <w:sz w:val="24"/>
-                <w:szCs w:val="24"/>
-              </w:rPr>
-            </w:pPr>
-            <w:r>
-              <w:rPr>
-                <w:rFonts w:ascii="Times New Roman" w:hAnsi="Times New Roman" w:cs="Times New Roman"/>
-                <w:color w:val="000000" w:themeColor="text1"/>
-                <w:sz w:val="24"/>
-                <w:szCs w:val="24"/>
-              </w:rPr>
-              <w:t>Form parsing</w:t>
-            </w:r>
-          </w:p>
-          <w:p>
-            <w:pPr>
-              <w:pStyle w:val="Body"/>
-              <w:pBdr>
-                <w:top w:val="none" w:sz="0" w:space="0" w:color="auto"/>
-                <w:left w:val="none" w:sz="0" w:space="0" w:color="auto"/>
-                <w:bottom w:val="none" w:sz="0" w:space="0" w:color="auto"/>
-                <w:right w:val="none" w:sz="0" w:space="0" w:color="auto"/>
-                <w:between w:val="none" w:sz="0" w:space="0" w:color="auto"/>
-                <w:bar w:val="none" w:sz="0" w:color="auto"/>
-              </w:pBdr>
-              <w:ind w:left="360"/>
-              <w:rPr>
-                <w:rFonts w:ascii="Times New Roman" w:hAnsi="Times New Roman" w:cs="Times New Roman"/>
-                <w:sz w:val="24"/>
-                <w:szCs w:val="24"/>
-              </w:rPr>
-            </w:pPr>
-          </w:p>
-        </w:tc>
-        <w:tc>
-          <w:tcPr>
-            <w:tcW w:w="4252" w:type="dxa"/>
-          </w:tcPr>
+              </w:rPr>
+              <w:t>Ceramah</w:t>
+            </w:r>
+          </w:p>
           <w:p>
             <w:pPr>
               <w:pStyle w:val="Body"/>
@@ -2937,10 +3014,91 @@
                 <w:rFonts w:ascii="Times New Roman" w:hAnsi="Times New Roman" w:cs="Times New Roman"/>
                 <w:sz w:val="24"/>
                 <w:szCs w:val="24"/>
-              </w:rPr>
-              <w:t>Ceramah</w:t>
-            </w:r>
-          </w:p>
+                <w:lang w:val="id-ID"/>
+              </w:rPr>
+              <w:t>Praktek</w:t>
+            </w:r>
+          </w:p>
+        </w:tc>
+      </w:tr>
+      <w:tr>
+        <w:trPr>
+          <w:trHeight w:val="375"/>
+        </w:trPr>
+        <w:tc>
+          <w:tcPr>
+            <w:tcW w:w="1413" w:type="dxa"/>
+            <w:shd w:val="clear" w:color="auto" w:fill="FEF9D6" w:themeFill="accent4" w:themeFillTint="33"/>
+          </w:tcPr>
+          <w:p>
+            <w:pPr>
+              <w:pStyle w:val="Body"/>
+              <w:pBdr>
+                <w:top w:val="none" w:sz="0" w:space="0" w:color="auto"/>
+                <w:left w:val="none" w:sz="0" w:space="0" w:color="auto"/>
+                <w:bottom w:val="none" w:sz="0" w:space="0" w:color="auto"/>
+                <w:right w:val="none" w:sz="0" w:space="0" w:color="auto"/>
+                <w:between w:val="none" w:sz="0" w:space="0" w:color="auto"/>
+                <w:bar w:val="none" w:sz="0" w:color="auto"/>
+              </w:pBdr>
+              <w:spacing w:line="360" w:lineRule="auto"/>
+              <w:jc w:val="center"/>
+              <w:rPr>
+                <w:rFonts w:ascii="Times New Roman" w:hAnsi="Times New Roman" w:cs="Times New Roman"/>
+                <w:sz w:val="24"/>
+                <w:szCs w:val="24"/>
+              </w:rPr>
+            </w:pPr>
+            <w:r>
+              <w:rPr>
+                <w:rFonts w:ascii="Times New Roman" w:hAnsi="Times New Roman" w:cs="Times New Roman"/>
+                <w:sz w:val="24"/>
+                <w:szCs w:val="24"/>
+              </w:rPr>
+              <w:t>10</w:t>
+            </w:r>
+          </w:p>
+        </w:tc>
+        <w:tc>
+          <w:tcPr>
+            <w:tcW w:w="4394" w:type="dxa"/>
+            <w:shd w:val="clear" w:color="auto" w:fill="FEF9D6" w:themeFill="accent4" w:themeFillTint="33"/>
+          </w:tcPr>
+          <w:p>
+            <w:pPr>
+              <w:ind w:left="360"/>
+              <w:rPr>
+                <w:color w:val="000000" w:themeColor="text1"/>
+                <w:lang w:val="id-ID"/>
+              </w:rPr>
+            </w:pPr>
+            <w:r>
+              <w:rPr>
+                <w:color w:val="000000" w:themeColor="text1"/>
+              </w:rPr>
+              <w:t>Evaluasi materi pembelajaran dan mengulas kembali beberapa materi belum dipahami mahasiswa</w:t>
+            </w:r>
+            <w:r>
+              <w:rPr>
+                <w:color w:val="000000" w:themeColor="text1"/>
+                <w:lang w:val="id-ID"/>
+              </w:rPr>
+              <w:t xml:space="preserve"> </w:t>
+            </w:r>
+            <w:r>
+              <w:rPr>
+                <w:color w:val="000000" w:themeColor="text1"/>
+                <w:lang w:val="id-ID"/>
+              </w:rPr>
+              <w:t>materi 5-9</w:t>
+            </w:r>
+          </w:p>
+        </w:tc>
+        <w:tc>
+          <w:tcPr>
+            <w:tcW w:w="4252" w:type="dxa"/>
+            <w:shd w:val="clear" w:color="auto" w:fill="FEF9D6" w:themeFill="accent4" w:themeFillTint="33"/>
+          </w:tcPr>
           <w:p>
             <w:pPr>
               <w:pStyle w:val="Body"/>
@@ -2967,92 +3125,10 @@
                 <w:rFonts w:ascii="Times New Roman" w:hAnsi="Times New Roman" w:cs="Times New Roman"/>
                 <w:sz w:val="24"/>
                 <w:szCs w:val="24"/>
-                <w:lang w:val="id-ID"/>
-              </w:rPr>
-              <w:t>Praktek</w:t>
-            </w:r>
-          </w:p>
-        </w:tc>
-      </w:tr>
-      <w:tr>
-        <w:trPr>
-          <w:trHeight w:val="375"/>
-        </w:trPr>
-        <w:tc>
-          <w:tcPr>
-            <w:tcW w:w="1413" w:type="dxa"/>
-            <w:shd w:val="clear" w:color="auto" w:fill="FEF9D6" w:themeFill="accent4" w:themeFillTint="33"/>
-          </w:tcPr>
-          <w:p>
-            <w:pPr>
-              <w:pStyle w:val="Body"/>
-              <w:pBdr>
-                <w:top w:val="none" w:sz="0" w:space="0" w:color="auto"/>
-                <w:left w:val="none" w:sz="0" w:space="0" w:color="auto"/>
-                <w:bottom w:val="none" w:sz="0" w:space="0" w:color="auto"/>
-                <w:right w:val="none" w:sz="0" w:space="0" w:color="auto"/>
-                <w:between w:val="none" w:sz="0" w:space="0" w:color="auto"/>
-                <w:bar w:val="none" w:sz="0" w:color="auto"/>
-              </w:pBdr>
-              <w:spacing w:line="360" w:lineRule="auto"/>
-              <w:jc w:val="center"/>
-              <w:rPr>
-                <w:rFonts w:ascii="Times New Roman" w:hAnsi="Times New Roman" w:cs="Times New Roman"/>
-                <w:sz w:val="24"/>
-                <w:szCs w:val="24"/>
-              </w:rPr>
-            </w:pPr>
-            <w:r>
-              <w:rPr>
-                <w:rFonts w:ascii="Times New Roman" w:hAnsi="Times New Roman" w:cs="Times New Roman"/>
-                <w:sz w:val="24"/>
-                <w:szCs w:val="24"/>
-              </w:rPr>
-              <w:t>10</w:t>
-            </w:r>
-          </w:p>
-        </w:tc>
-        <w:tc>
-          <w:tcPr>
-            <w:tcW w:w="4394" w:type="dxa"/>
-            <w:gridSpan w:val="2"/>
-            <w:shd w:val="clear" w:color="auto" w:fill="FEF9D6" w:themeFill="accent4" w:themeFillTint="33"/>
-          </w:tcPr>
-          <w:p>
-            <w:pPr>
-              <w:ind w:left="360"/>
-              <w:rPr>
-                <w:color w:val="000000" w:themeColor="text1"/>
-                <w:lang w:val="id-ID"/>
-              </w:rPr>
-            </w:pPr>
-            <w:r>
-              <w:rPr>
-                <w:color w:val="000000" w:themeColor="text1"/>
-              </w:rPr>
-              <w:t>Evaluasi materi pembelajaran dan mengulas kembali beberapa materi belum dipahami mahasiswa</w:t>
-            </w:r>
-            <w:r>
-              <w:rPr>
-                <w:color w:val="000000" w:themeColor="text1"/>
-                <w:lang w:val="id-ID"/>
-              </w:rPr>
-              <w:t xml:space="preserve"> </w:t>
-            </w:r>
-            <w:r>
-              <w:rPr>
-                <w:color w:val="000000" w:themeColor="text1"/>
-                <w:lang w:val="id-ID"/>
-              </w:rPr>
-              <w:t>materi 5-9</w:t>
-            </w:r>
-          </w:p>
-        </w:tc>
-        <w:tc>
-          <w:tcPr>
-            <w:tcW w:w="4252" w:type="dxa"/>
-            <w:shd w:val="clear" w:color="auto" w:fill="FEF9D6" w:themeFill="accent4" w:themeFillTint="33"/>
-          </w:tcPr>
+              </w:rPr>
+              <w:t>Ceramah</w:t>
+            </w:r>
+          </w:p>
           <w:p>
             <w:pPr>
               <w:pStyle w:val="Body"/>
@@ -3079,8 +3155,9 @@
                 <w:rFonts w:ascii="Times New Roman" w:hAnsi="Times New Roman" w:cs="Times New Roman"/>
                 <w:sz w:val="24"/>
                 <w:szCs w:val="24"/>
-              </w:rPr>
-              <w:t>Ceramah</w:t>
+                <w:lang w:val="id-ID"/>
+              </w:rPr>
+              <w:t>Praktek</w:t>
             </w:r>
           </w:p>
           <w:p>
@@ -3111,7 +3188,119 @@
                 <w:szCs w:val="24"/>
                 <w:lang w:val="id-ID"/>
               </w:rPr>
-              <w:t>Praktek</w:t>
+              <w:t xml:space="preserve">Diskusi </w:t>
+            </w:r>
+          </w:p>
+        </w:tc>
+      </w:tr>
+      <w:tr>
+        <w:trPr>
+          <w:trHeight w:val="375"/>
+        </w:trPr>
+        <w:tc>
+          <w:tcPr>
+            <w:tcW w:w="1413" w:type="dxa"/>
+          </w:tcPr>
+          <w:p>
+            <w:pPr>
+              <w:pStyle w:val="Body"/>
+              <w:pBdr>
+                <w:top w:val="none" w:sz="0" w:space="0" w:color="auto"/>
+                <w:left w:val="none" w:sz="0" w:space="0" w:color="auto"/>
+                <w:bottom w:val="none" w:sz="0" w:space="0" w:color="auto"/>
+                <w:right w:val="none" w:sz="0" w:space="0" w:color="auto"/>
+                <w:between w:val="none" w:sz="0" w:space="0" w:color="auto"/>
+                <w:bar w:val="none" w:sz="0" w:color="auto"/>
+              </w:pBdr>
+              <w:spacing w:line="360" w:lineRule="auto"/>
+              <w:jc w:val="center"/>
+              <w:rPr>
+                <w:rFonts w:ascii="Times New Roman" w:hAnsi="Times New Roman" w:cs="Times New Roman"/>
+                <w:sz w:val="24"/>
+                <w:szCs w:val="24"/>
+              </w:rPr>
+            </w:pPr>
+            <w:r>
+              <w:rPr>
+                <w:rFonts w:ascii="Times New Roman" w:hAnsi="Times New Roman" w:cs="Times New Roman"/>
+                <w:sz w:val="24"/>
+                <w:szCs w:val="24"/>
+              </w:rPr>
+              <w:t>11</w:t>
+            </w:r>
+          </w:p>
+        </w:tc>
+        <w:tc>
+          <w:tcPr>
+            <w:tcW w:w="4394" w:type="dxa"/>
+          </w:tcPr>
+          <w:p>
+            <w:pPr>
+              <w:pStyle w:val="ListParagraph"/>
+              <w:numPr>
+                <w:ilvl w:val="0"/>
+                <w:numId w:val="10"/>
+              </w:numPr>
+              <w:spacing w:line="240" w:lineRule="auto"/>
+              <w:rPr>
+                <w:rFonts w:ascii="Times New Roman" w:hAnsi="Times New Roman" w:cs="Times New Roman"/>
+                <w:color w:val="000000" w:themeColor="text1"/>
+                <w:sz w:val="24"/>
+                <w:szCs w:val="24"/>
+              </w:rPr>
+            </w:pPr>
+            <w:r>
+              <w:rPr>
+                <w:rFonts w:ascii="Times New Roman" w:hAnsi="Times New Roman" w:cs="Times New Roman"/>
+                <w:color w:val="000000" w:themeColor="text1"/>
+                <w:sz w:val="24"/>
+                <w:szCs w:val="24"/>
+              </w:rPr>
+              <w:t xml:space="preserve">Membuat </w:t>
+            </w:r>
+            <w:r>
+              <w:rPr>
+                <w:rFonts w:ascii="Times New Roman" w:hAnsi="Times New Roman" w:cs="Times New Roman"/>
+                <w:color w:val="000000" w:themeColor="text1"/>
+                <w:sz w:val="24"/>
+                <w:szCs w:val="24"/>
+              </w:rPr>
+              <w:t>koneksi DB antara MYSQL dgn PHP</w:t>
+            </w:r>
+          </w:p>
+          <w:p>
+            <w:pPr>
+              <w:pStyle w:val="ListParagraph"/>
+              <w:numPr>
+                <w:ilvl w:val="0"/>
+                <w:numId w:val="10"/>
+              </w:numPr>
+              <w:spacing w:line="240" w:lineRule="auto"/>
+              <w:rPr>
+                <w:rFonts w:ascii="Times New Roman" w:hAnsi="Times New Roman" w:cs="Times New Roman"/>
+                <w:color w:val="000000" w:themeColor="text1"/>
+                <w:sz w:val="24"/>
+                <w:szCs w:val="24"/>
+              </w:rPr>
+            </w:pPr>
+            <w:r>
+              <w:rPr>
+                <w:rFonts w:ascii="Times New Roman" w:hAnsi="Times New Roman" w:cs="Times New Roman"/>
+                <w:color w:val="000000" w:themeColor="text1"/>
+                <w:sz w:val="24"/>
+                <w:szCs w:val="24"/>
+              </w:rPr>
+              <w:lastRenderedPageBreak/>
+              <w:t xml:space="preserve">Fungsi </w:t>
+            </w:r>
+            <w:r>
+              <w:rPr>
+                <w:rFonts w:ascii="Times New Roman" w:hAnsi="Times New Roman" w:cs="Times New Roman"/>
+                <w:color w:val="000000" w:themeColor="text1"/>
+                <w:sz w:val="24"/>
+                <w:szCs w:val="24"/>
+              </w:rPr>
+              <w:t>add data mysql</w:t>
             </w:r>
           </w:p>
           <w:p>
@@ -3138,125 +3327,27 @@
             <w:r>
               <w:rPr>
                 <w:rFonts w:ascii="Times New Roman" w:hAnsi="Times New Roman" w:cs="Times New Roman"/>
-                <w:sz w:val="24"/>
-                <w:szCs w:val="24"/>
-                <w:lang w:val="id-ID"/>
-              </w:rPr>
-              <w:t xml:space="preserve">Diskusi </w:t>
-            </w:r>
-          </w:p>
-        </w:tc>
-      </w:tr>
-      <w:tr>
-        <w:trPr>
-          <w:trHeight w:val="375"/>
-        </w:trPr>
-        <w:tc>
-          <w:tcPr>
-            <w:tcW w:w="1413" w:type="dxa"/>
-          </w:tcPr>
-          <w:p>
-            <w:pPr>
-              <w:pStyle w:val="Body"/>
-              <w:pBdr>
-                <w:top w:val="none" w:sz="0" w:space="0" w:color="auto"/>
-                <w:left w:val="none" w:sz="0" w:space="0" w:color="auto"/>
-                <w:bottom w:val="none" w:sz="0" w:space="0" w:color="auto"/>
-                <w:right w:val="none" w:sz="0" w:space="0" w:color="auto"/>
-                <w:between w:val="none" w:sz="0" w:space="0" w:color="auto"/>
-                <w:bar w:val="none" w:sz="0" w:color="auto"/>
-              </w:pBdr>
-              <w:spacing w:line="360" w:lineRule="auto"/>
-              <w:jc w:val="center"/>
-              <w:rPr>
-                <w:rFonts w:ascii="Times New Roman" w:hAnsi="Times New Roman" w:cs="Times New Roman"/>
-                <w:sz w:val="24"/>
-                <w:szCs w:val="24"/>
-              </w:rPr>
-            </w:pPr>
-            <w:r>
-              <w:rPr>
-                <w:rFonts w:ascii="Times New Roman" w:hAnsi="Times New Roman" w:cs="Times New Roman"/>
-                <w:sz w:val="24"/>
-                <w:szCs w:val="24"/>
-              </w:rPr>
-              <w:t>11</w:t>
+                <w:color w:val="000000" w:themeColor="text1"/>
+                <w:sz w:val="24"/>
+                <w:szCs w:val="24"/>
+              </w:rPr>
+              <w:t xml:space="preserve">Fungsi </w:t>
+            </w:r>
+            <w:r>
+              <w:rPr>
+                <w:rFonts w:ascii="Times New Roman" w:hAnsi="Times New Roman" w:cs="Times New Roman"/>
+                <w:color w:val="000000" w:themeColor="text1"/>
+                <w:sz w:val="24"/>
+                <w:szCs w:val="24"/>
+              </w:rPr>
+              <w:t>read data mysql</w:t>
             </w:r>
           </w:p>
         </w:tc>
         <w:tc>
           <w:tcPr>
-            <w:tcW w:w="4394" w:type="dxa"/>
-            <w:gridSpan w:val="2"/>
+            <w:tcW w:w="4252" w:type="dxa"/>
           </w:tcPr>
-          <w:p>
-            <w:pPr>
-              <w:pStyle w:val="ListParagraph"/>
-              <w:numPr>
-                <w:ilvl w:val="0"/>
-                <w:numId w:val="10"/>
-              </w:numPr>
-              <w:spacing w:line="240" w:lineRule="auto"/>
-              <w:rPr>
-                <w:rFonts w:ascii="Times New Roman" w:hAnsi="Times New Roman" w:cs="Times New Roman"/>
-                <w:color w:val="000000" w:themeColor="text1"/>
-                <w:sz w:val="24"/>
-                <w:szCs w:val="24"/>
-              </w:rPr>
-            </w:pPr>
-            <w:r>
-              <w:rPr>
-                <w:rFonts w:ascii="Times New Roman" w:hAnsi="Times New Roman" w:cs="Times New Roman"/>
-                <w:color w:val="000000" w:themeColor="text1"/>
-                <w:sz w:val="24"/>
-                <w:szCs w:val="24"/>
-              </w:rPr>
-              <w:t xml:space="preserve">Membuat </w:t>
-            </w:r>
-            <w:r>
-              <w:rPr>
-                <w:rFonts w:ascii="Times New Roman" w:hAnsi="Times New Roman" w:cs="Times New Roman"/>
-                <w:color w:val="000000" w:themeColor="text1"/>
-                <w:sz w:val="24"/>
-                <w:szCs w:val="24"/>
-              </w:rPr>
-              <w:t>koneksi DB antara MYSQL dgn PHP</w:t>
-            </w:r>
-          </w:p>
-          <w:p>
-            <w:pPr>
-              <w:pStyle w:val="ListParagraph"/>
-              <w:numPr>
-                <w:ilvl w:val="0"/>
-                <w:numId w:val="10"/>
-              </w:numPr>
-              <w:spacing w:line="240" w:lineRule="auto"/>
-              <w:rPr>
-                <w:rFonts w:ascii="Times New Roman" w:hAnsi="Times New Roman" w:cs="Times New Roman"/>
-                <w:color w:val="000000" w:themeColor="text1"/>
-                <w:sz w:val="24"/>
-                <w:szCs w:val="24"/>
-              </w:rPr>
-            </w:pPr>
-            <w:r>
-              <w:rPr>
-                <w:rFonts w:ascii="Times New Roman" w:hAnsi="Times New Roman" w:cs="Times New Roman"/>
-                <w:color w:val="000000" w:themeColor="text1"/>
-                <w:sz w:val="24"/>
-                <w:szCs w:val="24"/>
-              </w:rPr>
-              <w:t xml:space="preserve">Fungsi </w:t>
-            </w:r>
-            <w:r>
-              <w:rPr>
-                <w:rFonts w:ascii="Times New Roman" w:hAnsi="Times New Roman" w:cs="Times New Roman"/>
-                <w:color w:val="000000" w:themeColor="text1"/>
-                <w:sz w:val="24"/>
-                <w:szCs w:val="24"/>
-              </w:rPr>
-              <w:t>add data mysql</w:t>
-            </w:r>
-          </w:p>
           <w:p>
             <w:pPr>
               <w:pStyle w:val="Body"/>
@@ -3281,28 +3372,13 @@
             <w:r>
               <w:rPr>
                 <w:rFonts w:ascii="Times New Roman" w:hAnsi="Times New Roman" w:cs="Times New Roman"/>
-                <w:color w:val="000000" w:themeColor="text1"/>
                 <w:sz w:val="24"/>
                 <w:szCs w:val="24"/>
               </w:rPr>
               <w:lastRenderedPageBreak/>
-              <w:t xml:space="preserve">Fungsi </w:t>
-            </w:r>
-            <w:r>
-              <w:rPr>
-                <w:rFonts w:ascii="Times New Roman" w:hAnsi="Times New Roman" w:cs="Times New Roman"/>
-                <w:color w:val="000000" w:themeColor="text1"/>
-                <w:sz w:val="24"/>
-                <w:szCs w:val="24"/>
-              </w:rPr>
-              <w:t>read data mysql</w:t>
-            </w:r>
-          </w:p>
-        </w:tc>
-        <w:tc>
-          <w:tcPr>
-            <w:tcW w:w="4252" w:type="dxa"/>
-          </w:tcPr>
+              <w:t>Ceramah</w:t>
+            </w:r>
+          </w:p>
           <w:p>
             <w:pPr>
               <w:pStyle w:val="Body"/>
@@ -3329,9 +3405,77 @@
                 <w:rFonts w:ascii="Times New Roman" w:hAnsi="Times New Roman" w:cs="Times New Roman"/>
                 <w:sz w:val="24"/>
                 <w:szCs w:val="24"/>
-              </w:rPr>
-              <w:lastRenderedPageBreak/>
-              <w:t>Ceramah</w:t>
+                <w:lang w:val="id-ID"/>
+              </w:rPr>
+              <w:t>Praktek</w:t>
+            </w:r>
+          </w:p>
+        </w:tc>
+      </w:tr>
+      <w:tr>
+        <w:trPr>
+          <w:trHeight w:val="338"/>
+        </w:trPr>
+        <w:tc>
+          <w:tcPr>
+            <w:tcW w:w="1413" w:type="dxa"/>
+          </w:tcPr>
+          <w:p>
+            <w:pPr>
+              <w:pStyle w:val="Body"/>
+              <w:pBdr>
+                <w:top w:val="none" w:sz="0" w:space="0" w:color="auto"/>
+                <w:left w:val="none" w:sz="0" w:space="0" w:color="auto"/>
+                <w:bottom w:val="none" w:sz="0" w:space="0" w:color="auto"/>
+                <w:right w:val="none" w:sz="0" w:space="0" w:color="auto"/>
+                <w:between w:val="none" w:sz="0" w:space="0" w:color="auto"/>
+                <w:bar w:val="none" w:sz="0" w:color="auto"/>
+              </w:pBdr>
+              <w:spacing w:line="360" w:lineRule="auto"/>
+              <w:jc w:val="center"/>
+              <w:rPr>
+                <w:rFonts w:ascii="Times New Roman" w:hAnsi="Times New Roman" w:cs="Times New Roman"/>
+                <w:sz w:val="24"/>
+                <w:szCs w:val="24"/>
+              </w:rPr>
+            </w:pPr>
+            <w:r>
+              <w:rPr>
+                <w:rFonts w:ascii="Times New Roman" w:hAnsi="Times New Roman" w:cs="Times New Roman"/>
+                <w:sz w:val="24"/>
+                <w:szCs w:val="24"/>
+              </w:rPr>
+              <w:t>12</w:t>
+            </w:r>
+          </w:p>
+        </w:tc>
+        <w:tc>
+          <w:tcPr>
+            <w:tcW w:w="4394" w:type="dxa"/>
+          </w:tcPr>
+          <w:p>
+            <w:pPr>
+              <w:pStyle w:val="ListParagraph"/>
+              <w:numPr>
+                <w:ilvl w:val="0"/>
+                <w:numId w:val="10"/>
+              </w:numPr>
+              <w:spacing w:line="240" w:lineRule="auto"/>
+              <w:rPr>
+                <w:rFonts w:ascii="Times New Roman" w:hAnsi="Times New Roman" w:cs="Times New Roman"/>
+                <w:color w:val="000000" w:themeColor="text1"/>
+                <w:sz w:val="24"/>
+                <w:szCs w:val="24"/>
+              </w:rPr>
+            </w:pPr>
+            <w:r>
+              <w:rPr>
+                <w:rFonts w:ascii="Times New Roman" w:hAnsi="Times New Roman" w:cs="Times New Roman"/>
+                <w:color w:val="000000" w:themeColor="text1"/>
+                <w:sz w:val="24"/>
+                <w:szCs w:val="24"/>
+              </w:rPr>
+              <w:t>Fungsi edit data mysql</w:t>
             </w:r>
           </w:p>
           <w:p>
@@ -3358,83 +3502,18 @@
             <w:r>
               <w:rPr>
                 <w:rFonts w:ascii="Times New Roman" w:hAnsi="Times New Roman" w:cs="Times New Roman"/>
-                <w:sz w:val="24"/>
-                <w:szCs w:val="24"/>
-                <w:lang w:val="id-ID"/>
-              </w:rPr>
-              <w:t>Praktek</w:t>
-            </w:r>
-          </w:p>
-        </w:tc>
-      </w:tr>
-      <w:tr>
-        <w:trPr>
-          <w:trHeight w:val="338"/>
-        </w:trPr>
-        <w:tc>
-          <w:tcPr>
-            <w:tcW w:w="1413" w:type="dxa"/>
-          </w:tcPr>
-          <w:p>
-            <w:pPr>
-              <w:pStyle w:val="Body"/>
-              <w:pBdr>
-                <w:top w:val="none" w:sz="0" w:space="0" w:color="auto"/>
-                <w:left w:val="none" w:sz="0" w:space="0" w:color="auto"/>
-                <w:bottom w:val="none" w:sz="0" w:space="0" w:color="auto"/>
-                <w:right w:val="none" w:sz="0" w:space="0" w:color="auto"/>
-                <w:between w:val="none" w:sz="0" w:space="0" w:color="auto"/>
-                <w:bar w:val="none" w:sz="0" w:color="auto"/>
-              </w:pBdr>
-              <w:spacing w:line="360" w:lineRule="auto"/>
-              <w:jc w:val="center"/>
-              <w:rPr>
-                <w:rFonts w:ascii="Times New Roman" w:hAnsi="Times New Roman" w:cs="Times New Roman"/>
-                <w:sz w:val="24"/>
-                <w:szCs w:val="24"/>
-              </w:rPr>
-            </w:pPr>
-            <w:r>
-              <w:rPr>
-                <w:rFonts w:ascii="Times New Roman" w:hAnsi="Times New Roman" w:cs="Times New Roman"/>
-                <w:sz w:val="24"/>
-                <w:szCs w:val="24"/>
-              </w:rPr>
-              <w:lastRenderedPageBreak/>
-              <w:t>12</w:t>
+                <w:color w:val="000000" w:themeColor="text1"/>
+                <w:sz w:val="24"/>
+                <w:szCs w:val="24"/>
+              </w:rPr>
+              <w:t>Fungsi delete data mysql</w:t>
             </w:r>
           </w:p>
         </w:tc>
         <w:tc>
           <w:tcPr>
-            <w:tcW w:w="4394" w:type="dxa"/>
-            <w:gridSpan w:val="2"/>
+            <w:tcW w:w="4252" w:type="dxa"/>
           </w:tcPr>
-          <w:p>
-            <w:pPr>
-              <w:pStyle w:val="ListParagraph"/>
-              <w:numPr>
-                <w:ilvl w:val="0"/>
-                <w:numId w:val="10"/>
-              </w:numPr>
-              <w:spacing w:line="240" w:lineRule="auto"/>
-              <w:rPr>
-                <w:rFonts w:ascii="Times New Roman" w:hAnsi="Times New Roman" w:cs="Times New Roman"/>
-                <w:color w:val="000000" w:themeColor="text1"/>
-                <w:sz w:val="24"/>
-                <w:szCs w:val="24"/>
-              </w:rPr>
-            </w:pPr>
-            <w:r>
-              <w:rPr>
-                <w:rFonts w:ascii="Times New Roman" w:hAnsi="Times New Roman" w:cs="Times New Roman"/>
-                <w:color w:val="000000" w:themeColor="text1"/>
-                <w:sz w:val="24"/>
-                <w:szCs w:val="24"/>
-              </w:rPr>
-              <w:t>Fungsi edit data mysql</w:t>
-            </w:r>
-          </w:p>
           <w:p>
             <w:pPr>
               <w:pStyle w:val="Body"/>
@@ -3459,18 +3538,12 @@
             <w:r>
               <w:rPr>
                 <w:rFonts w:ascii="Times New Roman" w:hAnsi="Times New Roman" w:cs="Times New Roman"/>
-                <w:color w:val="000000" w:themeColor="text1"/>
-                <w:sz w:val="24"/>
-                <w:szCs w:val="24"/>
-              </w:rPr>
-              <w:t>Fungsi delete data mysql</w:t>
-            </w:r>
-          </w:p>
-        </w:tc>
-        <w:tc>
-          <w:tcPr>
-            <w:tcW w:w="4252" w:type="dxa"/>
-          </w:tcPr>
+                <w:sz w:val="24"/>
+                <w:szCs w:val="24"/>
+              </w:rPr>
+              <w:t>Ceramah</w:t>
+            </w:r>
+          </w:p>
           <w:p>
             <w:pPr>
               <w:pStyle w:val="Body"/>
@@ -3497,8 +3570,145 @@
                 <w:rFonts w:ascii="Times New Roman" w:hAnsi="Times New Roman" w:cs="Times New Roman"/>
                 <w:sz w:val="24"/>
                 <w:szCs w:val="24"/>
-              </w:rPr>
-              <w:t>Ceramah</w:t>
+                <w:lang w:val="id-ID"/>
+              </w:rPr>
+              <w:t>Praktek</w:t>
+            </w:r>
+          </w:p>
+        </w:tc>
+      </w:tr>
+      <w:tr>
+        <w:trPr>
+          <w:trHeight w:val="325"/>
+        </w:trPr>
+        <w:tc>
+          <w:tcPr>
+            <w:tcW w:w="1413" w:type="dxa"/>
+          </w:tcPr>
+          <w:p>
+            <w:pPr>
+              <w:pStyle w:val="Body"/>
+              <w:pBdr>
+                <w:top w:val="none" w:sz="0" w:space="0" w:color="auto"/>
+                <w:left w:val="none" w:sz="0" w:space="0" w:color="auto"/>
+                <w:bottom w:val="none" w:sz="0" w:space="0" w:color="auto"/>
+                <w:right w:val="none" w:sz="0" w:space="0" w:color="auto"/>
+                <w:between w:val="none" w:sz="0" w:space="0" w:color="auto"/>
+                <w:bar w:val="none" w:sz="0" w:color="auto"/>
+              </w:pBdr>
+              <w:spacing w:line="360" w:lineRule="auto"/>
+              <w:jc w:val="center"/>
+              <w:rPr>
+                <w:rFonts w:ascii="Times New Roman" w:hAnsi="Times New Roman" w:cs="Times New Roman"/>
+                <w:sz w:val="24"/>
+                <w:szCs w:val="24"/>
+              </w:rPr>
+            </w:pPr>
+            <w:r>
+              <w:rPr>
+                <w:rFonts w:ascii="Times New Roman" w:hAnsi="Times New Roman" w:cs="Times New Roman"/>
+                <w:sz w:val="24"/>
+                <w:szCs w:val="24"/>
+              </w:rPr>
+              <w:t>13</w:t>
+            </w:r>
+          </w:p>
+        </w:tc>
+        <w:tc>
+          <w:tcPr>
+            <w:tcW w:w="4394" w:type="dxa"/>
+          </w:tcPr>
+          <w:p>
+            <w:pPr>
+              <w:pStyle w:val="ListParagraph"/>
+              <w:numPr>
+                <w:ilvl w:val="0"/>
+                <w:numId w:val="10"/>
+              </w:numPr>
+              <w:spacing w:line="240" w:lineRule="auto"/>
+              <w:rPr>
+                <w:rFonts w:ascii="Times New Roman" w:hAnsi="Times New Roman" w:cs="Times New Roman"/>
+                <w:color w:val="000000" w:themeColor="text1"/>
+                <w:sz w:val="24"/>
+                <w:szCs w:val="24"/>
+              </w:rPr>
+            </w:pPr>
+            <w:r>
+              <w:rPr>
+                <w:rFonts w:ascii="Times New Roman" w:hAnsi="Times New Roman" w:cs="Times New Roman"/>
+                <w:color w:val="000000" w:themeColor="text1"/>
+                <w:sz w:val="24"/>
+                <w:szCs w:val="24"/>
+              </w:rPr>
+              <w:t xml:space="preserve">Pengertian bootstrap </w:t>
+            </w:r>
+          </w:p>
+          <w:p>
+            <w:pPr>
+              <w:pStyle w:val="ListParagraph"/>
+              <w:numPr>
+                <w:ilvl w:val="0"/>
+                <w:numId w:val="10"/>
+              </w:numPr>
+              <w:spacing w:line="240" w:lineRule="auto"/>
+              <w:rPr>
+                <w:rFonts w:ascii="Times New Roman" w:hAnsi="Times New Roman" w:cs="Times New Roman"/>
+                <w:color w:val="000000" w:themeColor="text1"/>
+                <w:sz w:val="24"/>
+                <w:szCs w:val="24"/>
+              </w:rPr>
+            </w:pPr>
+            <w:r>
+              <w:rPr>
+                <w:rFonts w:ascii="Times New Roman" w:hAnsi="Times New Roman" w:cs="Times New Roman"/>
+                <w:color w:val="000000" w:themeColor="text1"/>
+                <w:sz w:val="24"/>
+                <w:szCs w:val="24"/>
+              </w:rPr>
+              <w:t>Pengunaan boot</w:t>
+            </w:r>
+            <w:r>
+              <w:rPr>
+                <w:rFonts w:ascii="Times New Roman" w:hAnsi="Times New Roman" w:cs="Times New Roman"/>
+                <w:color w:val="000000" w:themeColor="text1"/>
+                <w:sz w:val="24"/>
+                <w:szCs w:val="24"/>
+              </w:rPr>
+              <w:t>srap</w:t>
+            </w:r>
+          </w:p>
+          <w:p>
+            <w:pPr>
+              <w:pStyle w:val="ListParagraph"/>
+              <w:numPr>
+                <w:ilvl w:val="0"/>
+                <w:numId w:val="10"/>
+              </w:numPr>
+              <w:spacing w:line="240" w:lineRule="auto"/>
+              <w:rPr>
+                <w:rFonts w:ascii="Times New Roman" w:hAnsi="Times New Roman" w:cs="Times New Roman"/>
+                <w:color w:val="000000" w:themeColor="text1"/>
+                <w:sz w:val="24"/>
+                <w:szCs w:val="24"/>
+              </w:rPr>
+            </w:pPr>
+            <w:r>
+              <w:rPr>
+                <w:rFonts w:ascii="Times New Roman" w:hAnsi="Times New Roman" w:cs="Times New Roman"/>
+                <w:color w:val="000000" w:themeColor="text1"/>
+                <w:sz w:val="24"/>
+                <w:szCs w:val="24"/>
+              </w:rPr>
+              <w:t>Class dasar boot</w:t>
+            </w:r>
+            <w:r>
+              <w:rPr>
+                <w:rFonts w:ascii="Times New Roman" w:hAnsi="Times New Roman" w:cs="Times New Roman"/>
+                <w:color w:val="000000" w:themeColor="text1"/>
+                <w:sz w:val="24"/>
+                <w:szCs w:val="24"/>
+              </w:rPr>
+              <w:t>srap</w:t>
             </w:r>
           </w:p>
           <w:p>
@@ -3525,150 +3735,18 @@
             <w:r>
               <w:rPr>
                 <w:rFonts w:ascii="Times New Roman" w:hAnsi="Times New Roman" w:cs="Times New Roman"/>
-                <w:sz w:val="24"/>
-                <w:szCs w:val="24"/>
-                <w:lang w:val="id-ID"/>
-              </w:rPr>
-              <w:t>Praktek</w:t>
-            </w:r>
-          </w:p>
-        </w:tc>
-      </w:tr>
-      <w:tr>
-        <w:trPr>
-          <w:trHeight w:val="325"/>
-        </w:trPr>
-        <w:tc>
-          <w:tcPr>
-            <w:tcW w:w="1413" w:type="dxa"/>
-          </w:tcPr>
-          <w:p>
-            <w:pPr>
-              <w:pStyle w:val="Body"/>
-              <w:pBdr>
-                <w:top w:val="none" w:sz="0" w:space="0" w:color="auto"/>
-                <w:left w:val="none" w:sz="0" w:space="0" w:color="auto"/>
-                <w:bottom w:val="none" w:sz="0" w:space="0" w:color="auto"/>
-                <w:right w:val="none" w:sz="0" w:space="0" w:color="auto"/>
-                <w:between w:val="none" w:sz="0" w:space="0" w:color="auto"/>
-                <w:bar w:val="none" w:sz="0" w:color="auto"/>
-              </w:pBdr>
-              <w:spacing w:line="360" w:lineRule="auto"/>
-              <w:jc w:val="center"/>
-              <w:rPr>
-                <w:rFonts w:ascii="Times New Roman" w:hAnsi="Times New Roman" w:cs="Times New Roman"/>
-                <w:sz w:val="24"/>
-                <w:szCs w:val="24"/>
-              </w:rPr>
-            </w:pPr>
-            <w:r>
-              <w:rPr>
-                <w:rFonts w:ascii="Times New Roman" w:hAnsi="Times New Roman" w:cs="Times New Roman"/>
-                <w:sz w:val="24"/>
-                <w:szCs w:val="24"/>
-              </w:rPr>
-              <w:t>13</w:t>
+                <w:color w:val="000000" w:themeColor="text1"/>
+                <w:sz w:val="24"/>
+                <w:szCs w:val="24"/>
+              </w:rPr>
+              <w:t>Templatting</w:t>
             </w:r>
           </w:p>
         </w:tc>
         <w:tc>
           <w:tcPr>
-            <w:tcW w:w="4394" w:type="dxa"/>
-            <w:gridSpan w:val="2"/>
+            <w:tcW w:w="4252" w:type="dxa"/>
           </w:tcPr>
-          <w:p>
-            <w:pPr>
-              <w:pStyle w:val="ListParagraph"/>
-              <w:numPr>
-                <w:ilvl w:val="0"/>
-                <w:numId w:val="10"/>
-              </w:numPr>
-              <w:spacing w:line="240" w:lineRule="auto"/>
-              <w:rPr>
-                <w:rFonts w:ascii="Times New Roman" w:hAnsi="Times New Roman" w:cs="Times New Roman"/>
-                <w:color w:val="000000" w:themeColor="text1"/>
-                <w:sz w:val="24"/>
-                <w:szCs w:val="24"/>
-              </w:rPr>
-            </w:pPr>
-            <w:r>
-              <w:rPr>
-                <w:rFonts w:ascii="Times New Roman" w:hAnsi="Times New Roman" w:cs="Times New Roman"/>
-                <w:color w:val="000000" w:themeColor="text1"/>
-                <w:sz w:val="24"/>
-                <w:szCs w:val="24"/>
-              </w:rPr>
-              <w:t xml:space="preserve">Pengertian bootstrap </w:t>
-            </w:r>
-          </w:p>
-          <w:p>
-            <w:pPr>
-              <w:pStyle w:val="ListParagraph"/>
-              <w:numPr>
-                <w:ilvl w:val="0"/>
-                <w:numId w:val="10"/>
-              </w:numPr>
-              <w:spacing w:line="240" w:lineRule="auto"/>
-              <w:rPr>
-                <w:rFonts w:ascii="Times New Roman" w:hAnsi="Times New Roman" w:cs="Times New Roman"/>
-                <w:color w:val="000000" w:themeColor="text1"/>
-                <w:sz w:val="24"/>
-                <w:szCs w:val="24"/>
-              </w:rPr>
-            </w:pPr>
-            <w:r>
-              <w:rPr>
-                <w:rFonts w:ascii="Times New Roman" w:hAnsi="Times New Roman" w:cs="Times New Roman"/>
-                <w:color w:val="000000" w:themeColor="text1"/>
-                <w:sz w:val="24"/>
-                <w:szCs w:val="24"/>
-              </w:rPr>
-              <w:t>Pengunaan boot</w:t>
-            </w:r>
-            <w:r>
-              <w:rPr>
-                <w:rFonts w:ascii="Times New Roman" w:hAnsi="Times New Roman" w:cs="Times New Roman"/>
-                <w:color w:val="000000" w:themeColor="text1"/>
-                <w:sz w:val="24"/>
-                <w:szCs w:val="24"/>
-              </w:rPr>
-              <w:t>srap</w:t>
-            </w:r>
-          </w:p>
-          <w:p>
-            <w:pPr>
-              <w:pStyle w:val="ListParagraph"/>
-              <w:numPr>
-                <w:ilvl w:val="0"/>
-                <w:numId w:val="10"/>
-              </w:numPr>
-              <w:spacing w:line="240" w:lineRule="auto"/>
-              <w:rPr>
-                <w:rFonts w:ascii="Times New Roman" w:hAnsi="Times New Roman" w:cs="Times New Roman"/>
-                <w:color w:val="000000" w:themeColor="text1"/>
-                <w:sz w:val="24"/>
-                <w:szCs w:val="24"/>
-              </w:rPr>
-            </w:pPr>
-            <w:r>
-              <w:rPr>
-                <w:rFonts w:ascii="Times New Roman" w:hAnsi="Times New Roman" w:cs="Times New Roman"/>
-                <w:color w:val="000000" w:themeColor="text1"/>
-                <w:sz w:val="24"/>
-                <w:szCs w:val="24"/>
-              </w:rPr>
-              <w:t>Class dasar boot</w:t>
-            </w:r>
-            <w:r>
-              <w:rPr>
-                <w:rFonts w:ascii="Times New Roman" w:hAnsi="Times New Roman" w:cs="Times New Roman"/>
-                <w:color w:val="000000" w:themeColor="text1"/>
-                <w:sz w:val="24"/>
-                <w:szCs w:val="24"/>
-              </w:rPr>
-              <w:t>srap</w:t>
-            </w:r>
-          </w:p>
           <w:p>
             <w:pPr>
               <w:pStyle w:val="Body"/>
@@ -3693,18 +3771,12 @@
             <w:r>
               <w:rPr>
                 <w:rFonts w:ascii="Times New Roman" w:hAnsi="Times New Roman" w:cs="Times New Roman"/>
-                <w:color w:val="000000" w:themeColor="text1"/>
-                <w:sz w:val="24"/>
-                <w:szCs w:val="24"/>
-              </w:rPr>
-              <w:t>Templatting</w:t>
-            </w:r>
-          </w:p>
-        </w:tc>
-        <w:tc>
-          <w:tcPr>
-            <w:tcW w:w="4252" w:type="dxa"/>
-          </w:tcPr>
+                <w:sz w:val="24"/>
+                <w:szCs w:val="24"/>
+              </w:rPr>
+              <w:t>Ceramah</w:t>
+            </w:r>
+          </w:p>
           <w:p>
             <w:pPr>
               <w:pStyle w:val="Body"/>
@@ -3731,10 +3803,96 @@
                 <w:rFonts w:ascii="Times New Roman" w:hAnsi="Times New Roman" w:cs="Times New Roman"/>
                 <w:sz w:val="24"/>
                 <w:szCs w:val="24"/>
-              </w:rPr>
-              <w:t>Ceramah</w:t>
-            </w:r>
-          </w:p>
+                <w:lang w:val="id-ID"/>
+              </w:rPr>
+              <w:t>Praktek</w:t>
+            </w:r>
+          </w:p>
+        </w:tc>
+      </w:tr>
+      <w:tr>
+        <w:trPr>
+          <w:trHeight w:val="789"/>
+        </w:trPr>
+        <w:tc>
+          <w:tcPr>
+            <w:tcW w:w="1413" w:type="dxa"/>
+          </w:tcPr>
+          <w:p>
+            <w:pPr>
+              <w:pStyle w:val="Body"/>
+              <w:pBdr>
+                <w:top w:val="none" w:sz="0" w:space="0" w:color="auto"/>
+                <w:left w:val="none" w:sz="0" w:space="0" w:color="auto"/>
+                <w:bottom w:val="none" w:sz="0" w:space="0" w:color="auto"/>
+                <w:right w:val="none" w:sz="0" w:space="0" w:color="auto"/>
+                <w:between w:val="none" w:sz="0" w:space="0" w:color="auto"/>
+                <w:bar w:val="none" w:sz="0" w:color="auto"/>
+              </w:pBdr>
+              <w:spacing w:line="360" w:lineRule="auto"/>
+              <w:jc w:val="center"/>
+              <w:rPr>
+                <w:rFonts w:ascii="Times New Roman" w:hAnsi="Times New Roman" w:cs="Times New Roman"/>
+                <w:sz w:val="24"/>
+                <w:szCs w:val="24"/>
+              </w:rPr>
+            </w:pPr>
+            <w:r>
+              <w:rPr>
+                <w:rFonts w:ascii="Times New Roman" w:hAnsi="Times New Roman" w:cs="Times New Roman"/>
+                <w:sz w:val="24"/>
+                <w:szCs w:val="24"/>
+              </w:rPr>
+              <w:t>14</w:t>
+            </w:r>
+          </w:p>
+        </w:tc>
+        <w:tc>
+          <w:tcPr>
+            <w:tcW w:w="4394" w:type="dxa"/>
+          </w:tcPr>
+          <w:p>
+            <w:pPr>
+              <w:pStyle w:val="Body"/>
+              <w:pBdr>
+                <w:top w:val="none" w:sz="0" w:space="0" w:color="auto"/>
+                <w:left w:val="none" w:sz="0" w:space="0" w:color="auto"/>
+                <w:bottom w:val="none" w:sz="0" w:space="0" w:color="auto"/>
+                <w:right w:val="none" w:sz="0" w:space="0" w:color="auto"/>
+                <w:between w:val="none" w:sz="0" w:space="0" w:color="auto"/>
+                <w:bar w:val="none" w:sz="0" w:color="auto"/>
+              </w:pBdr>
+              <w:ind w:left="720"/>
+              <w:rPr>
+                <w:rFonts w:ascii="Times New Roman" w:hAnsi="Times New Roman" w:cs="Times New Roman"/>
+                <w:sz w:val="24"/>
+                <w:szCs w:val="24"/>
+              </w:rPr>
+            </w:pPr>
+            <w:r>
+              <w:rPr>
+                <w:rFonts w:ascii="Times New Roman" w:hAnsi="Times New Roman" w:cs="Times New Roman"/>
+                <w:color w:val="000000" w:themeColor="text1"/>
+                <w:sz w:val="24"/>
+                <w:szCs w:val="24"/>
+              </w:rPr>
+              <w:t xml:space="preserve">Kisi kisi uts </w:t>
+            </w:r>
+            <w:r>
+              <w:rPr>
+                <w:rFonts w:ascii="Times New Roman" w:hAnsi="Times New Roman" w:cs="Times New Roman"/>
+                <w:color w:val="000000" w:themeColor="text1"/>
+                <w:sz w:val="24"/>
+                <w:szCs w:val="24"/>
+              </w:rPr>
+              <w:t>praktek dengan tugas dikerjakan sebelumnya</w:t>
+            </w:r>
+          </w:p>
+        </w:tc>
+        <w:tc>
+          <w:tcPr>
+            <w:tcW w:w="4252" w:type="dxa"/>
+          </w:tcPr>
           <w:p>
             <w:pPr>
               <w:pStyle w:val="Body"/>
@@ -3761,97 +3919,10 @@
                 <w:rFonts w:ascii="Times New Roman" w:hAnsi="Times New Roman" w:cs="Times New Roman"/>
                 <w:sz w:val="24"/>
                 <w:szCs w:val="24"/>
-                <w:lang w:val="id-ID"/>
-              </w:rPr>
-              <w:t>Praktek</w:t>
-            </w:r>
-          </w:p>
-        </w:tc>
-      </w:tr>
-      <w:tr>
-        <w:trPr>
-          <w:trHeight w:val="789"/>
-        </w:trPr>
-        <w:tc>
-          <w:tcPr>
-            <w:tcW w:w="1413" w:type="dxa"/>
-          </w:tcPr>
-          <w:p>
-            <w:pPr>
-              <w:pStyle w:val="Body"/>
-              <w:pBdr>
-                <w:top w:val="none" w:sz="0" w:space="0" w:color="auto"/>
-                <w:left w:val="none" w:sz="0" w:space="0" w:color="auto"/>
-                <w:bottom w:val="none" w:sz="0" w:space="0" w:color="auto"/>
-                <w:right w:val="none" w:sz="0" w:space="0" w:color="auto"/>
-                <w:between w:val="none" w:sz="0" w:space="0" w:color="auto"/>
-                <w:bar w:val="none" w:sz="0" w:color="auto"/>
-              </w:pBdr>
-              <w:spacing w:line="360" w:lineRule="auto"/>
-              <w:jc w:val="center"/>
-              <w:rPr>
-                <w:rFonts w:ascii="Times New Roman" w:hAnsi="Times New Roman" w:cs="Times New Roman"/>
-                <w:sz w:val="24"/>
-                <w:szCs w:val="24"/>
-              </w:rPr>
-            </w:pPr>
-            <w:r>
-              <w:rPr>
-                <w:rFonts w:ascii="Times New Roman" w:hAnsi="Times New Roman" w:cs="Times New Roman"/>
-                <w:sz w:val="24"/>
-                <w:szCs w:val="24"/>
-              </w:rPr>
-              <w:t>14</w:t>
-            </w:r>
-          </w:p>
-        </w:tc>
-        <w:tc>
-          <w:tcPr>
-            <w:tcW w:w="4394" w:type="dxa"/>
-            <w:gridSpan w:val="2"/>
-          </w:tcPr>
-          <w:p>
-            <w:pPr>
-              <w:pStyle w:val="Body"/>
-              <w:pBdr>
-                <w:top w:val="none" w:sz="0" w:space="0" w:color="auto"/>
-                <w:left w:val="none" w:sz="0" w:space="0" w:color="auto"/>
-                <w:bottom w:val="none" w:sz="0" w:space="0" w:color="auto"/>
-                <w:right w:val="none" w:sz="0" w:space="0" w:color="auto"/>
-                <w:between w:val="none" w:sz="0" w:space="0" w:color="auto"/>
-                <w:bar w:val="none" w:sz="0" w:color="auto"/>
-              </w:pBdr>
-              <w:ind w:left="720"/>
-              <w:rPr>
-                <w:rFonts w:ascii="Times New Roman" w:hAnsi="Times New Roman" w:cs="Times New Roman"/>
-                <w:sz w:val="24"/>
-                <w:szCs w:val="24"/>
-              </w:rPr>
-            </w:pPr>
-            <w:r>
-              <w:rPr>
-                <w:rFonts w:ascii="Times New Roman" w:hAnsi="Times New Roman" w:cs="Times New Roman"/>
-                <w:color w:val="000000" w:themeColor="text1"/>
-                <w:sz w:val="24"/>
-                <w:szCs w:val="24"/>
-              </w:rPr>
-              <w:t xml:space="preserve">Kisi kisi uts </w:t>
-            </w:r>
-            <w:r>
-              <w:rPr>
-                <w:rFonts w:ascii="Times New Roman" w:hAnsi="Times New Roman" w:cs="Times New Roman"/>
-                <w:color w:val="000000" w:themeColor="text1"/>
-                <w:sz w:val="24"/>
-                <w:szCs w:val="24"/>
-              </w:rPr>
-              <w:t>praktek dengan tugas dikerjakan sebelumnya</w:t>
-            </w:r>
-          </w:p>
-        </w:tc>
-        <w:tc>
-          <w:tcPr>
-            <w:tcW w:w="4252" w:type="dxa"/>
-          </w:tcPr>
+              </w:rPr>
+              <w:t>Ceramah</w:t>
+            </w:r>
+          </w:p>
           <w:p>
             <w:pPr>
               <w:pStyle w:val="Body"/>
@@ -3878,8 +3949,9 @@
                 <w:rFonts w:ascii="Times New Roman" w:hAnsi="Times New Roman" w:cs="Times New Roman"/>
                 <w:sz w:val="24"/>
                 <w:szCs w:val="24"/>
-              </w:rPr>
-              <w:t>Ceramah</w:t>
+                <w:lang w:val="id-ID"/>
+              </w:rPr>
+              <w:t>Praktek</w:t>
             </w:r>
           </w:p>
           <w:p>
@@ -3910,9 +3982,523 @@
                 <w:szCs w:val="24"/>
                 <w:lang w:val="id-ID"/>
               </w:rPr>
+              <w:t xml:space="preserve">Diskusi </w:t>
+            </w:r>
+          </w:p>
+        </w:tc>
+      </w:tr>
+      <w:tr>
+        <w:trPr>
+          <w:trHeight w:val="789"/>
+        </w:trPr>
+        <w:tc>
+          <w:tcPr>
+            <w:tcW w:w="1413" w:type="dxa"/>
+          </w:tcPr>
+          <w:p>
+            <w:pPr>
+              <w:pStyle w:val="Body"/>
+              <w:pBdr>
+                <w:top w:val="none" w:sz="0" w:space="0" w:color="auto"/>
+                <w:left w:val="none" w:sz="0" w:space="0" w:color="auto"/>
+                <w:bottom w:val="none" w:sz="0" w:space="0" w:color="auto"/>
+                <w:right w:val="none" w:sz="0" w:space="0" w:color="auto"/>
+                <w:between w:val="none" w:sz="0" w:space="0" w:color="auto"/>
+                <w:bar w:val="none" w:sz="0" w:color="auto"/>
+              </w:pBdr>
+              <w:spacing w:line="360" w:lineRule="auto"/>
+              <w:jc w:val="center"/>
+              <w:rPr>
+                <w:rFonts w:ascii="Times New Roman" w:hAnsi="Times New Roman" w:cs="Times New Roman"/>
+                <w:sz w:val="24"/>
+                <w:szCs w:val="24"/>
+                <w:lang w:val="id-ID"/>
+              </w:rPr>
+            </w:pPr>
+          </w:p>
+        </w:tc>
+        <w:tc>
+          <w:tcPr>
+            <w:tcW w:w="8646" w:type="dxa"/>
+            <w:gridSpan w:val="2"/>
+          </w:tcPr>
+          <w:p>
+            <w:pPr>
+              <w:pStyle w:val="Body"/>
+              <w:pBdr>
+                <w:top w:val="none" w:sz="0" w:space="0" w:color="auto"/>
+                <w:left w:val="none" w:sz="0" w:space="0" w:color="auto"/>
+                <w:bottom w:val="none" w:sz="0" w:space="0" w:color="auto"/>
+                <w:right w:val="none" w:sz="0" w:space="0" w:color="auto"/>
+                <w:between w:val="none" w:sz="0" w:space="0" w:color="auto"/>
+                <w:bar w:val="none" w:sz="0" w:color="auto"/>
+              </w:pBdr>
+              <w:ind w:left="720"/>
+              <w:jc w:val="center"/>
+              <w:rPr>
+                <w:rFonts w:ascii="Times New Roman" w:hAnsi="Times New Roman" w:cs="Times New Roman"/>
+                <w:b/>
+                <w:sz w:val="24"/>
+                <w:szCs w:val="24"/>
+              </w:rPr>
+            </w:pPr>
+            <w:r>
+              <w:rPr>
+                <w:rFonts w:ascii="Times New Roman" w:hAnsi="Times New Roman" w:cs="Times New Roman"/>
+                <w:b/>
+                <w:sz w:val="24"/>
+                <w:szCs w:val="24"/>
+                <w:lang w:val="id-ID"/>
+              </w:rPr>
+              <w:t>UTS</w:t>
+            </w:r>
+          </w:p>
+        </w:tc>
+      </w:tr>
+      <w:tr>
+        <w:trPr>
+          <w:trHeight w:val="789"/>
+        </w:trPr>
+        <w:tc>
+          <w:tcPr>
+            <w:tcW w:w="1413" w:type="dxa"/>
+          </w:tcPr>
+          <w:p>
+            <w:pPr>
+              <w:pStyle w:val="Body"/>
+              <w:pBdr>
+                <w:top w:val="none" w:sz="0" w:space="0" w:color="auto"/>
+                <w:left w:val="none" w:sz="0" w:space="0" w:color="auto"/>
+                <w:bottom w:val="none" w:sz="0" w:space="0" w:color="auto"/>
+                <w:right w:val="none" w:sz="0" w:space="0" w:color="auto"/>
+                <w:between w:val="none" w:sz="0" w:space="0" w:color="auto"/>
+                <w:bar w:val="none" w:sz="0" w:color="auto"/>
+              </w:pBdr>
+              <w:spacing w:line="360" w:lineRule="auto"/>
+              <w:jc w:val="center"/>
+              <w:rPr>
+                <w:rFonts w:ascii="Times New Roman" w:hAnsi="Times New Roman" w:cs="Times New Roman"/>
+                <w:sz w:val="24"/>
+                <w:szCs w:val="24"/>
+                <w:lang w:val="id-ID"/>
+              </w:rPr>
+            </w:pPr>
+            <w:r>
+              <w:rPr>
+                <w:rFonts w:ascii="Times New Roman" w:hAnsi="Times New Roman" w:cs="Times New Roman"/>
+                <w:sz w:val="24"/>
+                <w:szCs w:val="24"/>
+                <w:lang w:val="id-ID"/>
+              </w:rPr>
+              <w:t>15</w:t>
+            </w:r>
+          </w:p>
+        </w:tc>
+        <w:tc>
+          <w:tcPr>
+            <w:tcW w:w="4394" w:type="dxa"/>
+          </w:tcPr>
+          <w:p>
+            <w:pPr>
+              <w:pStyle w:val="ListParagraph"/>
+              <w:numPr>
+                <w:ilvl w:val="0"/>
+                <w:numId w:val="30"/>
+              </w:numPr>
+              <w:spacing w:line="240" w:lineRule="auto"/>
+              <w:rPr>
+                <w:rFonts w:ascii="Times New Roman" w:hAnsi="Times New Roman" w:cs="Times New Roman"/>
+                <w:color w:val="000000" w:themeColor="text1"/>
+                <w:sz w:val="24"/>
+                <w:szCs w:val="24"/>
+              </w:rPr>
+            </w:pPr>
+            <w:r>
+              <w:rPr>
+                <w:rFonts w:ascii="Times New Roman" w:hAnsi="Times New Roman" w:cs="Times New Roman"/>
+                <w:color w:val="000000" w:themeColor="text1"/>
+                <w:sz w:val="24"/>
+                <w:szCs w:val="24"/>
+                <w:lang w:val="en-US"/>
+              </w:rPr>
+              <w:t>Codeigniter HMVC</w:t>
+            </w:r>
+          </w:p>
+          <w:p>
+            <w:pPr>
+              <w:pStyle w:val="ListParagraph"/>
+              <w:numPr>
+                <w:ilvl w:val="0"/>
+                <w:numId w:val="30"/>
+              </w:numPr>
+              <w:spacing w:line="240" w:lineRule="auto"/>
+              <w:rPr>
+                <w:rFonts w:ascii="Times New Roman" w:hAnsi="Times New Roman" w:cs="Times New Roman"/>
+                <w:color w:val="000000" w:themeColor="text1"/>
+                <w:sz w:val="24"/>
+                <w:szCs w:val="24"/>
+              </w:rPr>
+            </w:pPr>
+            <w:r>
+              <w:rPr>
+                <w:rFonts w:ascii="Times New Roman" w:hAnsi="Times New Roman" w:cs="Times New Roman"/>
+                <w:color w:val="000000" w:themeColor="text1"/>
+                <w:sz w:val="24"/>
+                <w:szCs w:val="24"/>
+              </w:rPr>
+              <w:t xml:space="preserve">Instalasi </w:t>
+            </w:r>
+          </w:p>
+          <w:p>
+            <w:pPr>
+              <w:pStyle w:val="ListParagraph"/>
+              <w:numPr>
+                <w:ilvl w:val="0"/>
+                <w:numId w:val="30"/>
+              </w:numPr>
+              <w:spacing w:line="240" w:lineRule="auto"/>
+              <w:rPr>
+                <w:rFonts w:ascii="Times New Roman" w:hAnsi="Times New Roman" w:cs="Times New Roman"/>
+                <w:color w:val="000000" w:themeColor="text1"/>
+                <w:sz w:val="24"/>
+                <w:szCs w:val="24"/>
+              </w:rPr>
+            </w:pPr>
+            <w:r>
+              <w:rPr>
+                <w:rFonts w:ascii="Times New Roman" w:hAnsi="Times New Roman" w:cs="Times New Roman"/>
+                <w:color w:val="000000" w:themeColor="text1"/>
+                <w:sz w:val="24"/>
+                <w:szCs w:val="24"/>
+              </w:rPr>
+              <w:t>Routing</w:t>
+            </w:r>
+          </w:p>
+        </w:tc>
+        <w:tc>
+          <w:tcPr>
+            <w:tcW w:w="4252" w:type="dxa"/>
+          </w:tcPr>
+          <w:p>
+            <w:pPr>
+              <w:pStyle w:val="Body"/>
+              <w:numPr>
+                <w:ilvl w:val="0"/>
+                <w:numId w:val="30"/>
+              </w:numPr>
+              <w:pBdr>
+                <w:top w:val="none" w:sz="0" w:space="0" w:color="auto"/>
+                <w:left w:val="none" w:sz="0" w:space="0" w:color="auto"/>
+                <w:bottom w:val="none" w:sz="0" w:space="0" w:color="auto"/>
+                <w:right w:val="none" w:sz="0" w:space="0" w:color="auto"/>
+                <w:between w:val="none" w:sz="0" w:space="0" w:color="auto"/>
+                <w:bar w:val="none" w:sz="0" w:color="auto"/>
+              </w:pBdr>
+              <w:rPr>
+                <w:rFonts w:ascii="Times New Roman" w:hAnsi="Times New Roman" w:cs="Times New Roman"/>
+                <w:sz w:val="24"/>
+                <w:szCs w:val="24"/>
+              </w:rPr>
+            </w:pPr>
+            <w:r>
+              <w:rPr>
+                <w:rFonts w:ascii="Times New Roman" w:hAnsi="Times New Roman" w:cs="Times New Roman"/>
+                <w:sz w:val="24"/>
+                <w:szCs w:val="24"/>
+              </w:rPr>
+              <w:t>Ceramah</w:t>
+            </w:r>
+          </w:p>
+          <w:p>
+            <w:pPr>
+              <w:pStyle w:val="Body"/>
+              <w:numPr>
+                <w:ilvl w:val="0"/>
+                <w:numId w:val="30"/>
+              </w:numPr>
+              <w:pBdr>
+                <w:top w:val="none" w:sz="0" w:space="0" w:color="auto"/>
+                <w:left w:val="none" w:sz="0" w:space="0" w:color="auto"/>
+                <w:bottom w:val="none" w:sz="0" w:space="0" w:color="auto"/>
+                <w:right w:val="none" w:sz="0" w:space="0" w:color="auto"/>
+                <w:between w:val="none" w:sz="0" w:space="0" w:color="auto"/>
+                <w:bar w:val="none" w:sz="0" w:color="auto"/>
+              </w:pBdr>
+              <w:rPr>
+                <w:rFonts w:ascii="Times New Roman" w:hAnsi="Times New Roman" w:cs="Times New Roman"/>
+                <w:sz w:val="24"/>
+                <w:szCs w:val="24"/>
+              </w:rPr>
+            </w:pPr>
+            <w:r>
+              <w:rPr>
+                <w:rFonts w:ascii="Times New Roman" w:hAnsi="Times New Roman" w:cs="Times New Roman"/>
+                <w:sz w:val="24"/>
+                <w:szCs w:val="24"/>
+                <w:lang w:val="id-ID"/>
+              </w:rPr>
               <w:t>Praktek</w:t>
             </w:r>
           </w:p>
+        </w:tc>
+      </w:tr>
+      <w:tr>
+        <w:trPr>
+          <w:trHeight w:val="789"/>
+        </w:trPr>
+        <w:tc>
+          <w:tcPr>
+            <w:tcW w:w="1413" w:type="dxa"/>
+          </w:tcPr>
+          <w:p>
+            <w:pPr>
+              <w:pStyle w:val="Body"/>
+              <w:pBdr>
+                <w:top w:val="none" w:sz="0" w:space="0" w:color="auto"/>
+                <w:left w:val="none" w:sz="0" w:space="0" w:color="auto"/>
+                <w:bottom w:val="none" w:sz="0" w:space="0" w:color="auto"/>
+                <w:right w:val="none" w:sz="0" w:space="0" w:color="auto"/>
+                <w:between w:val="none" w:sz="0" w:space="0" w:color="auto"/>
+                <w:bar w:val="none" w:sz="0" w:color="auto"/>
+              </w:pBdr>
+              <w:spacing w:line="360" w:lineRule="auto"/>
+              <w:jc w:val="center"/>
+              <w:rPr>
+                <w:rFonts w:ascii="Times New Roman" w:hAnsi="Times New Roman" w:cs="Times New Roman"/>
+                <w:sz w:val="24"/>
+                <w:szCs w:val="24"/>
+                <w:lang w:val="id-ID"/>
+              </w:rPr>
+            </w:pPr>
+            <w:r>
+              <w:rPr>
+                <w:rFonts w:ascii="Times New Roman" w:hAnsi="Times New Roman" w:cs="Times New Roman"/>
+                <w:sz w:val="24"/>
+                <w:szCs w:val="24"/>
+                <w:lang w:val="id-ID"/>
+              </w:rPr>
+              <w:t>16</w:t>
+            </w:r>
+          </w:p>
+        </w:tc>
+        <w:tc>
+          <w:tcPr>
+            <w:tcW w:w="4394" w:type="dxa"/>
+          </w:tcPr>
+          <w:p>
+            <w:pPr>
+              <w:pStyle w:val="ListParagraph"/>
+              <w:numPr>
+                <w:ilvl w:val="0"/>
+                <w:numId w:val="32"/>
+              </w:numPr>
+              <w:spacing w:line="240" w:lineRule="auto"/>
+              <w:rPr>
+                <w:rFonts w:ascii="Times New Roman" w:hAnsi="Times New Roman" w:cs="Times New Roman"/>
+                <w:color w:val="000000" w:themeColor="text1"/>
+                <w:sz w:val="24"/>
+                <w:szCs w:val="24"/>
+              </w:rPr>
+            </w:pPr>
+            <w:r>
+              <w:rPr>
+                <w:rFonts w:ascii="Times New Roman" w:hAnsi="Times New Roman" w:cs="Times New Roman"/>
+                <w:color w:val="000000" w:themeColor="text1"/>
+                <w:sz w:val="24"/>
+                <w:szCs w:val="24"/>
+                <w:lang w:val="en-US"/>
+              </w:rPr>
+              <w:t>Templatting</w:t>
+            </w:r>
+          </w:p>
+        </w:tc>
+        <w:tc>
+          <w:tcPr>
+            <w:tcW w:w="4252" w:type="dxa"/>
+          </w:tcPr>
+          <w:p>
+            <w:pPr>
+              <w:pStyle w:val="Body"/>
+              <w:numPr>
+                <w:ilvl w:val="0"/>
+                <w:numId w:val="32"/>
+              </w:numPr>
+              <w:pBdr>
+                <w:top w:val="none" w:sz="0" w:space="0" w:color="auto"/>
+                <w:left w:val="none" w:sz="0" w:space="0" w:color="auto"/>
+                <w:bottom w:val="none" w:sz="0" w:space="0" w:color="auto"/>
+                <w:right w:val="none" w:sz="0" w:space="0" w:color="auto"/>
+                <w:between w:val="none" w:sz="0" w:space="0" w:color="auto"/>
+                <w:bar w:val="none" w:sz="0" w:color="auto"/>
+              </w:pBdr>
+              <w:rPr>
+                <w:rFonts w:ascii="Times New Roman" w:hAnsi="Times New Roman" w:cs="Times New Roman"/>
+                <w:sz w:val="24"/>
+                <w:szCs w:val="24"/>
+              </w:rPr>
+            </w:pPr>
+            <w:r>
+              <w:rPr>
+                <w:rFonts w:ascii="Times New Roman" w:hAnsi="Times New Roman" w:cs="Times New Roman"/>
+                <w:sz w:val="24"/>
+                <w:szCs w:val="24"/>
+              </w:rPr>
+              <w:t>Ceramah</w:t>
+            </w:r>
+          </w:p>
+          <w:p>
+            <w:pPr>
+              <w:pStyle w:val="Body"/>
+              <w:numPr>
+                <w:ilvl w:val="0"/>
+                <w:numId w:val="32"/>
+              </w:numPr>
+              <w:pBdr>
+                <w:top w:val="none" w:sz="0" w:space="0" w:color="auto"/>
+                <w:left w:val="none" w:sz="0" w:space="0" w:color="auto"/>
+                <w:bottom w:val="none" w:sz="0" w:space="0" w:color="auto"/>
+                <w:right w:val="none" w:sz="0" w:space="0" w:color="auto"/>
+                <w:between w:val="none" w:sz="0" w:space="0" w:color="auto"/>
+                <w:bar w:val="none" w:sz="0" w:color="auto"/>
+              </w:pBdr>
+              <w:rPr>
+                <w:rFonts w:ascii="Times New Roman" w:hAnsi="Times New Roman" w:cs="Times New Roman"/>
+                <w:sz w:val="24"/>
+                <w:szCs w:val="24"/>
+              </w:rPr>
+            </w:pPr>
+            <w:r>
+              <w:rPr>
+                <w:rFonts w:ascii="Times New Roman" w:hAnsi="Times New Roman" w:cs="Times New Roman"/>
+                <w:sz w:val="24"/>
+                <w:szCs w:val="24"/>
+                <w:lang w:val="id-ID"/>
+              </w:rPr>
+              <w:t>Praktek</w:t>
+            </w:r>
+          </w:p>
+        </w:tc>
+      </w:tr>
+      <w:tr>
+        <w:trPr>
+          <w:trHeight w:val="789"/>
+        </w:trPr>
+        <w:tc>
+          <w:tcPr>
+            <w:tcW w:w="1413" w:type="dxa"/>
+          </w:tcPr>
+          <w:p>
+            <w:pPr>
+              <w:pStyle w:val="Body"/>
+              <w:pBdr>
+                <w:top w:val="none" w:sz="0" w:space="0" w:color="auto"/>
+                <w:left w:val="none" w:sz="0" w:space="0" w:color="auto"/>
+                <w:bottom w:val="none" w:sz="0" w:space="0" w:color="auto"/>
+                <w:right w:val="none" w:sz="0" w:space="0" w:color="auto"/>
+                <w:between w:val="none" w:sz="0" w:space="0" w:color="auto"/>
+                <w:bar w:val="none" w:sz="0" w:color="auto"/>
+              </w:pBdr>
+              <w:spacing w:line="360" w:lineRule="auto"/>
+              <w:jc w:val="center"/>
+              <w:rPr>
+                <w:rFonts w:ascii="Times New Roman" w:hAnsi="Times New Roman" w:cs="Times New Roman"/>
+                <w:sz w:val="24"/>
+                <w:szCs w:val="24"/>
+                <w:lang w:val="id-ID"/>
+              </w:rPr>
+            </w:pPr>
+            <w:r>
+              <w:rPr>
+                <w:rFonts w:ascii="Times New Roman" w:hAnsi="Times New Roman" w:cs="Times New Roman"/>
+                <w:sz w:val="24"/>
+                <w:szCs w:val="24"/>
+                <w:lang w:val="id-ID"/>
+              </w:rPr>
+              <w:t>17</w:t>
+            </w:r>
+          </w:p>
+        </w:tc>
+        <w:tc>
+          <w:tcPr>
+            <w:tcW w:w="4394" w:type="dxa"/>
+          </w:tcPr>
+          <w:p>
+            <w:pPr>
+              <w:pStyle w:val="ListParagraph"/>
+              <w:numPr>
+                <w:ilvl w:val="0"/>
+                <w:numId w:val="32"/>
+              </w:numPr>
+              <w:spacing w:line="240" w:lineRule="auto"/>
+              <w:rPr>
+                <w:rFonts w:ascii="Times New Roman" w:hAnsi="Times New Roman" w:cs="Times New Roman"/>
+                <w:color w:val="000000" w:themeColor="text1"/>
+                <w:sz w:val="24"/>
+                <w:szCs w:val="24"/>
+              </w:rPr>
+            </w:pPr>
+            <w:r>
+              <w:rPr>
+                <w:rFonts w:ascii="Times New Roman" w:hAnsi="Times New Roman" w:cs="Times New Roman"/>
+                <w:color w:val="000000" w:themeColor="text1"/>
+                <w:sz w:val="24"/>
+                <w:szCs w:val="24"/>
+              </w:rPr>
+              <w:t>Membuat fungsi read</w:t>
+            </w:r>
+          </w:p>
+          <w:p>
+            <w:pPr>
+              <w:pStyle w:val="ListParagraph"/>
+              <w:numPr>
+                <w:ilvl w:val="0"/>
+                <w:numId w:val="32"/>
+              </w:numPr>
+              <w:spacing w:line="240" w:lineRule="auto"/>
+              <w:rPr>
+                <w:rFonts w:ascii="Times New Roman" w:hAnsi="Times New Roman" w:cs="Times New Roman"/>
+                <w:color w:val="000000" w:themeColor="text1"/>
+                <w:sz w:val="24"/>
+                <w:szCs w:val="24"/>
+              </w:rPr>
+            </w:pPr>
+            <w:r>
+              <w:rPr>
+                <w:rFonts w:ascii="Times New Roman" w:hAnsi="Times New Roman" w:cs="Times New Roman"/>
+                <w:color w:val="000000" w:themeColor="text1"/>
+                <w:sz w:val="24"/>
+                <w:szCs w:val="24"/>
+              </w:rPr>
+              <w:t>Membuat fungsi add</w:t>
+            </w:r>
+          </w:p>
+          <w:p>
+            <w:pPr>
+              <w:pStyle w:val="Body"/>
+              <w:pBdr>
+                <w:top w:val="none" w:sz="0" w:space="0" w:color="auto"/>
+                <w:left w:val="none" w:sz="0" w:space="0" w:color="auto"/>
+                <w:bottom w:val="none" w:sz="0" w:space="0" w:color="auto"/>
+                <w:right w:val="none" w:sz="0" w:space="0" w:color="auto"/>
+                <w:between w:val="none" w:sz="0" w:space="0" w:color="auto"/>
+                <w:bar w:val="none" w:sz="0" w:color="auto"/>
+              </w:pBdr>
+              <w:ind w:left="720"/>
+              <w:rPr>
+                <w:rFonts w:ascii="Times New Roman" w:eastAsiaTheme="minorEastAsia" w:hAnsi="Times New Roman" w:cs="Times New Roman"/>
+                <w:color w:val="000000" w:themeColor="text1"/>
+                <w:sz w:val="24"/>
+                <w:szCs w:val="24"/>
+                <w:bdr w:val="none" w:sz="0" w:space="0" w:color="auto"/>
+                <w:lang w:val="id-ID" w:eastAsia="id-ID"/>
+              </w:rPr>
+            </w:pPr>
+          </w:p>
+        </w:tc>
+        <w:tc>
+          <w:tcPr>
+            <w:tcW w:w="4252" w:type="dxa"/>
+          </w:tcPr>
           <w:p>
             <w:pPr>
               <w:pStyle w:val="Body"/>
@@ -3939,9 +4525,39 @@
                 <w:rFonts w:ascii="Times New Roman" w:hAnsi="Times New Roman" w:cs="Times New Roman"/>
                 <w:sz w:val="24"/>
                 <w:szCs w:val="24"/>
+              </w:rPr>
+              <w:t>Ceramah</w:t>
+            </w:r>
+          </w:p>
+          <w:p>
+            <w:pPr>
+              <w:pStyle w:val="Body"/>
+              <w:numPr>
+                <w:ilvl w:val="0"/>
+                <w:numId w:val="10"/>
+              </w:numPr>
+              <w:pBdr>
+                <w:top w:val="none" w:sz="0" w:space="0" w:color="auto"/>
+                <w:left w:val="none" w:sz="0" w:space="0" w:color="auto"/>
+                <w:bottom w:val="none" w:sz="0" w:space="0" w:color="auto"/>
+                <w:right w:val="none" w:sz="0" w:space="0" w:color="auto"/>
+                <w:between w:val="none" w:sz="0" w:space="0" w:color="auto"/>
+                <w:bar w:val="none" w:sz="0" w:color="auto"/>
+              </w:pBdr>
+              <w:rPr>
+                <w:rFonts w:ascii="Times New Roman" w:hAnsi="Times New Roman" w:cs="Times New Roman"/>
+                <w:sz w:val="24"/>
+                <w:szCs w:val="24"/>
+              </w:rPr>
+            </w:pPr>
+            <w:r>
+              <w:rPr>
+                <w:rFonts w:ascii="Times New Roman" w:hAnsi="Times New Roman" w:cs="Times New Roman"/>
+                <w:sz w:val="24"/>
+                <w:szCs w:val="24"/>
                 <w:lang w:val="id-ID"/>
               </w:rPr>
-              <w:t xml:space="preserve">Diskusi </w:t>
+              <w:t>Praktek</w:t>
             </w:r>
           </w:p>
         </w:tc>
@@ -3974,13 +4590,71 @@
                 <w:lang w:val="id-ID"/>
               </w:rPr>
             </w:pPr>
+            <w:r>
+              <w:rPr>
+                <w:rFonts w:ascii="Times New Roman" w:hAnsi="Times New Roman" w:cs="Times New Roman"/>
+                <w:sz w:val="24"/>
+                <w:szCs w:val="24"/>
+                <w:lang w:val="id-ID"/>
+              </w:rPr>
+              <w:t>18</w:t>
+            </w:r>
           </w:p>
         </w:tc>
         <w:tc>
           <w:tcPr>
-            <w:tcW w:w="8646" w:type="dxa"/>
-            <w:gridSpan w:val="3"/>
+            <w:tcW w:w="4394" w:type="dxa"/>
           </w:tcPr>
+          <w:p>
+            <w:pPr>
+              <w:pStyle w:val="ListParagraph"/>
+              <w:numPr>
+                <w:ilvl w:val="0"/>
+                <w:numId w:val="32"/>
+              </w:numPr>
+              <w:spacing w:line="240" w:lineRule="auto"/>
+              <w:rPr>
+                <w:rFonts w:ascii="Times New Roman" w:hAnsi="Times New Roman" w:cs="Times New Roman"/>
+                <w:color w:val="000000" w:themeColor="text1"/>
+                <w:sz w:val="24"/>
+                <w:szCs w:val="24"/>
+              </w:rPr>
+            </w:pPr>
+            <w:r>
+              <w:rPr>
+                <w:rFonts w:ascii="Times New Roman" w:hAnsi="Times New Roman" w:cs="Times New Roman"/>
+                <w:color w:val="000000" w:themeColor="text1"/>
+                <w:sz w:val="24"/>
+                <w:szCs w:val="24"/>
+              </w:rPr>
+              <w:t>Membuat fungsi update</w:t>
+            </w:r>
+          </w:p>
+          <w:p>
+            <w:pPr>
+              <w:pStyle w:val="ListParagraph"/>
+              <w:numPr>
+                <w:ilvl w:val="0"/>
+                <w:numId w:val="32"/>
+              </w:numPr>
+              <w:spacing w:line="240" w:lineRule="auto"/>
+              <w:rPr>
+                <w:rFonts w:ascii="Times New Roman" w:hAnsi="Times New Roman" w:cs="Times New Roman"/>
+                <w:color w:val="000000" w:themeColor="text1"/>
+                <w:sz w:val="24"/>
+                <w:szCs w:val="24"/>
+              </w:rPr>
+            </w:pPr>
+            <w:r>
+              <w:rPr>
+                <w:rFonts w:ascii="Times New Roman" w:hAnsi="Times New Roman" w:cs="Times New Roman"/>
+                <w:color w:val="000000" w:themeColor="text1"/>
+                <w:sz w:val="24"/>
+                <w:szCs w:val="24"/>
+              </w:rPr>
+              <w:t>Membuat fungsi delete</w:t>
+            </w:r>
+          </w:p>
           <w:p>
             <w:pPr>
               <w:pStyle w:val="Body"/>
@@ -3993,23 +4667,80 @@
                 <w:bar w:val="none" w:sz="0" w:color="auto"/>
               </w:pBdr>
               <w:ind w:left="720"/>
-              <w:jc w:val="center"/>
-              <w:rPr>
-                <w:rFonts w:ascii="Times New Roman" w:hAnsi="Times New Roman" w:cs="Times New Roman"/>
-                <w:b/>
-                <w:sz w:val="24"/>
-                <w:szCs w:val="24"/>
-              </w:rPr>
-            </w:pPr>
-            <w:r>
-              <w:rPr>
-                <w:rFonts w:ascii="Times New Roman" w:hAnsi="Times New Roman" w:cs="Times New Roman"/>
-                <w:b/>
+              <w:rPr>
+                <w:rFonts w:ascii="Times New Roman" w:eastAsiaTheme="minorEastAsia" w:hAnsi="Times New Roman" w:cs="Times New Roman"/>
+                <w:color w:val="000000" w:themeColor="text1"/>
+                <w:sz w:val="24"/>
+                <w:szCs w:val="24"/>
+                <w:bdr w:val="none" w:sz="0" w:space="0" w:color="auto"/>
+                <w:lang w:val="id-ID" w:eastAsia="id-ID"/>
+              </w:rPr>
+            </w:pPr>
+          </w:p>
+        </w:tc>
+        <w:tc>
+          <w:tcPr>
+            <w:tcW w:w="4252" w:type="dxa"/>
+          </w:tcPr>
+          <w:p>
+            <w:pPr>
+              <w:pStyle w:val="Body"/>
+              <w:numPr>
+                <w:ilvl w:val="0"/>
+                <w:numId w:val="10"/>
+              </w:numPr>
+              <w:pBdr>
+                <w:top w:val="none" w:sz="0" w:space="0" w:color="auto"/>
+                <w:left w:val="none" w:sz="0" w:space="0" w:color="auto"/>
+                <w:bottom w:val="none" w:sz="0" w:space="0" w:color="auto"/>
+                <w:right w:val="none" w:sz="0" w:space="0" w:color="auto"/>
+                <w:between w:val="none" w:sz="0" w:space="0" w:color="auto"/>
+                <w:bar w:val="none" w:sz="0" w:color="auto"/>
+              </w:pBdr>
+              <w:rPr>
+                <w:rFonts w:ascii="Times New Roman" w:hAnsi="Times New Roman" w:cs="Times New Roman"/>
+                <w:sz w:val="24"/>
+                <w:szCs w:val="24"/>
+              </w:rPr>
+            </w:pPr>
+            <w:r>
+              <w:rPr>
+                <w:rFonts w:ascii="Times New Roman" w:hAnsi="Times New Roman" w:cs="Times New Roman"/>
+                <w:sz w:val="24"/>
+                <w:szCs w:val="24"/>
+              </w:rPr>
+              <w:t>Ceramah</w:t>
+            </w:r>
+          </w:p>
+          <w:p>
+            <w:pPr>
+              <w:pStyle w:val="Body"/>
+              <w:numPr>
+                <w:ilvl w:val="0"/>
+                <w:numId w:val="10"/>
+              </w:numPr>
+              <w:pBdr>
+                <w:top w:val="none" w:sz="0" w:space="0" w:color="auto"/>
+                <w:left w:val="none" w:sz="0" w:space="0" w:color="auto"/>
+                <w:bottom w:val="none" w:sz="0" w:space="0" w:color="auto"/>
+                <w:right w:val="none" w:sz="0" w:space="0" w:color="auto"/>
+                <w:between w:val="none" w:sz="0" w:space="0" w:color="auto"/>
+                <w:bar w:val="none" w:sz="0" w:color="auto"/>
+              </w:pBdr>
+              <w:rPr>
+                <w:rFonts w:ascii="Times New Roman" w:hAnsi="Times New Roman" w:cs="Times New Roman"/>
+                <w:sz w:val="24"/>
+                <w:szCs w:val="24"/>
+              </w:rPr>
+            </w:pPr>
+            <w:r>
+              <w:rPr>
+                <w:rFonts w:ascii="Times New Roman" w:hAnsi="Times New Roman" w:cs="Times New Roman"/>
                 <w:sz w:val="24"/>
                 <w:szCs w:val="24"/>
                 <w:lang w:val="id-ID"/>
               </w:rPr>
-              <w:t>UTS</w:t>
+              <w:t>Praktek</w:t>
             </w:r>
           </w:p>
         </w:tc>
@@ -4049,21 +4780,20 @@
                 <w:szCs w:val="24"/>
                 <w:lang w:val="id-ID"/>
               </w:rPr>
-              <w:t>15</w:t>
+              <w:t>19</w:t>
             </w:r>
           </w:p>
         </w:tc>
         <w:tc>
           <w:tcPr>
             <w:tcW w:w="4394" w:type="dxa"/>
-            <w:gridSpan w:val="2"/>
           </w:tcPr>
           <w:p>
             <w:pPr>
               <w:pStyle w:val="ListParagraph"/>
               <w:numPr>
                 <w:ilvl w:val="0"/>
-                <w:numId w:val="30"/>
+                <w:numId w:val="32"/>
               </w:numPr>
               <w:spacing w:line="240" w:lineRule="auto"/>
               <w:rPr>
@@ -4080,16 +4810,16 @@
                 <w:sz w:val="24"/>
                 <w:szCs w:val="24"/>
               </w:rPr>
-              <w:t>Pengenalan</w:t>
-            </w:r>
-            <w:r>
-              <w:rPr>
-                <w:rFonts w:ascii="Times New Roman" w:hAnsi="Times New Roman" w:cs="Times New Roman"/>
-                <w:color w:val="000000" w:themeColor="text1"/>
-                <w:sz w:val="24"/>
-                <w:szCs w:val="24"/>
-              </w:rPr>
-              <w:t xml:space="preserve"> codeigniter</w:t>
+              <w:t xml:space="preserve">Membuat fungsi </w:t>
+            </w:r>
+            <w:r>
+              <w:rPr>
+                <w:rFonts w:ascii="Times New Roman" w:hAnsi="Times New Roman" w:cs="Times New Roman"/>
+                <w:color w:val="000000" w:themeColor="text1"/>
+                <w:sz w:val="24"/>
+                <w:szCs w:val="24"/>
+              </w:rPr>
+              <w:t>result_array</w:t>
             </w:r>
           </w:p>
           <w:p>
@@ -4097,7 +4827,7 @@
               <w:pStyle w:val="ListParagraph"/>
               <w:numPr>
                 <w:ilvl w:val="0"/>
-                <w:numId w:val="30"/>
+                <w:numId w:val="32"/>
               </w:numPr>
               <w:spacing w:line="240" w:lineRule="auto"/>
               <w:rPr>
@@ -4114,7 +4844,16 @@
                 <w:sz w:val="24"/>
                 <w:szCs w:val="24"/>
               </w:rPr>
-              <w:t xml:space="preserve">Instalasi </w:t>
+              <w:t>Membuat fungsi</w:t>
+            </w:r>
+            <w:r>
+              <w:rPr>
+                <w:rFonts w:ascii="Times New Roman" w:hAnsi="Times New Roman" w:cs="Times New Roman"/>
+                <w:color w:val="000000" w:themeColor="text1"/>
+                <w:sz w:val="24"/>
+                <w:szCs w:val="24"/>
+              </w:rPr>
+              <w:t xml:space="preserve"> result object</w:t>
             </w:r>
           </w:p>
           <w:p>
@@ -4122,7 +4861,7 @@
               <w:pStyle w:val="ListParagraph"/>
               <w:numPr>
                 <w:ilvl w:val="0"/>
-                <w:numId w:val="30"/>
+                <w:numId w:val="32"/>
               </w:numPr>
               <w:spacing w:line="240" w:lineRule="auto"/>
               <w:rPr>
@@ -4139,33 +4878,37 @@
                 <w:sz w:val="24"/>
                 <w:szCs w:val="24"/>
               </w:rPr>
-              <w:t>Routing</w:t>
-            </w:r>
-          </w:p>
-          <w:p>
-            <w:pPr>
-              <w:pStyle w:val="ListParagraph"/>
-              <w:numPr>
-                <w:ilvl w:val="0"/>
-                <w:numId w:val="30"/>
-              </w:numPr>
-              <w:spacing w:line="240" w:lineRule="auto"/>
-              <w:rPr>
-                <w:rFonts w:ascii="Times New Roman" w:hAnsi="Times New Roman" w:cs="Times New Roman"/>
-                <w:color w:val="000000" w:themeColor="text1"/>
-                <w:sz w:val="24"/>
-                <w:szCs w:val="24"/>
-              </w:rPr>
-            </w:pPr>
-            <w:r>
-              <w:rPr>
-                <w:rFonts w:ascii="Times New Roman" w:hAnsi="Times New Roman" w:cs="Times New Roman"/>
-                <w:color w:val="000000" w:themeColor="text1"/>
-                <w:sz w:val="24"/>
-                <w:szCs w:val="24"/>
-              </w:rPr>
-              <w:t>Koneksi database</w:t>
-            </w:r>
+              <w:t>Membuat fungsi get</w:t>
+            </w:r>
+            <w:r>
+              <w:rPr>
+                <w:rFonts w:ascii="Times New Roman" w:hAnsi="Times New Roman" w:cs="Times New Roman"/>
+                <w:color w:val="000000" w:themeColor="text1"/>
+                <w:sz w:val="24"/>
+                <w:szCs w:val="24"/>
+              </w:rPr>
+              <w:t xml:space="preserve"> rows</w:t>
+            </w:r>
+          </w:p>
+          <w:p>
+            <w:pPr>
+              <w:pStyle w:val="Body"/>
+              <w:pBdr>
+                <w:top w:val="none" w:sz="0" w:space="0" w:color="auto"/>
+                <w:left w:val="none" w:sz="0" w:space="0" w:color="auto"/>
+                <w:bottom w:val="none" w:sz="0" w:space="0" w:color="auto"/>
+                <w:right w:val="none" w:sz="0" w:space="0" w:color="auto"/>
+                <w:between w:val="none" w:sz="0" w:space="0" w:color="auto"/>
+                <w:bar w:val="none" w:sz="0" w:color="auto"/>
+              </w:pBdr>
+              <w:ind w:left="1440"/>
+              <w:rPr>
+                <w:rFonts w:ascii="Times New Roman" w:hAnsi="Times New Roman" w:cs="Times New Roman"/>
+                <w:color w:val="000000" w:themeColor="text1"/>
+                <w:sz w:val="24"/>
+                <w:szCs w:val="24"/>
+              </w:rPr>
+            </w:pPr>
           </w:p>
         </w:tc>
         <w:tc>
@@ -4177,7 +4920,7 @@
               <w:pStyle w:val="Body"/>
               <w:numPr>
                 <w:ilvl w:val="0"/>
-                <w:numId w:val="30"/>
+                <w:numId w:val="10"/>
               </w:numPr>
               <w:pBdr>
                 <w:top w:val="none" w:sz="0" w:space="0" w:color="auto"/>
@@ -4207,7 +4950,7 @@
               <w:pStyle w:val="Body"/>
               <w:numPr>
                 <w:ilvl w:val="0"/>
-                <w:numId w:val="30"/>
+                <w:numId w:val="10"/>
               </w:numPr>
               <w:pBdr>
                 <w:top w:val="none" w:sz="0" w:space="0" w:color="auto"/>
@@ -4242,6 +4985,7 @@
         <w:tc>
           <w:tcPr>
             <w:tcW w:w="1413" w:type="dxa"/>
+            <w:shd w:val="clear" w:color="auto" w:fill="FEF9D6" w:themeFill="accent4" w:themeFillTint="33"/>
           </w:tcPr>
           <w:p>
             <w:pPr>
@@ -4270,14 +5014,185 @@
                 <w:szCs w:val="24"/>
                 <w:lang w:val="id-ID"/>
               </w:rPr>
-              <w:t>16</w:t>
+              <w:t>20</w:t>
             </w:r>
           </w:p>
         </w:tc>
         <w:tc>
           <w:tcPr>
             <w:tcW w:w="4394" w:type="dxa"/>
-            <w:gridSpan w:val="2"/>
+            <w:shd w:val="clear" w:color="auto" w:fill="FEF9D6" w:themeFill="accent4" w:themeFillTint="33"/>
+          </w:tcPr>
+          <w:p>
+            <w:pPr>
+              <w:pStyle w:val="ListParagraph"/>
+              <w:spacing w:line="240" w:lineRule="auto"/>
+              <w:ind w:left="460"/>
+              <w:rPr>
+                <w:rFonts w:ascii="Times New Roman" w:hAnsi="Times New Roman" w:cs="Times New Roman"/>
+                <w:color w:val="000000" w:themeColor="text1"/>
+                <w:sz w:val="24"/>
+                <w:szCs w:val="24"/>
+              </w:rPr>
+            </w:pPr>
+            <w:r>
+              <w:rPr>
+                <w:rFonts w:ascii="Times New Roman" w:hAnsi="Times New Roman" w:cs="Times New Roman"/>
+                <w:color w:val="000000" w:themeColor="text1"/>
+                <w:sz w:val="24"/>
+                <w:szCs w:val="24"/>
+              </w:rPr>
+              <w:t xml:space="preserve">Evaluasi materi pembelajaran dan mengulas kembali beberapa materi belum dipahami mahasiswa </w:t>
+            </w:r>
+            <w:r>
+              <w:rPr>
+                <w:color w:val="000000" w:themeColor="text1"/>
+              </w:rPr>
+              <w:t>materi 15-19</w:t>
+            </w:r>
+          </w:p>
+        </w:tc>
+        <w:tc>
+          <w:tcPr>
+            <w:tcW w:w="4252" w:type="dxa"/>
+            <w:shd w:val="clear" w:color="auto" w:fill="FEF9D6" w:themeFill="accent4" w:themeFillTint="33"/>
+          </w:tcPr>
+          <w:p>
+            <w:pPr>
+              <w:pStyle w:val="Body"/>
+              <w:numPr>
+                <w:ilvl w:val="0"/>
+                <w:numId w:val="10"/>
+              </w:numPr>
+              <w:pBdr>
+                <w:top w:val="none" w:sz="0" w:space="0" w:color="auto"/>
+                <w:left w:val="none" w:sz="0" w:space="0" w:color="auto"/>
+                <w:bottom w:val="none" w:sz="0" w:space="0" w:color="auto"/>
+                <w:right w:val="none" w:sz="0" w:space="0" w:color="auto"/>
+                <w:between w:val="none" w:sz="0" w:space="0" w:color="auto"/>
+                <w:bar w:val="none" w:sz="0" w:color="auto"/>
+              </w:pBdr>
+              <w:rPr>
+                <w:rFonts w:ascii="Times New Roman" w:hAnsi="Times New Roman" w:cs="Times New Roman"/>
+                <w:sz w:val="24"/>
+                <w:szCs w:val="24"/>
+              </w:rPr>
+            </w:pPr>
+            <w:r>
+              <w:rPr>
+                <w:rFonts w:ascii="Times New Roman" w:hAnsi="Times New Roman" w:cs="Times New Roman"/>
+                <w:sz w:val="24"/>
+                <w:szCs w:val="24"/>
+              </w:rPr>
+              <w:t>Ceramah</w:t>
+            </w:r>
+          </w:p>
+          <w:p>
+            <w:pPr>
+              <w:pStyle w:val="Body"/>
+              <w:numPr>
+                <w:ilvl w:val="0"/>
+                <w:numId w:val="10"/>
+              </w:numPr>
+              <w:pBdr>
+                <w:top w:val="none" w:sz="0" w:space="0" w:color="auto"/>
+                <w:left w:val="none" w:sz="0" w:space="0" w:color="auto"/>
+                <w:bottom w:val="none" w:sz="0" w:space="0" w:color="auto"/>
+                <w:right w:val="none" w:sz="0" w:space="0" w:color="auto"/>
+                <w:between w:val="none" w:sz="0" w:space="0" w:color="auto"/>
+                <w:bar w:val="none" w:sz="0" w:color="auto"/>
+              </w:pBdr>
+              <w:rPr>
+                <w:rFonts w:ascii="Times New Roman" w:hAnsi="Times New Roman" w:cs="Times New Roman"/>
+                <w:sz w:val="24"/>
+                <w:szCs w:val="24"/>
+              </w:rPr>
+            </w:pPr>
+            <w:r>
+              <w:rPr>
+                <w:rFonts w:ascii="Times New Roman" w:hAnsi="Times New Roman" w:cs="Times New Roman"/>
+                <w:sz w:val="24"/>
+                <w:szCs w:val="24"/>
+                <w:lang w:val="id-ID"/>
+              </w:rPr>
+              <w:t>Praktek</w:t>
+            </w:r>
+          </w:p>
+          <w:p>
+            <w:pPr>
+              <w:pStyle w:val="Body"/>
+              <w:numPr>
+                <w:ilvl w:val="0"/>
+                <w:numId w:val="10"/>
+              </w:numPr>
+              <w:pBdr>
+                <w:top w:val="none" w:sz="0" w:space="0" w:color="auto"/>
+                <w:left w:val="none" w:sz="0" w:space="0" w:color="auto"/>
+                <w:bottom w:val="none" w:sz="0" w:space="0" w:color="auto"/>
+                <w:right w:val="none" w:sz="0" w:space="0" w:color="auto"/>
+                <w:between w:val="none" w:sz="0" w:space="0" w:color="auto"/>
+                <w:bar w:val="none" w:sz="0" w:color="auto"/>
+              </w:pBdr>
+              <w:rPr>
+                <w:rFonts w:ascii="Times New Roman" w:hAnsi="Times New Roman" w:cs="Times New Roman"/>
+                <w:sz w:val="24"/>
+                <w:szCs w:val="24"/>
+              </w:rPr>
+            </w:pPr>
+            <w:r>
+              <w:rPr>
+                <w:rFonts w:ascii="Times New Roman" w:hAnsi="Times New Roman" w:cs="Times New Roman"/>
+                <w:sz w:val="24"/>
+                <w:szCs w:val="24"/>
+                <w:lang w:val="id-ID"/>
+              </w:rPr>
+              <w:t xml:space="preserve">Diskusi </w:t>
+            </w:r>
+          </w:p>
+        </w:tc>
+      </w:tr>
+      <w:tr>
+        <w:trPr>
+          <w:trHeight w:val="789"/>
+        </w:trPr>
+        <w:tc>
+          <w:tcPr>
+            <w:tcW w:w="1413" w:type="dxa"/>
+          </w:tcPr>
+          <w:p>
+            <w:pPr>
+              <w:pStyle w:val="Body"/>
+              <w:pBdr>
+                <w:top w:val="none" w:sz="0" w:space="0" w:color="auto"/>
+                <w:left w:val="none" w:sz="0" w:space="0" w:color="auto"/>
+                <w:bottom w:val="none" w:sz="0" w:space="0" w:color="auto"/>
+                <w:right w:val="none" w:sz="0" w:space="0" w:color="auto"/>
+                <w:between w:val="none" w:sz="0" w:space="0" w:color="auto"/>
+                <w:bar w:val="none" w:sz="0" w:color="auto"/>
+              </w:pBdr>
+              <w:spacing w:line="360" w:lineRule="auto"/>
+              <w:jc w:val="center"/>
+              <w:rPr>
+                <w:rFonts w:ascii="Times New Roman" w:hAnsi="Times New Roman" w:cs="Times New Roman"/>
+                <w:sz w:val="24"/>
+                <w:szCs w:val="24"/>
+                <w:lang w:val="id-ID"/>
+              </w:rPr>
+            </w:pPr>
+            <w:r>
+              <w:rPr>
+                <w:rFonts w:ascii="Times New Roman" w:hAnsi="Times New Roman" w:cs="Times New Roman"/>
+                <w:sz w:val="24"/>
+                <w:szCs w:val="24"/>
+                <w:lang w:val="id-ID"/>
+              </w:rPr>
+              <w:t>21</w:t>
+            </w:r>
+          </w:p>
+        </w:tc>
+        <w:tc>
+          <w:tcPr>
+            <w:tcW w:w="4394" w:type="dxa"/>
           </w:tcPr>
           <w:p>
             <w:pPr>
@@ -4301,16 +5216,7 @@
                 <w:sz w:val="24"/>
                 <w:szCs w:val="24"/>
               </w:rPr>
-              <w:t>Membuat session</w:t>
-            </w:r>
-            <w:r>
-              <w:rPr>
-                <w:rFonts w:ascii="Times New Roman" w:hAnsi="Times New Roman" w:cs="Times New Roman"/>
-                <w:color w:val="000000" w:themeColor="text1"/>
-                <w:sz w:val="24"/>
-                <w:szCs w:val="24"/>
-              </w:rPr>
-              <w:t xml:space="preserve"> dengan Codeigniter</w:t>
+              <w:t>Membuat fungsi file upload</w:t>
             </w:r>
           </w:p>
           <w:p>
@@ -4334,9 +5240,32 @@
                 <w:color w:val="000000" w:themeColor="text1"/>
                 <w:sz w:val="24"/>
                 <w:szCs w:val="24"/>
-              </w:rPr>
-              <w:t>Destroy session</w:t>
-            </w:r>
+                <w:lang w:val="en-US"/>
+              </w:rPr>
+              <w:t>Fungsi hapus file direktori</w:t>
+            </w:r>
+          </w:p>
+          <w:p>
+            <w:pPr>
+              <w:pStyle w:val="Body"/>
+              <w:pBdr>
+                <w:top w:val="none" w:sz="0" w:space="0" w:color="auto"/>
+                <w:left w:val="none" w:sz="0" w:space="0" w:color="auto"/>
+                <w:bottom w:val="none" w:sz="0" w:space="0" w:color="auto"/>
+                <w:right w:val="none" w:sz="0" w:space="0" w:color="auto"/>
+                <w:between w:val="none" w:sz="0" w:space="0" w:color="auto"/>
+                <w:bar w:val="none" w:sz="0" w:color="auto"/>
+              </w:pBdr>
+              <w:ind w:left="720"/>
+              <w:rPr>
+                <w:rFonts w:ascii="Times New Roman" w:eastAsiaTheme="minorEastAsia" w:hAnsi="Times New Roman" w:cs="Times New Roman"/>
+                <w:color w:val="000000" w:themeColor="text1"/>
+                <w:sz w:val="24"/>
+                <w:szCs w:val="24"/>
+                <w:bdr w:val="none" w:sz="0" w:space="0" w:color="auto"/>
+                <w:lang w:val="id-ID" w:eastAsia="id-ID"/>
+              </w:rPr>
+            </w:pPr>
           </w:p>
         </w:tc>
         <w:tc>
@@ -4389,9 +5318,12 @@
                 <w:bar w:val="none" w:sz="0" w:color="auto"/>
               </w:pBdr>
               <w:rPr>
-                <w:rFonts w:ascii="Times New Roman" w:hAnsi="Times New Roman" w:cs="Times New Roman"/>
-                <w:sz w:val="24"/>
-                <w:szCs w:val="24"/>
+                <w:rFonts w:ascii="Times New Roman" w:eastAsiaTheme="minorEastAsia" w:hAnsi="Times New Roman" w:cs="Times New Roman"/>
+                <w:color w:val="000000" w:themeColor="text1"/>
+                <w:sz w:val="24"/>
+                <w:szCs w:val="24"/>
+                <w:bdr w:val="none" w:sz="0" w:space="0" w:color="auto"/>
+                <w:lang w:val="id-ID" w:eastAsia="id-ID"/>
               </w:rPr>
             </w:pPr>
             <w:r>
@@ -4441,14 +5373,13 @@
                 <w:szCs w:val="24"/>
                 <w:lang w:val="id-ID"/>
               </w:rPr>
-              <w:t>17</w:t>
+              <w:t>22</w:t>
             </w:r>
           </w:p>
         </w:tc>
         <w:tc>
           <w:tcPr>
             <w:tcW w:w="4394" w:type="dxa"/>
-            <w:gridSpan w:val="2"/>
           </w:tcPr>
           <w:p>
             <w:pPr>
@@ -4472,7 +5403,7 @@
                 <w:sz w:val="24"/>
                 <w:szCs w:val="24"/>
               </w:rPr>
-              <w:t>Membuat fungsi read</w:t>
+              <w:t>Definisi, konsep penggunaan AJAX</w:t>
             </w:r>
           </w:p>
           <w:p>
@@ -4497,7 +5428,7 @@
                 <w:sz w:val="24"/>
                 <w:szCs w:val="24"/>
               </w:rPr>
-              <w:t>Membuat fungsi add</w:t>
+              <w:t>Penerapan serverside</w:t>
             </w:r>
           </w:p>
           <w:p>
@@ -4511,791 +5442,6 @@
                 <w:between w:val="none" w:sz="0" w:space="0" w:color="auto"/>
                 <w:bar w:val="none" w:sz="0" w:color="auto"/>
               </w:pBdr>
-              <w:ind w:left="720"/>
-              <w:rPr>
-                <w:rFonts w:ascii="Times New Roman" w:eastAsiaTheme="minorEastAsia" w:hAnsi="Times New Roman" w:cs="Times New Roman"/>
-                <w:color w:val="000000" w:themeColor="text1"/>
-                <w:sz w:val="24"/>
-                <w:szCs w:val="24"/>
-                <w:bdr w:val="none" w:sz="0" w:space="0" w:color="auto"/>
-                <w:lang w:val="id-ID" w:eastAsia="id-ID"/>
-              </w:rPr>
-            </w:pPr>
-          </w:p>
-        </w:tc>
-        <w:tc>
-          <w:tcPr>
-            <w:tcW w:w="4252" w:type="dxa"/>
-          </w:tcPr>
-          <w:p>
-            <w:pPr>
-              <w:pStyle w:val="Body"/>
-              <w:numPr>
-                <w:ilvl w:val="0"/>
-                <w:numId w:val="10"/>
-              </w:numPr>
-              <w:pBdr>
-                <w:top w:val="none" w:sz="0" w:space="0" w:color="auto"/>
-                <w:left w:val="none" w:sz="0" w:space="0" w:color="auto"/>
-                <w:bottom w:val="none" w:sz="0" w:space="0" w:color="auto"/>
-                <w:right w:val="none" w:sz="0" w:space="0" w:color="auto"/>
-                <w:between w:val="none" w:sz="0" w:space="0" w:color="auto"/>
-                <w:bar w:val="none" w:sz="0" w:color="auto"/>
-              </w:pBdr>
-              <w:rPr>
-                <w:rFonts w:ascii="Times New Roman" w:hAnsi="Times New Roman" w:cs="Times New Roman"/>
-                <w:sz w:val="24"/>
-                <w:szCs w:val="24"/>
-              </w:rPr>
-            </w:pPr>
-            <w:r>
-              <w:rPr>
-                <w:rFonts w:ascii="Times New Roman" w:hAnsi="Times New Roman" w:cs="Times New Roman"/>
-                <w:sz w:val="24"/>
-                <w:szCs w:val="24"/>
-              </w:rPr>
-              <w:t>Ceramah</w:t>
-            </w:r>
-          </w:p>
-          <w:p>
-            <w:pPr>
-              <w:pStyle w:val="Body"/>
-              <w:numPr>
-                <w:ilvl w:val="0"/>
-                <w:numId w:val="10"/>
-              </w:numPr>
-              <w:pBdr>
-                <w:top w:val="none" w:sz="0" w:space="0" w:color="auto"/>
-                <w:left w:val="none" w:sz="0" w:space="0" w:color="auto"/>
-                <w:bottom w:val="none" w:sz="0" w:space="0" w:color="auto"/>
-                <w:right w:val="none" w:sz="0" w:space="0" w:color="auto"/>
-                <w:between w:val="none" w:sz="0" w:space="0" w:color="auto"/>
-                <w:bar w:val="none" w:sz="0" w:color="auto"/>
-              </w:pBdr>
-              <w:rPr>
-                <w:rFonts w:ascii="Times New Roman" w:hAnsi="Times New Roman" w:cs="Times New Roman"/>
-                <w:sz w:val="24"/>
-                <w:szCs w:val="24"/>
-              </w:rPr>
-            </w:pPr>
-            <w:r>
-              <w:rPr>
-                <w:rFonts w:ascii="Times New Roman" w:hAnsi="Times New Roman" w:cs="Times New Roman"/>
-                <w:sz w:val="24"/>
-                <w:szCs w:val="24"/>
-                <w:lang w:val="id-ID"/>
-              </w:rPr>
-              <w:t>Praktek</w:t>
-            </w:r>
-          </w:p>
-        </w:tc>
-      </w:tr>
-      <w:tr>
-        <w:trPr>
-          <w:trHeight w:val="789"/>
-        </w:trPr>
-        <w:tc>
-          <w:tcPr>
-            <w:tcW w:w="1413" w:type="dxa"/>
-          </w:tcPr>
-          <w:p>
-            <w:pPr>
-              <w:pStyle w:val="Body"/>
-              <w:pBdr>
-                <w:top w:val="none" w:sz="0" w:space="0" w:color="auto"/>
-                <w:left w:val="none" w:sz="0" w:space="0" w:color="auto"/>
-                <w:bottom w:val="none" w:sz="0" w:space="0" w:color="auto"/>
-                <w:right w:val="none" w:sz="0" w:space="0" w:color="auto"/>
-                <w:between w:val="none" w:sz="0" w:space="0" w:color="auto"/>
-                <w:bar w:val="none" w:sz="0" w:color="auto"/>
-              </w:pBdr>
-              <w:spacing w:line="360" w:lineRule="auto"/>
-              <w:jc w:val="center"/>
-              <w:rPr>
-                <w:rFonts w:ascii="Times New Roman" w:hAnsi="Times New Roman" w:cs="Times New Roman"/>
-                <w:sz w:val="24"/>
-                <w:szCs w:val="24"/>
-                <w:lang w:val="id-ID"/>
-              </w:rPr>
-            </w:pPr>
-            <w:r>
-              <w:rPr>
-                <w:rFonts w:ascii="Times New Roman" w:hAnsi="Times New Roman" w:cs="Times New Roman"/>
-                <w:sz w:val="24"/>
-                <w:szCs w:val="24"/>
-                <w:lang w:val="id-ID"/>
-              </w:rPr>
-              <w:t>18</w:t>
-            </w:r>
-          </w:p>
-        </w:tc>
-        <w:tc>
-          <w:tcPr>
-            <w:tcW w:w="4394" w:type="dxa"/>
-            <w:gridSpan w:val="2"/>
-          </w:tcPr>
-          <w:p>
-            <w:pPr>
-              <w:pStyle w:val="ListParagraph"/>
-              <w:numPr>
-                <w:ilvl w:val="0"/>
-                <w:numId w:val="32"/>
-              </w:numPr>
-              <w:spacing w:line="240" w:lineRule="auto"/>
-              <w:rPr>
-                <w:rFonts w:ascii="Times New Roman" w:hAnsi="Times New Roman" w:cs="Times New Roman"/>
-                <w:color w:val="000000" w:themeColor="text1"/>
-                <w:sz w:val="24"/>
-                <w:szCs w:val="24"/>
-              </w:rPr>
-            </w:pPr>
-            <w:r>
-              <w:rPr>
-                <w:rFonts w:ascii="Times New Roman" w:hAnsi="Times New Roman" w:cs="Times New Roman"/>
-                <w:color w:val="000000" w:themeColor="text1"/>
-                <w:sz w:val="24"/>
-                <w:szCs w:val="24"/>
-              </w:rPr>
-              <w:t>Membuat fungsi update</w:t>
-            </w:r>
-          </w:p>
-          <w:p>
-            <w:pPr>
-              <w:pStyle w:val="ListParagraph"/>
-              <w:numPr>
-                <w:ilvl w:val="0"/>
-                <w:numId w:val="32"/>
-              </w:numPr>
-              <w:spacing w:line="240" w:lineRule="auto"/>
-              <w:rPr>
-                <w:rFonts w:ascii="Times New Roman" w:hAnsi="Times New Roman" w:cs="Times New Roman"/>
-                <w:color w:val="000000" w:themeColor="text1"/>
-                <w:sz w:val="24"/>
-                <w:szCs w:val="24"/>
-              </w:rPr>
-            </w:pPr>
-            <w:r>
-              <w:rPr>
-                <w:rFonts w:ascii="Times New Roman" w:hAnsi="Times New Roman" w:cs="Times New Roman"/>
-                <w:color w:val="000000" w:themeColor="text1"/>
-                <w:sz w:val="24"/>
-                <w:szCs w:val="24"/>
-              </w:rPr>
-              <w:t>Membuat fungsi delete</w:t>
-            </w:r>
-          </w:p>
-          <w:p>
-            <w:pPr>
-              <w:pStyle w:val="Body"/>
-              <w:pBdr>
-                <w:top w:val="none" w:sz="0" w:space="0" w:color="auto"/>
-                <w:left w:val="none" w:sz="0" w:space="0" w:color="auto"/>
-                <w:bottom w:val="none" w:sz="0" w:space="0" w:color="auto"/>
-                <w:right w:val="none" w:sz="0" w:space="0" w:color="auto"/>
-                <w:between w:val="none" w:sz="0" w:space="0" w:color="auto"/>
-                <w:bar w:val="none" w:sz="0" w:color="auto"/>
-              </w:pBdr>
-              <w:ind w:left="720"/>
-              <w:rPr>
-                <w:rFonts w:ascii="Times New Roman" w:eastAsiaTheme="minorEastAsia" w:hAnsi="Times New Roman" w:cs="Times New Roman"/>
-                <w:color w:val="000000" w:themeColor="text1"/>
-                <w:sz w:val="24"/>
-                <w:szCs w:val="24"/>
-                <w:bdr w:val="none" w:sz="0" w:space="0" w:color="auto"/>
-                <w:lang w:val="id-ID" w:eastAsia="id-ID"/>
-              </w:rPr>
-            </w:pPr>
-          </w:p>
-        </w:tc>
-        <w:tc>
-          <w:tcPr>
-            <w:tcW w:w="4252" w:type="dxa"/>
-          </w:tcPr>
-          <w:p>
-            <w:pPr>
-              <w:pStyle w:val="Body"/>
-              <w:numPr>
-                <w:ilvl w:val="0"/>
-                <w:numId w:val="10"/>
-              </w:numPr>
-              <w:pBdr>
-                <w:top w:val="none" w:sz="0" w:space="0" w:color="auto"/>
-                <w:left w:val="none" w:sz="0" w:space="0" w:color="auto"/>
-                <w:bottom w:val="none" w:sz="0" w:space="0" w:color="auto"/>
-                <w:right w:val="none" w:sz="0" w:space="0" w:color="auto"/>
-                <w:between w:val="none" w:sz="0" w:space="0" w:color="auto"/>
-                <w:bar w:val="none" w:sz="0" w:color="auto"/>
-              </w:pBdr>
-              <w:rPr>
-                <w:rFonts w:ascii="Times New Roman" w:hAnsi="Times New Roman" w:cs="Times New Roman"/>
-                <w:sz w:val="24"/>
-                <w:szCs w:val="24"/>
-              </w:rPr>
-            </w:pPr>
-            <w:r>
-              <w:rPr>
-                <w:rFonts w:ascii="Times New Roman" w:hAnsi="Times New Roman" w:cs="Times New Roman"/>
-                <w:sz w:val="24"/>
-                <w:szCs w:val="24"/>
-              </w:rPr>
-              <w:t>Ceramah</w:t>
-            </w:r>
-          </w:p>
-          <w:p>
-            <w:pPr>
-              <w:pStyle w:val="Body"/>
-              <w:numPr>
-                <w:ilvl w:val="0"/>
-                <w:numId w:val="10"/>
-              </w:numPr>
-              <w:pBdr>
-                <w:top w:val="none" w:sz="0" w:space="0" w:color="auto"/>
-                <w:left w:val="none" w:sz="0" w:space="0" w:color="auto"/>
-                <w:bottom w:val="none" w:sz="0" w:space="0" w:color="auto"/>
-                <w:right w:val="none" w:sz="0" w:space="0" w:color="auto"/>
-                <w:between w:val="none" w:sz="0" w:space="0" w:color="auto"/>
-                <w:bar w:val="none" w:sz="0" w:color="auto"/>
-              </w:pBdr>
-              <w:rPr>
-                <w:rFonts w:ascii="Times New Roman" w:hAnsi="Times New Roman" w:cs="Times New Roman"/>
-                <w:sz w:val="24"/>
-                <w:szCs w:val="24"/>
-              </w:rPr>
-            </w:pPr>
-            <w:r>
-              <w:rPr>
-                <w:rFonts w:ascii="Times New Roman" w:hAnsi="Times New Roman" w:cs="Times New Roman"/>
-                <w:sz w:val="24"/>
-                <w:szCs w:val="24"/>
-                <w:lang w:val="id-ID"/>
-              </w:rPr>
-              <w:t>Praktek</w:t>
-            </w:r>
-          </w:p>
-        </w:tc>
-      </w:tr>
-      <w:tr>
-        <w:trPr>
-          <w:trHeight w:val="789"/>
-        </w:trPr>
-        <w:tc>
-          <w:tcPr>
-            <w:tcW w:w="1413" w:type="dxa"/>
-          </w:tcPr>
-          <w:p>
-            <w:pPr>
-              <w:pStyle w:val="Body"/>
-              <w:pBdr>
-                <w:top w:val="none" w:sz="0" w:space="0" w:color="auto"/>
-                <w:left w:val="none" w:sz="0" w:space="0" w:color="auto"/>
-                <w:bottom w:val="none" w:sz="0" w:space="0" w:color="auto"/>
-                <w:right w:val="none" w:sz="0" w:space="0" w:color="auto"/>
-                <w:between w:val="none" w:sz="0" w:space="0" w:color="auto"/>
-                <w:bar w:val="none" w:sz="0" w:color="auto"/>
-              </w:pBdr>
-              <w:spacing w:line="360" w:lineRule="auto"/>
-              <w:jc w:val="center"/>
-              <w:rPr>
-                <w:rFonts w:ascii="Times New Roman" w:hAnsi="Times New Roman" w:cs="Times New Roman"/>
-                <w:sz w:val="24"/>
-                <w:szCs w:val="24"/>
-                <w:lang w:val="id-ID"/>
-              </w:rPr>
-            </w:pPr>
-            <w:r>
-              <w:rPr>
-                <w:rFonts w:ascii="Times New Roman" w:hAnsi="Times New Roman" w:cs="Times New Roman"/>
-                <w:sz w:val="24"/>
-                <w:szCs w:val="24"/>
-                <w:lang w:val="id-ID"/>
-              </w:rPr>
-              <w:t>19</w:t>
-            </w:r>
-          </w:p>
-        </w:tc>
-        <w:tc>
-          <w:tcPr>
-            <w:tcW w:w="4394" w:type="dxa"/>
-            <w:gridSpan w:val="2"/>
-          </w:tcPr>
-          <w:p>
-            <w:pPr>
-              <w:pStyle w:val="ListParagraph"/>
-              <w:numPr>
-                <w:ilvl w:val="0"/>
-                <w:numId w:val="32"/>
-              </w:numPr>
-              <w:spacing w:line="240" w:lineRule="auto"/>
-              <w:rPr>
-                <w:rFonts w:ascii="Times New Roman" w:hAnsi="Times New Roman" w:cs="Times New Roman"/>
-                <w:color w:val="000000" w:themeColor="text1"/>
-                <w:sz w:val="24"/>
-                <w:szCs w:val="24"/>
-              </w:rPr>
-            </w:pPr>
-            <w:r>
-              <w:rPr>
-                <w:rFonts w:ascii="Times New Roman" w:hAnsi="Times New Roman" w:cs="Times New Roman"/>
-                <w:color w:val="000000" w:themeColor="text1"/>
-                <w:sz w:val="24"/>
-                <w:szCs w:val="24"/>
-              </w:rPr>
-              <w:t xml:space="preserve">Membuat fungsi </w:t>
-            </w:r>
-            <w:r>
-              <w:rPr>
-                <w:rFonts w:ascii="Times New Roman" w:hAnsi="Times New Roman" w:cs="Times New Roman"/>
-                <w:color w:val="000000" w:themeColor="text1"/>
-                <w:sz w:val="24"/>
-                <w:szCs w:val="24"/>
-              </w:rPr>
-              <w:t>result_array</w:t>
-            </w:r>
-          </w:p>
-          <w:p>
-            <w:pPr>
-              <w:pStyle w:val="ListParagraph"/>
-              <w:numPr>
-                <w:ilvl w:val="0"/>
-                <w:numId w:val="32"/>
-              </w:numPr>
-              <w:spacing w:line="240" w:lineRule="auto"/>
-              <w:rPr>
-                <w:rFonts w:ascii="Times New Roman" w:hAnsi="Times New Roman" w:cs="Times New Roman"/>
-                <w:color w:val="000000" w:themeColor="text1"/>
-                <w:sz w:val="24"/>
-                <w:szCs w:val="24"/>
-              </w:rPr>
-            </w:pPr>
-            <w:r>
-              <w:rPr>
-                <w:rFonts w:ascii="Times New Roman" w:hAnsi="Times New Roman" w:cs="Times New Roman"/>
-                <w:color w:val="000000" w:themeColor="text1"/>
-                <w:sz w:val="24"/>
-                <w:szCs w:val="24"/>
-              </w:rPr>
-              <w:t>Membuat fungsi</w:t>
-            </w:r>
-            <w:r>
-              <w:rPr>
-                <w:rFonts w:ascii="Times New Roman" w:hAnsi="Times New Roman" w:cs="Times New Roman"/>
-                <w:color w:val="000000" w:themeColor="text1"/>
-                <w:sz w:val="24"/>
-                <w:szCs w:val="24"/>
-              </w:rPr>
-              <w:t xml:space="preserve"> result object</w:t>
-            </w:r>
-          </w:p>
-          <w:p>
-            <w:pPr>
-              <w:pStyle w:val="ListParagraph"/>
-              <w:numPr>
-                <w:ilvl w:val="0"/>
-                <w:numId w:val="32"/>
-              </w:numPr>
-              <w:spacing w:line="240" w:lineRule="auto"/>
-              <w:rPr>
-                <w:rFonts w:ascii="Times New Roman" w:hAnsi="Times New Roman" w:cs="Times New Roman"/>
-                <w:color w:val="000000" w:themeColor="text1"/>
-                <w:sz w:val="24"/>
-                <w:szCs w:val="24"/>
-              </w:rPr>
-            </w:pPr>
-            <w:r>
-              <w:rPr>
-                <w:rFonts w:ascii="Times New Roman" w:hAnsi="Times New Roman" w:cs="Times New Roman"/>
-                <w:color w:val="000000" w:themeColor="text1"/>
-                <w:sz w:val="24"/>
-                <w:szCs w:val="24"/>
-              </w:rPr>
-              <w:t>Membuat fungsi get</w:t>
-            </w:r>
-            <w:r>
-              <w:rPr>
-                <w:rFonts w:ascii="Times New Roman" w:hAnsi="Times New Roman" w:cs="Times New Roman"/>
-                <w:color w:val="000000" w:themeColor="text1"/>
-                <w:sz w:val="24"/>
-                <w:szCs w:val="24"/>
-              </w:rPr>
-              <w:t xml:space="preserve"> rows</w:t>
-            </w:r>
-          </w:p>
-          <w:p>
-            <w:pPr>
-              <w:pStyle w:val="Body"/>
-              <w:pBdr>
-                <w:top w:val="none" w:sz="0" w:space="0" w:color="auto"/>
-                <w:left w:val="none" w:sz="0" w:space="0" w:color="auto"/>
-                <w:bottom w:val="none" w:sz="0" w:space="0" w:color="auto"/>
-                <w:right w:val="none" w:sz="0" w:space="0" w:color="auto"/>
-                <w:between w:val="none" w:sz="0" w:space="0" w:color="auto"/>
-                <w:bar w:val="none" w:sz="0" w:color="auto"/>
-              </w:pBdr>
-              <w:ind w:left="1440"/>
-              <w:rPr>
-                <w:rFonts w:ascii="Times New Roman" w:hAnsi="Times New Roman" w:cs="Times New Roman"/>
-                <w:color w:val="000000" w:themeColor="text1"/>
-                <w:sz w:val="24"/>
-                <w:szCs w:val="24"/>
-              </w:rPr>
-            </w:pPr>
-          </w:p>
-        </w:tc>
-        <w:tc>
-          <w:tcPr>
-            <w:tcW w:w="4252" w:type="dxa"/>
-          </w:tcPr>
-          <w:p>
-            <w:pPr>
-              <w:pStyle w:val="Body"/>
-              <w:numPr>
-                <w:ilvl w:val="0"/>
-                <w:numId w:val="10"/>
-              </w:numPr>
-              <w:pBdr>
-                <w:top w:val="none" w:sz="0" w:space="0" w:color="auto"/>
-                <w:left w:val="none" w:sz="0" w:space="0" w:color="auto"/>
-                <w:bottom w:val="none" w:sz="0" w:space="0" w:color="auto"/>
-                <w:right w:val="none" w:sz="0" w:space="0" w:color="auto"/>
-                <w:between w:val="none" w:sz="0" w:space="0" w:color="auto"/>
-                <w:bar w:val="none" w:sz="0" w:color="auto"/>
-              </w:pBdr>
-              <w:rPr>
-                <w:rFonts w:ascii="Times New Roman" w:hAnsi="Times New Roman" w:cs="Times New Roman"/>
-                <w:sz w:val="24"/>
-                <w:szCs w:val="24"/>
-              </w:rPr>
-            </w:pPr>
-            <w:r>
-              <w:rPr>
-                <w:rFonts w:ascii="Times New Roman" w:hAnsi="Times New Roman" w:cs="Times New Roman"/>
-                <w:sz w:val="24"/>
-                <w:szCs w:val="24"/>
-              </w:rPr>
-              <w:t>Ceramah</w:t>
-            </w:r>
-          </w:p>
-          <w:p>
-            <w:pPr>
-              <w:pStyle w:val="Body"/>
-              <w:numPr>
-                <w:ilvl w:val="0"/>
-                <w:numId w:val="10"/>
-              </w:numPr>
-              <w:pBdr>
-                <w:top w:val="none" w:sz="0" w:space="0" w:color="auto"/>
-                <w:left w:val="none" w:sz="0" w:space="0" w:color="auto"/>
-                <w:bottom w:val="none" w:sz="0" w:space="0" w:color="auto"/>
-                <w:right w:val="none" w:sz="0" w:space="0" w:color="auto"/>
-                <w:between w:val="none" w:sz="0" w:space="0" w:color="auto"/>
-                <w:bar w:val="none" w:sz="0" w:color="auto"/>
-              </w:pBdr>
-              <w:rPr>
-                <w:rFonts w:ascii="Times New Roman" w:hAnsi="Times New Roman" w:cs="Times New Roman"/>
-                <w:sz w:val="24"/>
-                <w:szCs w:val="24"/>
-              </w:rPr>
-            </w:pPr>
-            <w:r>
-              <w:rPr>
-                <w:rFonts w:ascii="Times New Roman" w:hAnsi="Times New Roman" w:cs="Times New Roman"/>
-                <w:sz w:val="24"/>
-                <w:szCs w:val="24"/>
-                <w:lang w:val="id-ID"/>
-              </w:rPr>
-              <w:t>Praktek</w:t>
-            </w:r>
-          </w:p>
-        </w:tc>
-      </w:tr>
-      <w:tr>
-        <w:trPr>
-          <w:trHeight w:val="789"/>
-        </w:trPr>
-        <w:tc>
-          <w:tcPr>
-            <w:tcW w:w="1413" w:type="dxa"/>
-            <w:shd w:val="clear" w:color="auto" w:fill="FEF9D6" w:themeFill="accent4" w:themeFillTint="33"/>
-          </w:tcPr>
-          <w:p>
-            <w:pPr>
-              <w:pStyle w:val="Body"/>
-              <w:pBdr>
-                <w:top w:val="none" w:sz="0" w:space="0" w:color="auto"/>
-                <w:left w:val="none" w:sz="0" w:space="0" w:color="auto"/>
-                <w:bottom w:val="none" w:sz="0" w:space="0" w:color="auto"/>
-                <w:right w:val="none" w:sz="0" w:space="0" w:color="auto"/>
-                <w:between w:val="none" w:sz="0" w:space="0" w:color="auto"/>
-                <w:bar w:val="none" w:sz="0" w:color="auto"/>
-              </w:pBdr>
-              <w:spacing w:line="360" w:lineRule="auto"/>
-              <w:jc w:val="center"/>
-              <w:rPr>
-                <w:rFonts w:ascii="Times New Roman" w:hAnsi="Times New Roman" w:cs="Times New Roman"/>
-                <w:sz w:val="24"/>
-                <w:szCs w:val="24"/>
-                <w:lang w:val="id-ID"/>
-              </w:rPr>
-            </w:pPr>
-            <w:r>
-              <w:rPr>
-                <w:rFonts w:ascii="Times New Roman" w:hAnsi="Times New Roman" w:cs="Times New Roman"/>
-                <w:sz w:val="24"/>
-                <w:szCs w:val="24"/>
-                <w:lang w:val="id-ID"/>
-              </w:rPr>
-              <w:t>20</w:t>
-            </w:r>
-          </w:p>
-        </w:tc>
-        <w:tc>
-          <w:tcPr>
-            <w:tcW w:w="4394" w:type="dxa"/>
-            <w:gridSpan w:val="2"/>
-            <w:shd w:val="clear" w:color="auto" w:fill="FEF9D6" w:themeFill="accent4" w:themeFillTint="33"/>
-          </w:tcPr>
-          <w:p>
-            <w:pPr>
-              <w:pStyle w:val="ListParagraph"/>
-              <w:spacing w:line="240" w:lineRule="auto"/>
-              <w:ind w:left="460"/>
-              <w:rPr>
-                <w:rFonts w:ascii="Times New Roman" w:hAnsi="Times New Roman" w:cs="Times New Roman"/>
-                <w:color w:val="000000" w:themeColor="text1"/>
-                <w:sz w:val="24"/>
-                <w:szCs w:val="24"/>
-              </w:rPr>
-            </w:pPr>
-            <w:r>
-              <w:rPr>
-                <w:rFonts w:ascii="Times New Roman" w:hAnsi="Times New Roman" w:cs="Times New Roman"/>
-                <w:color w:val="000000" w:themeColor="text1"/>
-                <w:sz w:val="24"/>
-                <w:szCs w:val="24"/>
-              </w:rPr>
-              <w:t xml:space="preserve">Evaluasi materi pembelajaran dan mengulas kembali beberapa materi belum dipahami mahasiswa </w:t>
-            </w:r>
-            <w:r>
-              <w:rPr>
-                <w:color w:val="000000" w:themeColor="text1"/>
-              </w:rPr>
-              <w:t xml:space="preserve">materi </w:t>
-            </w:r>
-            <w:r>
-              <w:rPr>
-                <w:color w:val="000000" w:themeColor="text1"/>
-              </w:rPr>
-              <w:t>1</w:t>
-            </w:r>
-            <w:r>
-              <w:rPr>
-                <w:color w:val="000000" w:themeColor="text1"/>
-              </w:rPr>
-              <w:t>5-</w:t>
-            </w:r>
-            <w:r>
-              <w:rPr>
-                <w:color w:val="000000" w:themeColor="text1"/>
-              </w:rPr>
-              <w:t>1</w:t>
-            </w:r>
-            <w:r>
-              <w:rPr>
-                <w:color w:val="000000" w:themeColor="text1"/>
-              </w:rPr>
-              <w:t>9</w:t>
-            </w:r>
-          </w:p>
-        </w:tc>
-        <w:tc>
-          <w:tcPr>
-            <w:tcW w:w="4252" w:type="dxa"/>
-            <w:shd w:val="clear" w:color="auto" w:fill="FEF9D6" w:themeFill="accent4" w:themeFillTint="33"/>
-          </w:tcPr>
-          <w:p>
-            <w:pPr>
-              <w:pStyle w:val="Body"/>
-              <w:numPr>
-                <w:ilvl w:val="0"/>
-                <w:numId w:val="10"/>
-              </w:numPr>
-              <w:pBdr>
-                <w:top w:val="none" w:sz="0" w:space="0" w:color="auto"/>
-                <w:left w:val="none" w:sz="0" w:space="0" w:color="auto"/>
-                <w:bottom w:val="none" w:sz="0" w:space="0" w:color="auto"/>
-                <w:right w:val="none" w:sz="0" w:space="0" w:color="auto"/>
-                <w:between w:val="none" w:sz="0" w:space="0" w:color="auto"/>
-                <w:bar w:val="none" w:sz="0" w:color="auto"/>
-              </w:pBdr>
-              <w:rPr>
-                <w:rFonts w:ascii="Times New Roman" w:hAnsi="Times New Roman" w:cs="Times New Roman"/>
-                <w:sz w:val="24"/>
-                <w:szCs w:val="24"/>
-              </w:rPr>
-            </w:pPr>
-            <w:r>
-              <w:rPr>
-                <w:rFonts w:ascii="Times New Roman" w:hAnsi="Times New Roman" w:cs="Times New Roman"/>
-                <w:sz w:val="24"/>
-                <w:szCs w:val="24"/>
-              </w:rPr>
-              <w:t>Ceramah</w:t>
-            </w:r>
-          </w:p>
-          <w:p>
-            <w:pPr>
-              <w:pStyle w:val="Body"/>
-              <w:numPr>
-                <w:ilvl w:val="0"/>
-                <w:numId w:val="10"/>
-              </w:numPr>
-              <w:pBdr>
-                <w:top w:val="none" w:sz="0" w:space="0" w:color="auto"/>
-                <w:left w:val="none" w:sz="0" w:space="0" w:color="auto"/>
-                <w:bottom w:val="none" w:sz="0" w:space="0" w:color="auto"/>
-                <w:right w:val="none" w:sz="0" w:space="0" w:color="auto"/>
-                <w:between w:val="none" w:sz="0" w:space="0" w:color="auto"/>
-                <w:bar w:val="none" w:sz="0" w:color="auto"/>
-              </w:pBdr>
-              <w:rPr>
-                <w:rFonts w:ascii="Times New Roman" w:hAnsi="Times New Roman" w:cs="Times New Roman"/>
-                <w:sz w:val="24"/>
-                <w:szCs w:val="24"/>
-              </w:rPr>
-            </w:pPr>
-            <w:r>
-              <w:rPr>
-                <w:rFonts w:ascii="Times New Roman" w:hAnsi="Times New Roman" w:cs="Times New Roman"/>
-                <w:sz w:val="24"/>
-                <w:szCs w:val="24"/>
-                <w:lang w:val="id-ID"/>
-              </w:rPr>
-              <w:t>Praktek</w:t>
-            </w:r>
-          </w:p>
-          <w:p>
-            <w:pPr>
-              <w:pStyle w:val="Body"/>
-              <w:numPr>
-                <w:ilvl w:val="0"/>
-                <w:numId w:val="10"/>
-              </w:numPr>
-              <w:pBdr>
-                <w:top w:val="none" w:sz="0" w:space="0" w:color="auto"/>
-                <w:left w:val="none" w:sz="0" w:space="0" w:color="auto"/>
-                <w:bottom w:val="none" w:sz="0" w:space="0" w:color="auto"/>
-                <w:right w:val="none" w:sz="0" w:space="0" w:color="auto"/>
-                <w:between w:val="none" w:sz="0" w:space="0" w:color="auto"/>
-                <w:bar w:val="none" w:sz="0" w:color="auto"/>
-              </w:pBdr>
-              <w:rPr>
-                <w:rFonts w:ascii="Times New Roman" w:hAnsi="Times New Roman" w:cs="Times New Roman"/>
-                <w:sz w:val="24"/>
-                <w:szCs w:val="24"/>
-              </w:rPr>
-            </w:pPr>
-            <w:r>
-              <w:rPr>
-                <w:rFonts w:ascii="Times New Roman" w:hAnsi="Times New Roman" w:cs="Times New Roman"/>
-                <w:sz w:val="24"/>
-                <w:szCs w:val="24"/>
-                <w:lang w:val="id-ID"/>
-              </w:rPr>
-              <w:t xml:space="preserve">Diskusi </w:t>
-            </w:r>
-          </w:p>
-        </w:tc>
-      </w:tr>
-      <w:tr>
-        <w:trPr>
-          <w:trHeight w:val="789"/>
-        </w:trPr>
-        <w:tc>
-          <w:tcPr>
-            <w:tcW w:w="1413" w:type="dxa"/>
-          </w:tcPr>
-          <w:p>
-            <w:pPr>
-              <w:pStyle w:val="Body"/>
-              <w:pBdr>
-                <w:top w:val="none" w:sz="0" w:space="0" w:color="auto"/>
-                <w:left w:val="none" w:sz="0" w:space="0" w:color="auto"/>
-                <w:bottom w:val="none" w:sz="0" w:space="0" w:color="auto"/>
-                <w:right w:val="none" w:sz="0" w:space="0" w:color="auto"/>
-                <w:between w:val="none" w:sz="0" w:space="0" w:color="auto"/>
-                <w:bar w:val="none" w:sz="0" w:color="auto"/>
-              </w:pBdr>
-              <w:spacing w:line="360" w:lineRule="auto"/>
-              <w:jc w:val="center"/>
-              <w:rPr>
-                <w:rFonts w:ascii="Times New Roman" w:hAnsi="Times New Roman" w:cs="Times New Roman"/>
-                <w:sz w:val="24"/>
-                <w:szCs w:val="24"/>
-                <w:lang w:val="id-ID"/>
-              </w:rPr>
-            </w:pPr>
-            <w:r>
-              <w:rPr>
-                <w:rFonts w:ascii="Times New Roman" w:hAnsi="Times New Roman" w:cs="Times New Roman"/>
-                <w:sz w:val="24"/>
-                <w:szCs w:val="24"/>
-                <w:lang w:val="id-ID"/>
-              </w:rPr>
-              <w:t>21</w:t>
-            </w:r>
-          </w:p>
-        </w:tc>
-        <w:tc>
-          <w:tcPr>
-            <w:tcW w:w="4394" w:type="dxa"/>
-            <w:gridSpan w:val="2"/>
-          </w:tcPr>
-          <w:p>
-            <w:pPr>
-              <w:pStyle w:val="ListParagraph"/>
-              <w:numPr>
-                <w:ilvl w:val="0"/>
-                <w:numId w:val="32"/>
-              </w:numPr>
-              <w:spacing w:line="240" w:lineRule="auto"/>
-              <w:rPr>
-                <w:rFonts w:ascii="Times New Roman" w:hAnsi="Times New Roman" w:cs="Times New Roman"/>
-                <w:color w:val="000000" w:themeColor="text1"/>
-                <w:sz w:val="24"/>
-                <w:szCs w:val="24"/>
-              </w:rPr>
-            </w:pPr>
-            <w:r>
-              <w:rPr>
-                <w:rFonts w:ascii="Times New Roman" w:hAnsi="Times New Roman" w:cs="Times New Roman"/>
-                <w:color w:val="000000" w:themeColor="text1"/>
-                <w:sz w:val="24"/>
-                <w:szCs w:val="24"/>
-              </w:rPr>
-              <w:t xml:space="preserve">Membuat fungsi </w:t>
-            </w:r>
-            <w:r>
-              <w:rPr>
-                <w:rFonts w:ascii="Times New Roman" w:hAnsi="Times New Roman" w:cs="Times New Roman"/>
-                <w:color w:val="000000" w:themeColor="text1"/>
-                <w:sz w:val="24"/>
-                <w:szCs w:val="24"/>
-              </w:rPr>
-              <w:t>file upload</w:t>
-            </w:r>
-          </w:p>
-          <w:p>
-            <w:pPr>
-              <w:pStyle w:val="Body"/>
-              <w:pBdr>
-                <w:top w:val="none" w:sz="0" w:space="0" w:color="auto"/>
-                <w:left w:val="none" w:sz="0" w:space="0" w:color="auto"/>
-                <w:bottom w:val="none" w:sz="0" w:space="0" w:color="auto"/>
-                <w:right w:val="none" w:sz="0" w:space="0" w:color="auto"/>
-                <w:between w:val="none" w:sz="0" w:space="0" w:color="auto"/>
-                <w:bar w:val="none" w:sz="0" w:color="auto"/>
-              </w:pBdr>
-              <w:ind w:left="720"/>
               <w:rPr>
                 <w:rFonts w:ascii="Times New Roman" w:eastAsiaTheme="minorEastAsia" w:hAnsi="Times New Roman" w:cs="Times New Roman"/>
                 <w:color w:val="000000" w:themeColor="text1"/>
@@ -5372,7 +5518,7 @@
                 <w:szCs w:val="24"/>
                 <w:lang w:val="id-ID"/>
               </w:rPr>
-              <w:t>Praktek</w:t>
+              <w:t>Presentasi</w:t>
             </w:r>
           </w:p>
         </w:tc>
@@ -5412,14 +5558,13 @@
                 <w:szCs w:val="24"/>
                 <w:lang w:val="id-ID"/>
               </w:rPr>
-              <w:t>22</w:t>
+              <w:t>23</w:t>
             </w:r>
           </w:p>
         </w:tc>
         <w:tc>
           <w:tcPr>
             <w:tcW w:w="4394" w:type="dxa"/>
-            <w:gridSpan w:val="2"/>
           </w:tcPr>
           <w:p>
             <w:pPr>
@@ -5443,7 +5588,7 @@
                 <w:sz w:val="24"/>
                 <w:szCs w:val="24"/>
               </w:rPr>
-              <w:t xml:space="preserve">Definisi sematic </w:t>
+              <w:t>Definisi dan manfaat API</w:t>
             </w:r>
           </w:p>
           <w:p>
@@ -5468,18 +5613,33 @@
                 <w:sz w:val="24"/>
                 <w:szCs w:val="24"/>
               </w:rPr>
-              <w:t>Perbedaan sematic web dengan</w:t>
-            </w:r>
-            <w:r>
-              <w:rPr>
-                <w:rFonts w:ascii="Times New Roman" w:hAnsi="Times New Roman" w:cs="Times New Roman"/>
-                <w:color w:val="000000" w:themeColor="text1"/>
-                <w:sz w:val="24"/>
-                <w:szCs w:val="24"/>
-              </w:rPr>
-              <w:t xml:space="preserve"> website standar</w:t>
-            </w:r>
-          </w:p>
+              <w:t xml:space="preserve">Membuat </w:t>
+            </w:r>
+            <w:r>
+              <w:rPr>
+                <w:rFonts w:ascii="Times New Roman" w:hAnsi="Times New Roman" w:cs="Times New Roman"/>
+                <w:color w:val="000000" w:themeColor="text1"/>
+                <w:sz w:val="24"/>
+                <w:szCs w:val="24"/>
+                <w:lang w:val="en-US"/>
+              </w:rPr>
+              <w:t>REST API</w:t>
+            </w:r>
+            <w:r>
+              <w:rPr>
+                <w:rFonts w:ascii="Times New Roman" w:hAnsi="Times New Roman" w:cs="Times New Roman"/>
+                <w:color w:val="000000" w:themeColor="text1"/>
+                <w:sz w:val="24"/>
+                <w:szCs w:val="24"/>
+              </w:rPr>
+              <w:t xml:space="preserve"> </w:t>
+            </w:r>
+          </w:p>
+        </w:tc>
+        <w:tc>
+          <w:tcPr>
+            <w:tcW w:w="4252" w:type="dxa"/>
+          </w:tcPr>
           <w:p>
             <w:pPr>
               <w:pStyle w:val="Body"/>
@@ -5496,31 +5656,20 @@
                 <w:bar w:val="none" w:sz="0" w:color="auto"/>
               </w:pBdr>
               <w:rPr>
-                <w:rFonts w:ascii="Times New Roman" w:eastAsiaTheme="minorEastAsia" w:hAnsi="Times New Roman" w:cs="Times New Roman"/>
-                <w:color w:val="000000" w:themeColor="text1"/>
-                <w:sz w:val="24"/>
-                <w:szCs w:val="24"/>
-                <w:bdr w:val="none" w:sz="0" w:space="0" w:color="auto"/>
-                <w:lang w:val="id-ID" w:eastAsia="id-ID"/>
-              </w:rPr>
-            </w:pPr>
-            <w:r>
-              <w:rPr>
-                <w:rFonts w:ascii="Times New Roman" w:eastAsiaTheme="minorEastAsia" w:hAnsi="Times New Roman" w:cs="Times New Roman"/>
-                <w:color w:val="000000" w:themeColor="text1"/>
-                <w:sz w:val="24"/>
-                <w:szCs w:val="24"/>
-                <w:bdr w:val="none" w:sz="0" w:space="0" w:color="auto"/>
-                <w:lang w:val="id-ID" w:eastAsia="id-ID"/>
-              </w:rPr>
-              <w:t>Pengertian webservice</w:t>
-            </w:r>
-          </w:p>
-        </w:tc>
-        <w:tc>
-          <w:tcPr>
-            <w:tcW w:w="4252" w:type="dxa"/>
-          </w:tcPr>
+                <w:rFonts w:ascii="Times New Roman" w:hAnsi="Times New Roman" w:cs="Times New Roman"/>
+                <w:sz w:val="24"/>
+                <w:szCs w:val="24"/>
+              </w:rPr>
+            </w:pPr>
+            <w:r>
+              <w:rPr>
+                <w:rFonts w:ascii="Times New Roman" w:hAnsi="Times New Roman" w:cs="Times New Roman"/>
+                <w:sz w:val="24"/>
+                <w:szCs w:val="24"/>
+              </w:rPr>
+              <w:t>Ceramah</w:t>
+            </w:r>
+          </w:p>
           <w:p>
             <w:pPr>
               <w:pStyle w:val="Body"/>
@@ -5537,20 +5686,79 @@
                 <w:bar w:val="none" w:sz="0" w:color="auto"/>
               </w:pBdr>
               <w:rPr>
-                <w:rFonts w:ascii="Times New Roman" w:hAnsi="Times New Roman" w:cs="Times New Roman"/>
-                <w:sz w:val="24"/>
-                <w:szCs w:val="24"/>
-              </w:rPr>
-            </w:pPr>
-            <w:r>
-              <w:rPr>
-                <w:rFonts w:ascii="Times New Roman" w:hAnsi="Times New Roman" w:cs="Times New Roman"/>
-                <w:sz w:val="24"/>
-                <w:szCs w:val="24"/>
-              </w:rPr>
-              <w:t>Ceramah</w:t>
-            </w:r>
-          </w:p>
+                <w:rFonts w:ascii="Times New Roman" w:eastAsiaTheme="minorEastAsia" w:hAnsi="Times New Roman" w:cs="Times New Roman"/>
+                <w:color w:val="000000" w:themeColor="text1"/>
+                <w:sz w:val="24"/>
+                <w:szCs w:val="24"/>
+                <w:bdr w:val="none" w:sz="0" w:space="0" w:color="auto"/>
+                <w:lang w:val="id-ID" w:eastAsia="id-ID"/>
+              </w:rPr>
+            </w:pPr>
+            <w:r>
+              <w:rPr>
+                <w:rFonts w:ascii="Times New Roman" w:hAnsi="Times New Roman" w:cs="Times New Roman"/>
+                <w:sz w:val="24"/>
+                <w:szCs w:val="24"/>
+                <w:lang w:val="id-ID"/>
+              </w:rPr>
+              <w:t>P</w:t>
+            </w:r>
+            <w:r>
+              <w:rPr>
+                <w:rFonts w:ascii="Times New Roman" w:hAnsi="Times New Roman" w:cs="Times New Roman"/>
+                <w:sz w:val="24"/>
+                <w:szCs w:val="24"/>
+                <w:lang w:val="id-ID"/>
+              </w:rPr>
+              <w:t>resentasi</w:t>
+            </w:r>
+          </w:p>
+        </w:tc>
+      </w:tr>
+      <w:tr>
+        <w:trPr>
+          <w:trHeight w:val="789"/>
+        </w:trPr>
+        <w:tc>
+          <w:tcPr>
+            <w:tcW w:w="1413" w:type="dxa"/>
+          </w:tcPr>
+          <w:p>
+            <w:pPr>
+              <w:pStyle w:val="Body"/>
+              <w:pBdr>
+                <w:top w:val="none" w:sz="0" w:space="0" w:color="auto"/>
+                <w:left w:val="none" w:sz="0" w:space="0" w:color="auto"/>
+                <w:bottom w:val="none" w:sz="0" w:space="0" w:color="auto"/>
+                <w:right w:val="none" w:sz="0" w:space="0" w:color="auto"/>
+                <w:between w:val="none" w:sz="0" w:space="0" w:color="auto"/>
+                <w:bar w:val="none" w:sz="0" w:color="auto"/>
+              </w:pBdr>
+              <w:spacing w:line="360" w:lineRule="auto"/>
+              <w:jc w:val="center"/>
+              <w:rPr>
+                <w:rFonts w:ascii="Times New Roman" w:hAnsi="Times New Roman" w:cs="Times New Roman"/>
+                <w:sz w:val="24"/>
+                <w:szCs w:val="24"/>
+                <w:lang w:val="id-ID"/>
+              </w:rPr>
+            </w:pPr>
+            <w:r>
+              <w:rPr>
+                <w:rFonts w:ascii="Times New Roman" w:hAnsi="Times New Roman" w:cs="Times New Roman"/>
+                <w:sz w:val="24"/>
+                <w:szCs w:val="24"/>
+                <w:lang w:val="id-ID"/>
+              </w:rPr>
+              <w:lastRenderedPageBreak/>
+              <w:t>24</w:t>
+            </w:r>
+          </w:p>
+        </w:tc>
+        <w:tc>
+          <w:tcPr>
+            <w:tcW w:w="4394" w:type="dxa"/>
+          </w:tcPr>
           <w:p>
             <w:pPr>
               <w:pStyle w:val="Body"/>
@@ -5577,131 +5785,15 @@
             </w:pPr>
             <w:r>
               <w:rPr>
-                <w:rFonts w:ascii="Times New Roman" w:hAnsi="Times New Roman" w:cs="Times New Roman"/>
-                <w:sz w:val="24"/>
-                <w:szCs w:val="24"/>
-                <w:lang w:val="id-ID"/>
-              </w:rPr>
-              <w:t>Presentasi</w:t>
-            </w:r>
-          </w:p>
-        </w:tc>
-      </w:tr>
-      <w:tr>
-        <w:trPr>
-          <w:trHeight w:val="789"/>
-        </w:trPr>
-        <w:tc>
-          <w:tcPr>
-            <w:tcW w:w="1413" w:type="dxa"/>
-          </w:tcPr>
-          <w:p>
-            <w:pPr>
-              <w:pStyle w:val="Body"/>
-              <w:pBdr>
-                <w:top w:val="none" w:sz="0" w:space="0" w:color="auto"/>
-                <w:left w:val="none" w:sz="0" w:space="0" w:color="auto"/>
-                <w:bottom w:val="none" w:sz="0" w:space="0" w:color="auto"/>
-                <w:right w:val="none" w:sz="0" w:space="0" w:color="auto"/>
-                <w:between w:val="none" w:sz="0" w:space="0" w:color="auto"/>
-                <w:bar w:val="none" w:sz="0" w:color="auto"/>
-              </w:pBdr>
-              <w:spacing w:line="360" w:lineRule="auto"/>
-              <w:jc w:val="center"/>
-              <w:rPr>
-                <w:rFonts w:ascii="Times New Roman" w:hAnsi="Times New Roman" w:cs="Times New Roman"/>
-                <w:sz w:val="24"/>
-                <w:szCs w:val="24"/>
-                <w:lang w:val="id-ID"/>
-              </w:rPr>
-            </w:pPr>
-            <w:r>
-              <w:rPr>
-                <w:rFonts w:ascii="Times New Roman" w:hAnsi="Times New Roman" w:cs="Times New Roman"/>
-                <w:sz w:val="24"/>
-                <w:szCs w:val="24"/>
-                <w:lang w:val="id-ID"/>
-              </w:rPr>
-              <w:t>23</w:t>
-            </w:r>
-          </w:p>
-        </w:tc>
-        <w:tc>
-          <w:tcPr>
-            <w:tcW w:w="4394" w:type="dxa"/>
-            <w:gridSpan w:val="2"/>
-          </w:tcPr>
-          <w:p>
-            <w:pPr>
-              <w:pStyle w:val="ListParagraph"/>
-              <w:numPr>
-                <w:ilvl w:val="0"/>
-                <w:numId w:val="32"/>
-              </w:numPr>
-              <w:spacing w:line="240" w:lineRule="auto"/>
-              <w:rPr>
-                <w:rFonts w:ascii="Times New Roman" w:hAnsi="Times New Roman" w:cs="Times New Roman"/>
-                <w:color w:val="000000" w:themeColor="text1"/>
-                <w:sz w:val="24"/>
-                <w:szCs w:val="24"/>
-              </w:rPr>
-            </w:pPr>
-            <w:r>
-              <w:rPr>
-                <w:rFonts w:ascii="Times New Roman" w:hAnsi="Times New Roman" w:cs="Times New Roman"/>
-                <w:color w:val="000000" w:themeColor="text1"/>
-                <w:sz w:val="24"/>
-                <w:szCs w:val="24"/>
-              </w:rPr>
-              <w:t>Definisi Json , tipe data</w:t>
-            </w:r>
-          </w:p>
-          <w:p>
-            <w:pPr>
-              <w:pStyle w:val="ListParagraph"/>
-              <w:numPr>
-                <w:ilvl w:val="0"/>
-                <w:numId w:val="32"/>
-              </w:numPr>
-              <w:spacing w:line="240" w:lineRule="auto"/>
-              <w:rPr>
-                <w:rFonts w:ascii="Times New Roman" w:hAnsi="Times New Roman" w:cs="Times New Roman"/>
-                <w:color w:val="000000" w:themeColor="text1"/>
-                <w:sz w:val="24"/>
-                <w:szCs w:val="24"/>
-              </w:rPr>
-            </w:pPr>
-            <w:r>
-              <w:rPr>
-                <w:rFonts w:ascii="Times New Roman" w:hAnsi="Times New Roman" w:cs="Times New Roman"/>
-                <w:color w:val="000000" w:themeColor="text1"/>
-                <w:sz w:val="24"/>
-                <w:szCs w:val="24"/>
-              </w:rPr>
-              <w:t>Pengertian dan kegunaan XML</w:t>
-            </w:r>
-          </w:p>
-          <w:p>
-            <w:pPr>
-              <w:pStyle w:val="Body"/>
-              <w:pBdr>
-                <w:top w:val="none" w:sz="0" w:space="0" w:color="auto"/>
-                <w:left w:val="none" w:sz="0" w:space="0" w:color="auto"/>
-                <w:bottom w:val="none" w:sz="0" w:space="0" w:color="auto"/>
-                <w:right w:val="none" w:sz="0" w:space="0" w:color="auto"/>
-                <w:between w:val="none" w:sz="0" w:space="0" w:color="auto"/>
-                <w:bar w:val="none" w:sz="0" w:color="auto"/>
-              </w:pBdr>
-              <w:ind w:left="720"/>
-              <w:rPr>
                 <w:rFonts w:ascii="Times New Roman" w:eastAsiaTheme="minorEastAsia" w:hAnsi="Times New Roman" w:cs="Times New Roman"/>
                 <w:color w:val="000000" w:themeColor="text1"/>
                 <w:sz w:val="24"/>
                 <w:szCs w:val="24"/>
                 <w:bdr w:val="none" w:sz="0" w:space="0" w:color="auto"/>
-                <w:lang w:val="id-ID" w:eastAsia="id-ID"/>
-              </w:rPr>
-            </w:pPr>
+                <w:lang w:eastAsia="id-ID"/>
+              </w:rPr>
+              <w:t>API POST AND GET</w:t>
+            </w:r>
           </w:p>
         </w:tc>
         <w:tc>
@@ -5769,16 +5861,7 @@
                 <w:szCs w:val="24"/>
                 <w:lang w:val="id-ID"/>
               </w:rPr>
-              <w:t>P</w:t>
-            </w:r>
-            <w:r>
-              <w:rPr>
-                <w:rFonts w:ascii="Times New Roman" w:hAnsi="Times New Roman" w:cs="Times New Roman"/>
-                <w:sz w:val="24"/>
-                <w:szCs w:val="24"/>
-                <w:lang w:val="id-ID"/>
-              </w:rPr>
-              <w:t>resentasi</w:t>
+              <w:t>Praktek</w:t>
             </w:r>
           </w:p>
         </w:tc>
@@ -5790,6 +5873,7 @@
         <w:tc>
           <w:tcPr>
             <w:tcW w:w="1413" w:type="dxa"/>
+            <w:shd w:val="clear" w:color="auto" w:fill="FEF9D6" w:themeFill="accent4" w:themeFillTint="33"/>
           </w:tcPr>
           <w:p>
             <w:pPr>
@@ -5818,23 +5902,18 @@
                 <w:szCs w:val="24"/>
                 <w:lang w:val="id-ID"/>
               </w:rPr>
-              <w:lastRenderedPageBreak/>
-              <w:t>24</w:t>
+              <w:t>25</w:t>
             </w:r>
           </w:p>
         </w:tc>
         <w:tc>
           <w:tcPr>
             <w:tcW w:w="4394" w:type="dxa"/>
-            <w:gridSpan w:val="2"/>
+            <w:shd w:val="clear" w:color="auto" w:fill="FEF9D6" w:themeFill="accent4" w:themeFillTint="33"/>
           </w:tcPr>
           <w:p>
             <w:pPr>
               <w:pStyle w:val="ListParagraph"/>
-              <w:numPr>
-                <w:ilvl w:val="0"/>
-                <w:numId w:val="32"/>
-              </w:numPr>
               <w:spacing w:line="240" w:lineRule="auto"/>
               <w:rPr>
                 <w:rFonts w:ascii="Times New Roman" w:hAnsi="Times New Roman" w:cs="Times New Roman"/>
@@ -5850,9 +5929,24 @@
                 <w:sz w:val="24"/>
                 <w:szCs w:val="24"/>
               </w:rPr>
-              <w:t>Definisi, konsep penggunaan AJAX</w:t>
-            </w:r>
-          </w:p>
+              <w:t xml:space="preserve">Evaluasi materi pembelajaran dan mengulas kembali beberapa materi belum dipahami mahasiswa </w:t>
+            </w:r>
+            <w:r>
+              <w:rPr>
+                <w:rFonts w:ascii="Times New Roman" w:hAnsi="Times New Roman" w:cs="Times New Roman"/>
+                <w:color w:val="000000" w:themeColor="text1"/>
+                <w:sz w:val="24"/>
+                <w:szCs w:val="24"/>
+              </w:rPr>
+              <w:t>materi 21-24</w:t>
+            </w:r>
+          </w:p>
+        </w:tc>
+        <w:tc>
+          <w:tcPr>
+            <w:tcW w:w="4252" w:type="dxa"/>
+            <w:shd w:val="clear" w:color="auto" w:fill="FEF9D6" w:themeFill="accent4" w:themeFillTint="33"/>
+          </w:tcPr>
           <w:p>
             <w:pPr>
               <w:pStyle w:val="Body"/>
@@ -5869,24 +5963,161 @@
                 <w:bar w:val="none" w:sz="0" w:color="auto"/>
               </w:pBdr>
               <w:rPr>
-                <w:rFonts w:ascii="Times New Roman" w:eastAsiaTheme="minorEastAsia" w:hAnsi="Times New Roman" w:cs="Times New Roman"/>
-                <w:color w:val="000000" w:themeColor="text1"/>
-                <w:sz w:val="24"/>
-                <w:szCs w:val="24"/>
-                <w:bdr w:val="none" w:sz="0" w:space="0" w:color="auto"/>
-                <w:lang w:val="id-ID" w:eastAsia="id-ID"/>
-              </w:rPr>
-            </w:pPr>
-            <w:r>
-              <w:rPr>
-                <w:rFonts w:ascii="Times New Roman" w:eastAsiaTheme="minorEastAsia" w:hAnsi="Times New Roman" w:cs="Times New Roman"/>
-                <w:color w:val="000000" w:themeColor="text1"/>
-                <w:sz w:val="24"/>
-                <w:szCs w:val="24"/>
-                <w:bdr w:val="none" w:sz="0" w:space="0" w:color="auto"/>
-                <w:lang w:val="id-ID" w:eastAsia="id-ID"/>
-              </w:rPr>
-              <w:t>Penerapan datatables serverside</w:t>
+                <w:rFonts w:ascii="Times New Roman" w:hAnsi="Times New Roman" w:cs="Times New Roman"/>
+                <w:sz w:val="24"/>
+                <w:szCs w:val="24"/>
+              </w:rPr>
+            </w:pPr>
+            <w:r>
+              <w:rPr>
+                <w:rFonts w:ascii="Times New Roman" w:hAnsi="Times New Roman" w:cs="Times New Roman"/>
+                <w:sz w:val="24"/>
+                <w:szCs w:val="24"/>
+              </w:rPr>
+              <w:t>Ceramah</w:t>
+            </w:r>
+          </w:p>
+          <w:p>
+            <w:pPr>
+              <w:pStyle w:val="ListParagraph"/>
+              <w:numPr>
+                <w:ilvl w:val="0"/>
+                <w:numId w:val="32"/>
+              </w:numPr>
+              <w:spacing w:line="240" w:lineRule="auto"/>
+              <w:rPr>
+                <w:rFonts w:ascii="Times New Roman" w:hAnsi="Times New Roman" w:cs="Times New Roman"/>
+                <w:color w:val="000000" w:themeColor="text1"/>
+                <w:sz w:val="24"/>
+                <w:szCs w:val="24"/>
+              </w:rPr>
+            </w:pPr>
+            <w:r>
+              <w:rPr>
+                <w:rFonts w:ascii="Times New Roman" w:hAnsi="Times New Roman" w:cs="Times New Roman"/>
+                <w:sz w:val="24"/>
+                <w:szCs w:val="24"/>
+              </w:rPr>
+              <w:t>Praktek</w:t>
+            </w:r>
+          </w:p>
+          <w:p>
+            <w:pPr>
+              <w:pStyle w:val="ListParagraph"/>
+              <w:numPr>
+                <w:ilvl w:val="0"/>
+                <w:numId w:val="32"/>
+              </w:numPr>
+              <w:spacing w:line="240" w:lineRule="auto"/>
+              <w:rPr>
+                <w:rFonts w:ascii="Times New Roman" w:hAnsi="Times New Roman" w:cs="Times New Roman"/>
+                <w:color w:val="000000" w:themeColor="text1"/>
+                <w:sz w:val="24"/>
+                <w:szCs w:val="24"/>
+              </w:rPr>
+            </w:pPr>
+            <w:r>
+              <w:rPr>
+                <w:rFonts w:ascii="Times New Roman" w:hAnsi="Times New Roman" w:cs="Times New Roman"/>
+                <w:sz w:val="24"/>
+                <w:szCs w:val="24"/>
+              </w:rPr>
+              <w:t>Diskusi</w:t>
+            </w:r>
+          </w:p>
+        </w:tc>
+      </w:tr>
+      <w:tr>
+        <w:trPr>
+          <w:trHeight w:val="789"/>
+        </w:trPr>
+        <w:tc>
+          <w:tcPr>
+            <w:tcW w:w="1413" w:type="dxa"/>
+          </w:tcPr>
+          <w:p>
+            <w:pPr>
+              <w:pStyle w:val="Body"/>
+              <w:pBdr>
+                <w:top w:val="none" w:sz="0" w:space="0" w:color="auto"/>
+                <w:left w:val="none" w:sz="0" w:space="0" w:color="auto"/>
+                <w:bottom w:val="none" w:sz="0" w:space="0" w:color="auto"/>
+                <w:right w:val="none" w:sz="0" w:space="0" w:color="auto"/>
+                <w:between w:val="none" w:sz="0" w:space="0" w:color="auto"/>
+                <w:bar w:val="none" w:sz="0" w:color="auto"/>
+              </w:pBdr>
+              <w:spacing w:line="360" w:lineRule="auto"/>
+              <w:jc w:val="center"/>
+              <w:rPr>
+                <w:rFonts w:ascii="Times New Roman" w:hAnsi="Times New Roman" w:cs="Times New Roman"/>
+                <w:sz w:val="24"/>
+                <w:szCs w:val="24"/>
+                <w:lang w:val="id-ID"/>
+              </w:rPr>
+            </w:pPr>
+            <w:r>
+              <w:rPr>
+                <w:rFonts w:ascii="Times New Roman" w:hAnsi="Times New Roman" w:cs="Times New Roman"/>
+                <w:sz w:val="24"/>
+                <w:szCs w:val="24"/>
+                <w:lang w:val="id-ID"/>
+              </w:rPr>
+              <w:t>26</w:t>
+            </w:r>
+          </w:p>
+        </w:tc>
+        <w:tc>
+          <w:tcPr>
+            <w:tcW w:w="4394" w:type="dxa"/>
+          </w:tcPr>
+          <w:p>
+            <w:pPr>
+              <w:pStyle w:val="ListParagraph"/>
+              <w:numPr>
+                <w:ilvl w:val="0"/>
+                <w:numId w:val="32"/>
+              </w:numPr>
+              <w:spacing w:line="240" w:lineRule="auto"/>
+              <w:rPr>
+                <w:rFonts w:ascii="Times New Roman" w:hAnsi="Times New Roman" w:cs="Times New Roman"/>
+                <w:color w:val="000000" w:themeColor="text1"/>
+                <w:sz w:val="24"/>
+                <w:szCs w:val="24"/>
+              </w:rPr>
+            </w:pPr>
+            <w:r>
+              <w:rPr>
+                <w:rFonts w:ascii="Times New Roman" w:hAnsi="Times New Roman" w:cs="Times New Roman"/>
+                <w:color w:val="000000" w:themeColor="text1"/>
+                <w:sz w:val="24"/>
+                <w:szCs w:val="24"/>
+              </w:rPr>
+              <w:t>Definisi dan kegunaan CRUL</w:t>
+            </w:r>
+          </w:p>
+          <w:p>
+            <w:pPr>
+              <w:pStyle w:val="ListParagraph"/>
+              <w:numPr>
+                <w:ilvl w:val="0"/>
+                <w:numId w:val="32"/>
+              </w:numPr>
+              <w:spacing w:line="240" w:lineRule="auto"/>
+              <w:rPr>
+                <w:rFonts w:ascii="Times New Roman" w:hAnsi="Times New Roman" w:cs="Times New Roman"/>
+                <w:color w:val="000000" w:themeColor="text1"/>
+                <w:sz w:val="24"/>
+                <w:szCs w:val="24"/>
+              </w:rPr>
+            </w:pPr>
+            <w:r>
+              <w:rPr>
+                <w:rFonts w:ascii="Times New Roman" w:hAnsi="Times New Roman" w:cs="Times New Roman"/>
+                <w:color w:val="000000" w:themeColor="text1"/>
+                <w:sz w:val="24"/>
+                <w:szCs w:val="24"/>
+              </w:rPr>
+              <w:t>Get data dengan CRUL</w:t>
             </w:r>
           </w:p>
         </w:tc>
@@ -5967,7 +6198,6 @@
         <w:tc>
           <w:tcPr>
             <w:tcW w:w="1413" w:type="dxa"/>
-            <w:shd w:val="clear" w:color="auto" w:fill="FEF9D6" w:themeFill="accent4" w:themeFillTint="33"/>
           </w:tcPr>
           <w:p>
             <w:pPr>
@@ -5996,51 +6226,50 @@
                 <w:szCs w:val="24"/>
                 <w:lang w:val="id-ID"/>
               </w:rPr>
-              <w:t>25</w:t>
+              <w:t>27</w:t>
             </w:r>
           </w:p>
         </w:tc>
         <w:tc>
           <w:tcPr>
             <w:tcW w:w="4394" w:type="dxa"/>
-            <w:gridSpan w:val="2"/>
-            <w:shd w:val="clear" w:color="auto" w:fill="FEF9D6" w:themeFill="accent4" w:themeFillTint="33"/>
           </w:tcPr>
           <w:p>
             <w:pPr>
-              <w:pStyle w:val="ListParagraph"/>
-              <w:spacing w:line="240" w:lineRule="auto"/>
-              <w:rPr>
-                <w:rFonts w:ascii="Times New Roman" w:hAnsi="Times New Roman" w:cs="Times New Roman"/>
-                <w:color w:val="000000" w:themeColor="text1"/>
-                <w:sz w:val="24"/>
-                <w:szCs w:val="24"/>
-              </w:rPr>
-            </w:pPr>
-            <w:r>
-              <w:rPr>
-                <w:rFonts w:ascii="Times New Roman" w:hAnsi="Times New Roman" w:cs="Times New Roman"/>
-                <w:color w:val="000000" w:themeColor="text1"/>
-                <w:sz w:val="24"/>
-                <w:szCs w:val="24"/>
-              </w:rPr>
-              <w:t xml:space="preserve">Evaluasi materi pembelajaran dan mengulas kembali beberapa materi belum dipahami mahasiswa </w:t>
-            </w:r>
-            <w:r>
-              <w:rPr>
-                <w:rFonts w:ascii="Times New Roman" w:hAnsi="Times New Roman" w:cs="Times New Roman"/>
-                <w:color w:val="000000" w:themeColor="text1"/>
-                <w:sz w:val="24"/>
-                <w:szCs w:val="24"/>
-              </w:rPr>
-              <w:t>materi 21-24</w:t>
+              <w:pStyle w:val="Body"/>
+              <w:pBdr>
+                <w:top w:val="none" w:sz="0" w:space="0" w:color="auto"/>
+                <w:left w:val="none" w:sz="0" w:space="0" w:color="auto"/>
+                <w:bottom w:val="none" w:sz="0" w:space="0" w:color="auto"/>
+                <w:right w:val="none" w:sz="0" w:space="0" w:color="auto"/>
+                <w:between w:val="none" w:sz="0" w:space="0" w:color="auto"/>
+                <w:bar w:val="none" w:sz="0" w:color="auto"/>
+              </w:pBdr>
+              <w:rPr>
+                <w:rFonts w:ascii="Times New Roman" w:eastAsiaTheme="minorEastAsia" w:hAnsi="Times New Roman" w:cs="Times New Roman"/>
+                <w:color w:val="000000" w:themeColor="text1"/>
+                <w:sz w:val="24"/>
+                <w:szCs w:val="24"/>
+                <w:bdr w:val="none" w:sz="0" w:space="0" w:color="auto"/>
+                <w:lang w:eastAsia="id-ID"/>
+              </w:rPr>
+            </w:pPr>
+            <w:r>
+              <w:rPr>
+                <w:rFonts w:ascii="Times New Roman" w:eastAsiaTheme="minorEastAsia" w:hAnsi="Times New Roman" w:cs="Times New Roman"/>
+                <w:color w:val="000000" w:themeColor="text1"/>
+                <w:sz w:val="24"/>
+                <w:szCs w:val="24"/>
+                <w:bdr w:val="none" w:sz="0" w:space="0" w:color="auto"/>
+                <w:lang w:eastAsia="id-ID"/>
+              </w:rPr>
+              <w:t>Membuat visualisasi grafik secara dinamis</w:t>
             </w:r>
           </w:p>
         </w:tc>
         <w:tc>
           <w:tcPr>
             <w:tcW w:w="4252" w:type="dxa"/>
-            <w:shd w:val="clear" w:color="auto" w:fill="FEF9D6" w:themeFill="accent4" w:themeFillTint="33"/>
           </w:tcPr>
           <w:p>
             <w:pPr>
@@ -6074,125 +6303,6 @@
           </w:p>
           <w:p>
             <w:pPr>
-              <w:pStyle w:val="ListParagraph"/>
-              <w:numPr>
-                <w:ilvl w:val="0"/>
-                <w:numId w:val="32"/>
-              </w:numPr>
-              <w:spacing w:line="240" w:lineRule="auto"/>
-              <w:rPr>
-                <w:rFonts w:ascii="Times New Roman" w:hAnsi="Times New Roman" w:cs="Times New Roman"/>
-                <w:color w:val="000000" w:themeColor="text1"/>
-                <w:sz w:val="24"/>
-                <w:szCs w:val="24"/>
-              </w:rPr>
-            </w:pPr>
-            <w:r>
-              <w:rPr>
-                <w:rFonts w:ascii="Times New Roman" w:hAnsi="Times New Roman" w:cs="Times New Roman"/>
-                <w:sz w:val="24"/>
-                <w:szCs w:val="24"/>
-              </w:rPr>
-              <w:t>Praktek</w:t>
-            </w:r>
-          </w:p>
-          <w:p>
-            <w:pPr>
-              <w:pStyle w:val="ListParagraph"/>
-              <w:numPr>
-                <w:ilvl w:val="0"/>
-                <w:numId w:val="32"/>
-              </w:numPr>
-              <w:spacing w:line="240" w:lineRule="auto"/>
-              <w:rPr>
-                <w:rFonts w:ascii="Times New Roman" w:hAnsi="Times New Roman" w:cs="Times New Roman"/>
-                <w:color w:val="000000" w:themeColor="text1"/>
-                <w:sz w:val="24"/>
-                <w:szCs w:val="24"/>
-              </w:rPr>
-            </w:pPr>
-            <w:r>
-              <w:rPr>
-                <w:rFonts w:ascii="Times New Roman" w:hAnsi="Times New Roman" w:cs="Times New Roman"/>
-                <w:sz w:val="24"/>
-                <w:szCs w:val="24"/>
-              </w:rPr>
-              <w:t>Diskusi</w:t>
-            </w:r>
-          </w:p>
-        </w:tc>
-      </w:tr>
-      <w:tr>
-        <w:trPr>
-          <w:trHeight w:val="789"/>
-        </w:trPr>
-        <w:tc>
-          <w:tcPr>
-            <w:tcW w:w="1413" w:type="dxa"/>
-          </w:tcPr>
-          <w:p>
-            <w:pPr>
-              <w:pStyle w:val="Body"/>
-              <w:pBdr>
-                <w:top w:val="none" w:sz="0" w:space="0" w:color="auto"/>
-                <w:left w:val="none" w:sz="0" w:space="0" w:color="auto"/>
-                <w:bottom w:val="none" w:sz="0" w:space="0" w:color="auto"/>
-                <w:right w:val="none" w:sz="0" w:space="0" w:color="auto"/>
-                <w:between w:val="none" w:sz="0" w:space="0" w:color="auto"/>
-                <w:bar w:val="none" w:sz="0" w:color="auto"/>
-              </w:pBdr>
-              <w:spacing w:line="360" w:lineRule="auto"/>
-              <w:jc w:val="center"/>
-              <w:rPr>
-                <w:rFonts w:ascii="Times New Roman" w:hAnsi="Times New Roman" w:cs="Times New Roman"/>
-                <w:sz w:val="24"/>
-                <w:szCs w:val="24"/>
-                <w:lang w:val="id-ID"/>
-              </w:rPr>
-            </w:pPr>
-            <w:r>
-              <w:rPr>
-                <w:rFonts w:ascii="Times New Roman" w:hAnsi="Times New Roman" w:cs="Times New Roman"/>
-                <w:sz w:val="24"/>
-                <w:szCs w:val="24"/>
-                <w:lang w:val="id-ID"/>
-              </w:rPr>
-              <w:t>26</w:t>
-            </w:r>
-          </w:p>
-        </w:tc>
-        <w:tc>
-          <w:tcPr>
-            <w:tcW w:w="4394" w:type="dxa"/>
-            <w:gridSpan w:val="2"/>
-          </w:tcPr>
-          <w:p>
-            <w:pPr>
-              <w:pStyle w:val="ListParagraph"/>
-              <w:numPr>
-                <w:ilvl w:val="0"/>
-                <w:numId w:val="32"/>
-              </w:numPr>
-              <w:spacing w:line="240" w:lineRule="auto"/>
-              <w:rPr>
-                <w:rFonts w:ascii="Times New Roman" w:hAnsi="Times New Roman" w:cs="Times New Roman"/>
-                <w:color w:val="000000" w:themeColor="text1"/>
-                <w:sz w:val="24"/>
-                <w:szCs w:val="24"/>
-              </w:rPr>
-            </w:pPr>
-            <w:r>
-              <w:rPr>
-                <w:rFonts w:ascii="Times New Roman" w:hAnsi="Times New Roman" w:cs="Times New Roman"/>
-                <w:color w:val="000000" w:themeColor="text1"/>
-                <w:sz w:val="24"/>
-                <w:szCs w:val="24"/>
-              </w:rPr>
-              <w:t>Definisi dan manfaat API</w:t>
-            </w:r>
-          </w:p>
-          <w:p>
-            <w:pPr>
               <w:pStyle w:val="Body"/>
               <w:numPr>
                 <w:ilvl w:val="0"/>
@@ -6217,14 +6327,117 @@
             </w:pPr>
             <w:r>
               <w:rPr>
-                <w:rFonts w:ascii="Times New Roman" w:eastAsiaTheme="minorEastAsia" w:hAnsi="Times New Roman" w:cs="Times New Roman"/>
-                <w:color w:val="000000" w:themeColor="text1"/>
-                <w:sz w:val="24"/>
-                <w:szCs w:val="24"/>
-                <w:bdr w:val="none" w:sz="0" w:space="0" w:color="auto"/>
-                <w:lang w:val="id-ID" w:eastAsia="id-ID"/>
-              </w:rPr>
-              <w:t>Membuat api json</w:t>
+                <w:rFonts w:ascii="Times New Roman" w:hAnsi="Times New Roman" w:cs="Times New Roman"/>
+                <w:sz w:val="24"/>
+                <w:szCs w:val="24"/>
+                <w:lang w:val="id-ID"/>
+              </w:rPr>
+              <w:t>Praktek</w:t>
+            </w:r>
+          </w:p>
+        </w:tc>
+      </w:tr>
+      <w:tr>
+        <w:trPr>
+          <w:trHeight w:val="789"/>
+        </w:trPr>
+        <w:tc>
+          <w:tcPr>
+            <w:tcW w:w="1413" w:type="dxa"/>
+          </w:tcPr>
+          <w:p>
+            <w:pPr>
+              <w:pStyle w:val="Body"/>
+              <w:pBdr>
+                <w:top w:val="none" w:sz="0" w:space="0" w:color="auto"/>
+                <w:left w:val="none" w:sz="0" w:space="0" w:color="auto"/>
+                <w:bottom w:val="none" w:sz="0" w:space="0" w:color="auto"/>
+                <w:right w:val="none" w:sz="0" w:space="0" w:color="auto"/>
+                <w:between w:val="none" w:sz="0" w:space="0" w:color="auto"/>
+                <w:bar w:val="none" w:sz="0" w:color="auto"/>
+              </w:pBdr>
+              <w:spacing w:line="360" w:lineRule="auto"/>
+              <w:jc w:val="center"/>
+              <w:rPr>
+                <w:rFonts w:ascii="Times New Roman" w:hAnsi="Times New Roman" w:cs="Times New Roman"/>
+                <w:sz w:val="24"/>
+                <w:szCs w:val="24"/>
+                <w:lang w:val="id-ID"/>
+              </w:rPr>
+            </w:pPr>
+            <w:r>
+              <w:rPr>
+                <w:rFonts w:ascii="Times New Roman" w:hAnsi="Times New Roman" w:cs="Times New Roman"/>
+                <w:sz w:val="24"/>
+                <w:szCs w:val="24"/>
+                <w:lang w:val="id-ID"/>
+              </w:rPr>
+              <w:t>28</w:t>
+            </w:r>
+          </w:p>
+        </w:tc>
+        <w:tc>
+          <w:tcPr>
+            <w:tcW w:w="4394" w:type="dxa"/>
+          </w:tcPr>
+          <w:p>
+            <w:pPr>
+              <w:pStyle w:val="ListParagraph"/>
+              <w:spacing w:line="240" w:lineRule="auto"/>
+              <w:rPr>
+                <w:rFonts w:ascii="Times New Roman" w:hAnsi="Times New Roman" w:cs="Times New Roman"/>
+                <w:color w:val="000000" w:themeColor="text1"/>
+                <w:sz w:val="24"/>
+                <w:szCs w:val="24"/>
+                <w:lang w:val="en-US"/>
+              </w:rPr>
+            </w:pPr>
+            <w:r>
+              <w:rPr>
+                <w:rFonts w:ascii="Times New Roman" w:hAnsi="Times New Roman" w:cs="Times New Roman"/>
+                <w:color w:val="000000" w:themeColor="text1"/>
+                <w:sz w:val="24"/>
+                <w:szCs w:val="24"/>
+              </w:rPr>
+              <w:t xml:space="preserve">Kisi kisi uas </w:t>
+            </w:r>
+            <w:r>
+              <w:rPr>
+                <w:rFonts w:ascii="Times New Roman" w:hAnsi="Times New Roman" w:cs="Times New Roman"/>
+                <w:color w:val="000000" w:themeColor="text1"/>
+                <w:sz w:val="24"/>
+                <w:szCs w:val="24"/>
+              </w:rPr>
+              <w:t>berkelompok @</w:t>
+            </w:r>
+            <w:r>
+              <w:rPr>
+                <w:rFonts w:ascii="Times New Roman" w:hAnsi="Times New Roman" w:cs="Times New Roman"/>
+                <w:color w:val="000000" w:themeColor="text1"/>
+                <w:sz w:val="24"/>
+                <w:szCs w:val="24"/>
+                <w:lang w:val="en-US"/>
+              </w:rPr>
+              <w:t>3</w:t>
+            </w:r>
+            <w:r>
+              <w:rPr>
+                <w:rFonts w:ascii="Times New Roman" w:hAnsi="Times New Roman" w:cs="Times New Roman"/>
+                <w:color w:val="000000" w:themeColor="text1"/>
+                <w:sz w:val="24"/>
+                <w:szCs w:val="24"/>
+              </w:rPr>
+              <w:t xml:space="preserve"> org dari materi yang telah diajarkan</w:t>
+            </w:r>
+            <w:r>
+              <w:rPr>
+                <w:rFonts w:ascii="Times New Roman" w:hAnsi="Times New Roman" w:cs="Times New Roman"/>
+                <w:color w:val="000000" w:themeColor="text1"/>
+                <w:sz w:val="24"/>
+                <w:szCs w:val="24"/>
+                <w:lang w:val="en-US"/>
+              </w:rPr>
+              <w:t xml:space="preserve"> dan mengarah ke projek TA</w:t>
             </w:r>
           </w:p>
         </w:tc>
@@ -6264,338 +6477,6 @@
           </w:p>
           <w:p>
             <w:pPr>
-              <w:pStyle w:val="Body"/>
-              <w:numPr>
-                <w:ilvl w:val="0"/>
-                <w:numId w:val="32"/>
-              </w:numPr>
-              <w:pBdr>
-                <w:top w:val="none" w:sz="0" w:space="0" w:color="auto"/>
-                <w:left w:val="none" w:sz="0" w:space="0" w:color="auto"/>
-                <w:bottom w:val="none" w:sz="0" w:space="0" w:color="auto"/>
-                <w:right w:val="none" w:sz="0" w:space="0" w:color="auto"/>
-                <w:between w:val="none" w:sz="0" w:space="0" w:color="auto"/>
-                <w:bar w:val="none" w:sz="0" w:color="auto"/>
-              </w:pBdr>
-              <w:rPr>
-                <w:rFonts w:ascii="Times New Roman" w:eastAsiaTheme="minorEastAsia" w:hAnsi="Times New Roman" w:cs="Times New Roman"/>
-                <w:color w:val="000000" w:themeColor="text1"/>
-                <w:sz w:val="24"/>
-                <w:szCs w:val="24"/>
-                <w:bdr w:val="none" w:sz="0" w:space="0" w:color="auto"/>
-                <w:lang w:val="id-ID" w:eastAsia="id-ID"/>
-              </w:rPr>
-            </w:pPr>
-            <w:r>
-              <w:rPr>
-                <w:rFonts w:ascii="Times New Roman" w:hAnsi="Times New Roman" w:cs="Times New Roman"/>
-                <w:sz w:val="24"/>
-                <w:szCs w:val="24"/>
-                <w:lang w:val="id-ID"/>
-              </w:rPr>
-              <w:t>Praktek</w:t>
-            </w:r>
-          </w:p>
-        </w:tc>
-      </w:tr>
-      <w:tr>
-        <w:trPr>
-          <w:trHeight w:val="789"/>
-        </w:trPr>
-        <w:tc>
-          <w:tcPr>
-            <w:tcW w:w="1413" w:type="dxa"/>
-          </w:tcPr>
-          <w:p>
-            <w:pPr>
-              <w:pStyle w:val="Body"/>
-              <w:pBdr>
-                <w:top w:val="none" w:sz="0" w:space="0" w:color="auto"/>
-                <w:left w:val="none" w:sz="0" w:space="0" w:color="auto"/>
-                <w:bottom w:val="none" w:sz="0" w:space="0" w:color="auto"/>
-                <w:right w:val="none" w:sz="0" w:space="0" w:color="auto"/>
-                <w:between w:val="none" w:sz="0" w:space="0" w:color="auto"/>
-                <w:bar w:val="none" w:sz="0" w:color="auto"/>
-              </w:pBdr>
-              <w:spacing w:line="360" w:lineRule="auto"/>
-              <w:jc w:val="center"/>
-              <w:rPr>
-                <w:rFonts w:ascii="Times New Roman" w:hAnsi="Times New Roman" w:cs="Times New Roman"/>
-                <w:sz w:val="24"/>
-                <w:szCs w:val="24"/>
-                <w:lang w:val="id-ID"/>
-              </w:rPr>
-            </w:pPr>
-            <w:r>
-              <w:rPr>
-                <w:rFonts w:ascii="Times New Roman" w:hAnsi="Times New Roman" w:cs="Times New Roman"/>
-                <w:sz w:val="24"/>
-                <w:szCs w:val="24"/>
-                <w:lang w:val="id-ID"/>
-              </w:rPr>
-              <w:t>27</w:t>
-            </w:r>
-          </w:p>
-        </w:tc>
-        <w:tc>
-          <w:tcPr>
-            <w:tcW w:w="4394" w:type="dxa"/>
-            <w:gridSpan w:val="2"/>
-          </w:tcPr>
-          <w:p>
-            <w:pPr>
-              <w:pStyle w:val="ListParagraph"/>
-              <w:numPr>
-                <w:ilvl w:val="0"/>
-                <w:numId w:val="32"/>
-              </w:numPr>
-              <w:spacing w:line="240" w:lineRule="auto"/>
-              <w:rPr>
-                <w:rFonts w:ascii="Times New Roman" w:hAnsi="Times New Roman" w:cs="Times New Roman"/>
-                <w:color w:val="000000" w:themeColor="text1"/>
-                <w:sz w:val="24"/>
-                <w:szCs w:val="24"/>
-              </w:rPr>
-            </w:pPr>
-            <w:r>
-              <w:rPr>
-                <w:rFonts w:ascii="Times New Roman" w:hAnsi="Times New Roman" w:cs="Times New Roman"/>
-                <w:color w:val="000000" w:themeColor="text1"/>
-                <w:sz w:val="24"/>
-                <w:szCs w:val="24"/>
-              </w:rPr>
-              <w:t>Definisi dan kegunaan CRUL</w:t>
-            </w:r>
-          </w:p>
-          <w:p>
-            <w:pPr>
-              <w:pStyle w:val="Body"/>
-              <w:numPr>
-                <w:ilvl w:val="0"/>
-                <w:numId w:val="32"/>
-              </w:numPr>
-              <w:pBdr>
-                <w:top w:val="none" w:sz="0" w:space="0" w:color="auto"/>
-                <w:left w:val="none" w:sz="0" w:space="0" w:color="auto"/>
-                <w:bottom w:val="none" w:sz="0" w:space="0" w:color="auto"/>
-                <w:right w:val="none" w:sz="0" w:space="0" w:color="auto"/>
-                <w:between w:val="none" w:sz="0" w:space="0" w:color="auto"/>
-                <w:bar w:val="none" w:sz="0" w:color="auto"/>
-              </w:pBdr>
-              <w:rPr>
-                <w:rFonts w:ascii="Times New Roman" w:eastAsiaTheme="minorEastAsia" w:hAnsi="Times New Roman" w:cs="Times New Roman"/>
-                <w:color w:val="000000" w:themeColor="text1"/>
-                <w:sz w:val="24"/>
-                <w:szCs w:val="24"/>
-                <w:bdr w:val="none" w:sz="0" w:space="0" w:color="auto"/>
-                <w:lang w:val="id-ID" w:eastAsia="id-ID"/>
-              </w:rPr>
-            </w:pPr>
-            <w:r>
-              <w:rPr>
-                <w:rFonts w:ascii="Times New Roman" w:eastAsiaTheme="minorEastAsia" w:hAnsi="Times New Roman" w:cs="Times New Roman"/>
-                <w:color w:val="000000" w:themeColor="text1"/>
-                <w:sz w:val="24"/>
-                <w:szCs w:val="24"/>
-                <w:bdr w:val="none" w:sz="0" w:space="0" w:color="auto"/>
-                <w:lang w:val="id-ID" w:eastAsia="id-ID"/>
-              </w:rPr>
-              <w:t xml:space="preserve">Get </w:t>
-            </w:r>
-            <w:r>
-              <w:rPr>
-                <w:rFonts w:ascii="Times New Roman" w:eastAsiaTheme="minorEastAsia" w:hAnsi="Times New Roman" w:cs="Times New Roman"/>
-                <w:color w:val="000000" w:themeColor="text1"/>
-                <w:sz w:val="24"/>
-                <w:szCs w:val="24"/>
-                <w:bdr w:val="none" w:sz="0" w:space="0" w:color="auto"/>
-                <w:lang w:val="id-ID" w:eastAsia="id-ID"/>
-              </w:rPr>
-              <w:t>data dengan CRUL</w:t>
-            </w:r>
-          </w:p>
-        </w:tc>
-        <w:tc>
-          <w:tcPr>
-            <w:tcW w:w="4252" w:type="dxa"/>
-          </w:tcPr>
-          <w:p>
-            <w:pPr>
-              <w:pStyle w:val="Body"/>
-              <w:numPr>
-                <w:ilvl w:val="0"/>
-                <w:numId w:val="32"/>
-              </w:numPr>
-              <w:pBdr>
-                <w:top w:val="none" w:sz="0" w:space="0" w:color="auto"/>
-                <w:left w:val="none" w:sz="0" w:space="0" w:color="auto"/>
-                <w:bottom w:val="none" w:sz="0" w:space="0" w:color="auto"/>
-                <w:right w:val="none" w:sz="0" w:space="0" w:color="auto"/>
-                <w:between w:val="none" w:sz="0" w:space="0" w:color="auto"/>
-                <w:bar w:val="none" w:sz="0" w:color="auto"/>
-              </w:pBdr>
-              <w:rPr>
-                <w:rFonts w:ascii="Times New Roman" w:hAnsi="Times New Roman" w:cs="Times New Roman"/>
-                <w:sz w:val="24"/>
-                <w:szCs w:val="24"/>
-              </w:rPr>
-            </w:pPr>
-            <w:r>
-              <w:rPr>
-                <w:rFonts w:ascii="Times New Roman" w:hAnsi="Times New Roman" w:cs="Times New Roman"/>
-                <w:sz w:val="24"/>
-                <w:szCs w:val="24"/>
-              </w:rPr>
-              <w:t>Ceramah</w:t>
-            </w:r>
-          </w:p>
-          <w:p>
-            <w:pPr>
-              <w:pStyle w:val="Body"/>
-              <w:numPr>
-                <w:ilvl w:val="0"/>
-                <w:numId w:val="32"/>
-              </w:numPr>
-              <w:pBdr>
-                <w:top w:val="none" w:sz="0" w:space="0" w:color="auto"/>
-                <w:left w:val="none" w:sz="0" w:space="0" w:color="auto"/>
-                <w:bottom w:val="none" w:sz="0" w:space="0" w:color="auto"/>
-                <w:right w:val="none" w:sz="0" w:space="0" w:color="auto"/>
-                <w:between w:val="none" w:sz="0" w:space="0" w:color="auto"/>
-                <w:bar w:val="none" w:sz="0" w:color="auto"/>
-              </w:pBdr>
-              <w:rPr>
-                <w:rFonts w:ascii="Times New Roman" w:eastAsiaTheme="minorEastAsia" w:hAnsi="Times New Roman" w:cs="Times New Roman"/>
-                <w:color w:val="000000" w:themeColor="text1"/>
-                <w:sz w:val="24"/>
-                <w:szCs w:val="24"/>
-                <w:bdr w:val="none" w:sz="0" w:space="0" w:color="auto"/>
-                <w:lang w:val="id-ID" w:eastAsia="id-ID"/>
-              </w:rPr>
-            </w:pPr>
-            <w:r>
-              <w:rPr>
-                <w:rFonts w:ascii="Times New Roman" w:hAnsi="Times New Roman" w:cs="Times New Roman"/>
-                <w:sz w:val="24"/>
-                <w:szCs w:val="24"/>
-                <w:lang w:val="id-ID"/>
-              </w:rPr>
-              <w:t>Praktek</w:t>
-            </w:r>
-          </w:p>
-        </w:tc>
-      </w:tr>
-      <w:tr>
-        <w:trPr>
-          <w:trHeight w:val="789"/>
-        </w:trPr>
-        <w:tc>
-          <w:tcPr>
-            <w:tcW w:w="1413" w:type="dxa"/>
-          </w:tcPr>
-          <w:p>
-            <w:pPr>
-              <w:pStyle w:val="Body"/>
-              <w:pBdr>
-                <w:top w:val="none" w:sz="0" w:space="0" w:color="auto"/>
-                <w:left w:val="none" w:sz="0" w:space="0" w:color="auto"/>
-                <w:bottom w:val="none" w:sz="0" w:space="0" w:color="auto"/>
-                <w:right w:val="none" w:sz="0" w:space="0" w:color="auto"/>
-                <w:between w:val="none" w:sz="0" w:space="0" w:color="auto"/>
-                <w:bar w:val="none" w:sz="0" w:color="auto"/>
-              </w:pBdr>
-              <w:spacing w:line="360" w:lineRule="auto"/>
-              <w:jc w:val="center"/>
-              <w:rPr>
-                <w:rFonts w:ascii="Times New Roman" w:hAnsi="Times New Roman" w:cs="Times New Roman"/>
-                <w:sz w:val="24"/>
-                <w:szCs w:val="24"/>
-                <w:lang w:val="id-ID"/>
-              </w:rPr>
-            </w:pPr>
-            <w:r>
-              <w:rPr>
-                <w:rFonts w:ascii="Times New Roman" w:hAnsi="Times New Roman" w:cs="Times New Roman"/>
-                <w:sz w:val="24"/>
-                <w:szCs w:val="24"/>
-                <w:lang w:val="id-ID"/>
-              </w:rPr>
-              <w:t>28</w:t>
-            </w:r>
-          </w:p>
-        </w:tc>
-        <w:tc>
-          <w:tcPr>
-            <w:tcW w:w="4394" w:type="dxa"/>
-            <w:gridSpan w:val="2"/>
-          </w:tcPr>
-          <w:p>
-            <w:pPr>
-              <w:pStyle w:val="ListParagraph"/>
-              <w:spacing w:line="240" w:lineRule="auto"/>
-              <w:rPr>
-                <w:rFonts w:ascii="Times New Roman" w:hAnsi="Times New Roman" w:cs="Times New Roman"/>
-                <w:color w:val="000000" w:themeColor="text1"/>
-                <w:sz w:val="24"/>
-                <w:szCs w:val="24"/>
-              </w:rPr>
-            </w:pPr>
-            <w:r>
-              <w:rPr>
-                <w:rFonts w:ascii="Times New Roman" w:hAnsi="Times New Roman" w:cs="Times New Roman"/>
-                <w:color w:val="000000" w:themeColor="text1"/>
-                <w:sz w:val="24"/>
-                <w:szCs w:val="24"/>
-              </w:rPr>
-              <w:t xml:space="preserve">Kisi kisi uas </w:t>
-            </w:r>
-            <w:r>
-              <w:rPr>
-                <w:rFonts w:ascii="Times New Roman" w:hAnsi="Times New Roman" w:cs="Times New Roman"/>
-                <w:color w:val="000000" w:themeColor="text1"/>
-                <w:sz w:val="24"/>
-                <w:szCs w:val="24"/>
-              </w:rPr>
-              <w:t>berkelompok @2 org dari materi yang telah diajarkan</w:t>
-            </w:r>
-          </w:p>
-        </w:tc>
-        <w:tc>
-          <w:tcPr>
-            <w:tcW w:w="4252" w:type="dxa"/>
-          </w:tcPr>
-          <w:p>
-            <w:pPr>
-              <w:pStyle w:val="Body"/>
-              <w:numPr>
-                <w:ilvl w:val="0"/>
-                <w:numId w:val="32"/>
-              </w:numPr>
-              <w:pBdr>
-                <w:top w:val="none" w:sz="0" w:space="0" w:color="auto"/>
-                <w:left w:val="none" w:sz="0" w:space="0" w:color="auto"/>
-                <w:bottom w:val="none" w:sz="0" w:space="0" w:color="auto"/>
-                <w:right w:val="none" w:sz="0" w:space="0" w:color="auto"/>
-                <w:between w:val="none" w:sz="0" w:space="0" w:color="auto"/>
-                <w:bar w:val="none" w:sz="0" w:color="auto"/>
-              </w:pBdr>
-              <w:rPr>
-                <w:rFonts w:ascii="Times New Roman" w:hAnsi="Times New Roman" w:cs="Times New Roman"/>
-                <w:sz w:val="24"/>
-                <w:szCs w:val="24"/>
-              </w:rPr>
-            </w:pPr>
-            <w:r>
-              <w:rPr>
-                <w:rFonts w:ascii="Times New Roman" w:hAnsi="Times New Roman" w:cs="Times New Roman"/>
-                <w:sz w:val="24"/>
-                <w:szCs w:val="24"/>
-              </w:rPr>
-              <w:t>Ceramah</w:t>
-            </w:r>
-          </w:p>
-          <w:p>
-            <w:pPr>
               <w:pStyle w:val="ListParagraph"/>
               <w:numPr>
                 <w:ilvl w:val="0"/>
@@ -6651,7 +6532,7 @@
         <w:tc>
           <w:tcPr>
             <w:tcW w:w="10059" w:type="dxa"/>
-            <w:gridSpan w:val="4"/>
+            <w:gridSpan w:val="3"/>
           </w:tcPr>
           <w:p>
             <w:pPr>
@@ -6878,7 +6759,23 @@
           <w:szCs w:val="24"/>
         </w:rPr>
         <w:tab/>
-        <w:t>: 20%</w:t>
+        <w:t xml:space="preserve">: </w:t>
+      </w:r>
+      <w:r>
+        <w:rPr>
+          <w:rFonts w:ascii="Times New Roman" w:hAnsi="Times New Roman" w:cs="Times New Roman"/>
+          <w:sz w:val="24"/>
+          <w:szCs w:val="24"/>
+        </w:rPr>
+        <w:t>3</w:t>
+      </w:r>
+      <w:r>
+        <w:rPr>
+          <w:rFonts w:ascii="Times New Roman" w:hAnsi="Times New Roman" w:cs="Times New Roman"/>
+          <w:sz w:val="24"/>
+          <w:szCs w:val="24"/>
+        </w:rPr>
+        <w:t>0%</w:t>
       </w:r>
     </w:p>
     <w:p>
@@ -6958,7 +6855,23 @@
           <w:szCs w:val="24"/>
         </w:rPr>
         <w:tab/>
-        <w:t>: 40%</w:t>
+        <w:t xml:space="preserve">: </w:t>
+      </w:r>
+      <w:r>
+        <w:rPr>
+          <w:rFonts w:ascii="Times New Roman" w:hAnsi="Times New Roman" w:cs="Times New Roman"/>
+          <w:sz w:val="24"/>
+          <w:szCs w:val="24"/>
+        </w:rPr>
+        <w:t>3</w:t>
+      </w:r>
+      <w:r>
+        <w:rPr>
+          <w:rFonts w:ascii="Times New Roman" w:hAnsi="Times New Roman" w:cs="Times New Roman"/>
+          <w:sz w:val="24"/>
+          <w:szCs w:val="24"/>
+        </w:rPr>
+        <w:t>0%</w:t>
       </w:r>
     </w:p>
     <w:p>
@@ -7333,7 +7246,7 @@
           <w:sz w:val="24"/>
           <w:szCs w:val="24"/>
         </w:rPr>
-        <w:t>Wajib hadir tepat waktu; keterlambatan dikenakan sanksi. Toleransi keterlambatan 10 menit</w:t>
+        <w:t xml:space="preserve">Wajib hadir tepat waktu; keterlambatan dikenakan sanksi. Toleransi keterlambatan </w:t>
       </w:r>
       <w:r>
         <w:rPr>
@@ -7341,7 +7254,39 @@
           <w:sz w:val="24"/>
           <w:szCs w:val="24"/>
         </w:rPr>
-        <w:t xml:space="preserve"> (terlambat &gt;10 menit mahasiswa tidak diperkenankan memasuki ruang perkuliahan</w:t>
+        <w:t>30</w:t>
+      </w:r>
+      <w:r>
+        <w:rPr>
+          <w:rFonts w:ascii="Times New Roman" w:hAnsi="Times New Roman" w:cs="Times New Roman"/>
+          <w:sz w:val="24"/>
+          <w:szCs w:val="24"/>
+        </w:rPr>
+        <w:t xml:space="preserve"> menit</w:t>
+      </w:r>
+      <w:r>
+        <w:rPr>
+          <w:rFonts w:ascii="Times New Roman" w:hAnsi="Times New Roman" w:cs="Times New Roman"/>
+          <w:sz w:val="24"/>
+          <w:szCs w:val="24"/>
+        </w:rPr>
+        <w:t xml:space="preserve"> (terlambat &gt;</w:t>
+      </w:r>
+      <w:r>
+        <w:rPr>
+          <w:rFonts w:ascii="Times New Roman" w:hAnsi="Times New Roman" w:cs="Times New Roman"/>
+          <w:sz w:val="24"/>
+          <w:szCs w:val="24"/>
+        </w:rPr>
+        <w:t>30</w:t>
+      </w:r>
+      <w:r>
+        <w:rPr>
+          <w:rFonts w:ascii="Times New Roman" w:hAnsi="Times New Roman" w:cs="Times New Roman"/>
+          <w:sz w:val="24"/>
+          <w:szCs w:val="24"/>
+        </w:rPr>
+        <w:t xml:space="preserve"> menit mahasiswa tidak diperkenankan memasuki ruang perkuliahan</w:t>
       </w:r>
     </w:p>
     <w:p>
@@ -7589,7 +7534,7 @@
           <w:sz w:val="24"/>
           <w:szCs w:val="24"/>
         </w:rPr>
-        <w:t>Hal – hal yang tercantum dalam Kontrak Perkuliahan ini</w:t>
+        <w:t xml:space="preserve">Hal – hal yang tercantum dalam Kontrak Perkuliahan </w:t>
       </w:r>
       <w:proofErr w:type="gramStart"/>
       <w:r>
@@ -7598,7 +7543,7 @@
           <w:sz w:val="24"/>
           <w:szCs w:val="24"/>
         </w:rPr>
-        <w:t>,dan</w:t>
+        <w:t>ini,dan</w:t>
       </w:r>
       <w:proofErr w:type="gramEnd"/>
       <w:r>
@@ -7832,13 +7777,31 @@
                 <w:szCs w:val="24"/>
               </w:rPr>
             </w:pPr>
-            <w:r>
-              <w:rPr>
-                <w:rFonts w:ascii="Times New Roman" w:hAnsi="Times New Roman" w:cs="Times New Roman"/>
-                <w:sz w:val="24"/>
-                <w:szCs w:val="24"/>
-              </w:rPr>
-              <w:t>Tegal,  September 2018</w:t>
+            <w:proofErr w:type="gramStart"/>
+            <w:r>
+              <w:rPr>
+                <w:rFonts w:ascii="Times New Roman" w:hAnsi="Times New Roman" w:cs="Times New Roman"/>
+                <w:sz w:val="24"/>
+                <w:szCs w:val="24"/>
+              </w:rPr>
+              <w:t>Tegal,  September</w:t>
+            </w:r>
+            <w:proofErr w:type="gramEnd"/>
+            <w:r>
+              <w:rPr>
+                <w:rFonts w:ascii="Times New Roman" w:hAnsi="Times New Roman" w:cs="Times New Roman"/>
+                <w:sz w:val="24"/>
+                <w:szCs w:val="24"/>
+              </w:rPr>
+              <w:t xml:space="preserve"> 201</w:t>
+            </w:r>
+            <w:r>
+              <w:rPr>
+                <w:rFonts w:ascii="Times New Roman" w:hAnsi="Times New Roman" w:cs="Times New Roman"/>
+                <w:sz w:val="24"/>
+                <w:szCs w:val="24"/>
+              </w:rPr>
+              <w:t>9</w:t>
             </w:r>
           </w:p>
           <w:p>
@@ -7983,11 +7946,56 @@
             <w:r>
               <w:rPr>
                 <w:rFonts w:ascii="Times New Roman" w:hAnsi="Times New Roman" w:cs="Times New Roman"/>
-                <w:color w:val="FF0000"/>
-                <w:sz w:val="24"/>
-                <w:szCs w:val="24"/>
-              </w:rPr>
-              <w:t>NIPY.03.015.206</w:t>
+                <w:color w:val="000000" w:themeColor="text1"/>
+                <w:sz w:val="24"/>
+                <w:szCs w:val="24"/>
+              </w:rPr>
+              <w:t>NIPY.</w:t>
+            </w:r>
+            <w:r>
+              <w:rPr>
+                <w:rFonts w:ascii="Times New Roman" w:hAnsi="Times New Roman" w:cs="Times New Roman"/>
+                <w:color w:val="000000" w:themeColor="text1"/>
+                <w:sz w:val="24"/>
+                <w:szCs w:val="24"/>
+              </w:rPr>
+              <w:t>11</w:t>
+            </w:r>
+            <w:r>
+              <w:rPr>
+                <w:rFonts w:ascii="Times New Roman" w:hAnsi="Times New Roman" w:cs="Times New Roman"/>
+                <w:color w:val="000000" w:themeColor="text1"/>
+                <w:sz w:val="24"/>
+                <w:szCs w:val="24"/>
+              </w:rPr>
+              <w:t>.01</w:t>
+            </w:r>
+            <w:r>
+              <w:rPr>
+                <w:rFonts w:ascii="Times New Roman" w:hAnsi="Times New Roman" w:cs="Times New Roman"/>
+                <w:color w:val="000000" w:themeColor="text1"/>
+                <w:sz w:val="24"/>
+                <w:szCs w:val="24"/>
+              </w:rPr>
+              <w:t>7</w:t>
+            </w:r>
+            <w:r>
+              <w:rPr>
+                <w:rFonts w:ascii="Times New Roman" w:hAnsi="Times New Roman" w:cs="Times New Roman"/>
+                <w:color w:val="000000" w:themeColor="text1"/>
+                <w:sz w:val="24"/>
+                <w:szCs w:val="24"/>
+              </w:rPr>
+              <w:t>.</w:t>
+            </w:r>
+            <w:r>
+              <w:rPr>
+                <w:rFonts w:ascii="Times New Roman" w:hAnsi="Times New Roman" w:cs="Times New Roman"/>
+                <w:color w:val="000000" w:themeColor="text1"/>
+                <w:sz w:val="24"/>
+                <w:szCs w:val="24"/>
+              </w:rPr>
+              <w:t>357</w:t>
             </w:r>
           </w:p>
         </w:tc>
@@ -8425,8 +8433,12 @@
       </w:pPr>
     </w:p>
     <w:sectPr>
-      <w:headerReference w:type="default" r:id="rId7"/>
-      <w:footerReference w:type="default" r:id="rId8"/>
+      <w:headerReference w:type="even" r:id="rId7"/>
+      <w:headerReference w:type="default" r:id="rId8"/>
+      <w:footerReference w:type="even" r:id="rId9"/>
+      <w:footerReference w:type="default" r:id="rId10"/>
+      <w:headerReference w:type="first" r:id="rId11"/>
+      <w:footerReference w:type="first" r:id="rId12"/>
       <w:pgSz w:w="11906" w:h="16838"/>
       <w:pgMar w:top="1134" w:right="1134" w:bottom="1134" w:left="1134" w:header="709" w:footer="850" w:gutter="0"/>
       <w:cols w:space="720"/>
@@ -8436,7 +8448,7 @@
 </file>
 
 <file path=word/endnotes.xml><?xml version="1.0" encoding="utf-8"?>
-<w:endnotes xmlns:wpc="http://schemas.microsoft.com/office/word/2010/wordprocessingCanvas" xmlns:cx="http://schemas.microsoft.com/office/drawing/2014/chartex" xmlns:cx1="http://schemas.microsoft.com/office/drawing/2015/9/8/chartex" xmlns:mc="http://schemas.openxmlformats.org/markup-compatibility/2006" xmlns:o="urn:schemas-microsoft-com:office:office" xmlns:r="http://schemas.openxmlformats.org/officeDocument/2006/relationships" xmlns:m="http://schemas.openxmlformats.org/officeDocument/2006/math" xmlns:v="urn:schemas-microsoft-com:vml" xmlns:wp14="http://schemas.microsoft.com/office/word/2010/wordprocessingDrawing" xmlns:wp="http://schemas.openxmlformats.org/drawingml/2006/wordprocessingDrawing" xmlns:w10="urn:schemas-microsoft-com:office:word" xmlns:w="http://schemas.openxmlformats.org/wordprocessingml/2006/main" xmlns:w14="http://schemas.microsoft.com/office/word/2010/wordml" xmlns:w15="http://schemas.microsoft.com/office/word/2012/wordml" xmlns:w16se="http://schemas.microsoft.com/office/word/2015/wordml/symex" xmlns:wpg="http://schemas.microsoft.com/office/word/2010/wordprocessingGroup" xmlns:wpi="http://schemas.microsoft.com/office/word/2010/wordprocessingInk" xmlns:wne="http://schemas.microsoft.com/office/word/2006/wordml" xmlns:wps="http://schemas.microsoft.com/office/word/2010/wordprocessingShape" mc:Ignorable="w14 w15 w16se wp14">
+<w:endnotes xmlns:wpc="http://schemas.microsoft.com/office/word/2010/wordprocessingCanvas" xmlns:cx="http://schemas.microsoft.com/office/drawing/2014/chartex" xmlns:cx1="http://schemas.microsoft.com/office/drawing/2015/9/8/chartex" xmlns:cx2="http://schemas.microsoft.com/office/drawing/2015/10/21/chartex" xmlns:cx3="http://schemas.microsoft.com/office/drawing/2016/5/9/chartex" xmlns:cx4="http://schemas.microsoft.com/office/drawing/2016/5/10/chartex" xmlns:cx5="http://schemas.microsoft.com/office/drawing/2016/5/11/chartex" xmlns:cx6="http://schemas.microsoft.com/office/drawing/2016/5/12/chartex" xmlns:cx7="http://schemas.microsoft.com/office/drawing/2016/5/13/chartex" xmlns:cx8="http://schemas.microsoft.com/office/drawing/2016/5/14/chartex" xmlns:mc="http://schemas.openxmlformats.org/markup-compatibility/2006" xmlns:aink="http://schemas.microsoft.com/office/drawing/2016/ink" xmlns:am3d="http://schemas.microsoft.com/office/drawing/2017/model3d" xmlns:o="urn:schemas-microsoft-com:office:office" xmlns:r="http://schemas.openxmlformats.org/officeDocument/2006/relationships" xmlns:m="http://schemas.openxmlformats.org/officeDocument/2006/math" xmlns:v="urn:schemas-microsoft-com:vml" xmlns:wp14="http://schemas.microsoft.com/office/word/2010/wordprocessingDrawing" xmlns:wp="http://schemas.openxmlformats.org/drawingml/2006/wordprocessingDrawing" xmlns:w10="urn:schemas-microsoft-com:office:word" xmlns:w="http://schemas.openxmlformats.org/wordprocessingml/2006/main" xmlns:w14="http://schemas.microsoft.com/office/word/2010/wordml" xmlns:w15="http://schemas.microsoft.com/office/word/2012/wordml" xmlns:w16cid="http://schemas.microsoft.com/office/word/2016/wordml/cid" xmlns:w16se="http://schemas.microsoft.com/office/word/2015/wordml/symex" xmlns:wpg="http://schemas.microsoft.com/office/word/2010/wordprocessingGroup" xmlns:wpi="http://schemas.microsoft.com/office/word/2010/wordprocessingInk" xmlns:wne="http://schemas.microsoft.com/office/word/2006/wordml" xmlns:wps="http://schemas.microsoft.com/office/word/2010/wordprocessingShape" mc:Ignorable="w14 w15 w16se w16cid wp14">
   <w:endnote w:type="separator" w:id="-1">
     <w:p>
       <w:r>
@@ -8455,13 +8467,33 @@
 </file>
 
 <file path=word/footer1.xml><?xml version="1.0" encoding="utf-8"?>
-<w:ftr xmlns:wpc="http://schemas.microsoft.com/office/word/2010/wordprocessingCanvas" xmlns:cx="http://schemas.microsoft.com/office/drawing/2014/chartex" xmlns:cx1="http://schemas.microsoft.com/office/drawing/2015/9/8/chartex" xmlns:mc="http://schemas.openxmlformats.org/markup-compatibility/2006" xmlns:o="urn:schemas-microsoft-com:office:office" xmlns:r="http://schemas.openxmlformats.org/officeDocument/2006/relationships" xmlns:m="http://schemas.openxmlformats.org/officeDocument/2006/math" xmlns:v="urn:schemas-microsoft-com:vml" xmlns:wp14="http://schemas.microsoft.com/office/word/2010/wordprocessingDrawing" xmlns:wp="http://schemas.openxmlformats.org/drawingml/2006/wordprocessingDrawing" xmlns:w10="urn:schemas-microsoft-com:office:word" xmlns:w="http://schemas.openxmlformats.org/wordprocessingml/2006/main" xmlns:w14="http://schemas.microsoft.com/office/word/2010/wordml" xmlns:w15="http://schemas.microsoft.com/office/word/2012/wordml" xmlns:w16se="http://schemas.microsoft.com/office/word/2015/wordml/symex" xmlns:wpg="http://schemas.microsoft.com/office/word/2010/wordprocessingGroup" xmlns:wpi="http://schemas.microsoft.com/office/word/2010/wordprocessingInk" xmlns:wne="http://schemas.microsoft.com/office/word/2006/wordml" xmlns:wps="http://schemas.microsoft.com/office/word/2010/wordprocessingShape" mc:Ignorable="w14 w15 w16se wp14">
+<w:ftr xmlns:wpc="http://schemas.microsoft.com/office/word/2010/wordprocessingCanvas" xmlns:cx="http://schemas.microsoft.com/office/drawing/2014/chartex" xmlns:cx1="http://schemas.microsoft.com/office/drawing/2015/9/8/chartex" xmlns:cx2="http://schemas.microsoft.com/office/drawing/2015/10/21/chartex" xmlns:cx3="http://schemas.microsoft.com/office/drawing/2016/5/9/chartex" xmlns:cx4="http://schemas.microsoft.com/office/drawing/2016/5/10/chartex" xmlns:cx5="http://schemas.microsoft.com/office/drawing/2016/5/11/chartex" xmlns:cx6="http://schemas.microsoft.com/office/drawing/2016/5/12/chartex" xmlns:cx7="http://schemas.microsoft.com/office/drawing/2016/5/13/chartex" xmlns:cx8="http://schemas.microsoft.com/office/drawing/2016/5/14/chartex" xmlns:mc="http://schemas.openxmlformats.org/markup-compatibility/2006" xmlns:aink="http://schemas.microsoft.com/office/drawing/2016/ink" xmlns:am3d="http://schemas.microsoft.com/office/drawing/2017/model3d" xmlns:o="urn:schemas-microsoft-com:office:office" xmlns:r="http://schemas.openxmlformats.org/officeDocument/2006/relationships" xmlns:m="http://schemas.openxmlformats.org/officeDocument/2006/math" xmlns:v="urn:schemas-microsoft-com:vml" xmlns:wp14="http://schemas.microsoft.com/office/word/2010/wordprocessingDrawing" xmlns:wp="http://schemas.openxmlformats.org/drawingml/2006/wordprocessingDrawing" xmlns:w10="urn:schemas-microsoft-com:office:word" xmlns:w="http://schemas.openxmlformats.org/wordprocessingml/2006/main" xmlns:w14="http://schemas.microsoft.com/office/word/2010/wordml" xmlns:w15="http://schemas.microsoft.com/office/word/2012/wordml" xmlns:w16cid="http://schemas.microsoft.com/office/word/2016/wordml/cid" xmlns:w16se="http://schemas.microsoft.com/office/word/2015/wordml/symex" xmlns:wpg="http://schemas.microsoft.com/office/word/2010/wordprocessingGroup" xmlns:wpi="http://schemas.microsoft.com/office/word/2010/wordprocessingInk" xmlns:wne="http://schemas.microsoft.com/office/word/2006/wordml" xmlns:wps="http://schemas.microsoft.com/office/word/2010/wordprocessingShape" mc:Ignorable="w14 w15 w16se w16cid wp14">
+  <w:p>
+    <w:pPr>
+      <w:pStyle w:val="Footer"/>
+    </w:pPr>
+  </w:p>
+</w:ftr>
+</file>
+
+<file path=word/footer2.xml><?xml version="1.0" encoding="utf-8"?>
+<w:ftr xmlns:wpc="http://schemas.microsoft.com/office/word/2010/wordprocessingCanvas" xmlns:cx="http://schemas.microsoft.com/office/drawing/2014/chartex" xmlns:cx1="http://schemas.microsoft.com/office/drawing/2015/9/8/chartex" xmlns:cx2="http://schemas.microsoft.com/office/drawing/2015/10/21/chartex" xmlns:cx3="http://schemas.microsoft.com/office/drawing/2016/5/9/chartex" xmlns:cx4="http://schemas.microsoft.com/office/drawing/2016/5/10/chartex" xmlns:cx5="http://schemas.microsoft.com/office/drawing/2016/5/11/chartex" xmlns:cx6="http://schemas.microsoft.com/office/drawing/2016/5/12/chartex" xmlns:cx7="http://schemas.microsoft.com/office/drawing/2016/5/13/chartex" xmlns:cx8="http://schemas.microsoft.com/office/drawing/2016/5/14/chartex" xmlns:mc="http://schemas.openxmlformats.org/markup-compatibility/2006" xmlns:aink="http://schemas.microsoft.com/office/drawing/2016/ink" xmlns:am3d="http://schemas.microsoft.com/office/drawing/2017/model3d" xmlns:o="urn:schemas-microsoft-com:office:office" xmlns:r="http://schemas.openxmlformats.org/officeDocument/2006/relationships" xmlns:m="http://schemas.openxmlformats.org/officeDocument/2006/math" xmlns:v="urn:schemas-microsoft-com:vml" xmlns:wp14="http://schemas.microsoft.com/office/word/2010/wordprocessingDrawing" xmlns:wp="http://schemas.openxmlformats.org/drawingml/2006/wordprocessingDrawing" xmlns:w10="urn:schemas-microsoft-com:office:word" xmlns:w="http://schemas.openxmlformats.org/wordprocessingml/2006/main" xmlns:w14="http://schemas.microsoft.com/office/word/2010/wordml" xmlns:w15="http://schemas.microsoft.com/office/word/2012/wordml" xmlns:w16cid="http://schemas.microsoft.com/office/word/2016/wordml/cid" xmlns:w16se="http://schemas.microsoft.com/office/word/2015/wordml/symex" xmlns:wpg="http://schemas.microsoft.com/office/word/2010/wordprocessingGroup" xmlns:wpi="http://schemas.microsoft.com/office/word/2010/wordprocessingInk" xmlns:wne="http://schemas.microsoft.com/office/word/2006/wordml" xmlns:wps="http://schemas.microsoft.com/office/word/2010/wordprocessingShape" mc:Ignorable="w14 w15 w16se w16cid wp14">
   <w:p/>
 </w:ftr>
 </file>
 
+<file path=word/footer3.xml><?xml version="1.0" encoding="utf-8"?>
+<w:ftr xmlns:wpc="http://schemas.microsoft.com/office/word/2010/wordprocessingCanvas" xmlns:cx="http://schemas.microsoft.com/office/drawing/2014/chartex" xmlns:cx1="http://schemas.microsoft.com/office/drawing/2015/9/8/chartex" xmlns:cx2="http://schemas.microsoft.com/office/drawing/2015/10/21/chartex" xmlns:cx3="http://schemas.microsoft.com/office/drawing/2016/5/9/chartex" xmlns:cx4="http://schemas.microsoft.com/office/drawing/2016/5/10/chartex" xmlns:cx5="http://schemas.microsoft.com/office/drawing/2016/5/11/chartex" xmlns:cx6="http://schemas.microsoft.com/office/drawing/2016/5/12/chartex" xmlns:cx7="http://schemas.microsoft.com/office/drawing/2016/5/13/chartex" xmlns:cx8="http://schemas.microsoft.com/office/drawing/2016/5/14/chartex" xmlns:mc="http://schemas.openxmlformats.org/markup-compatibility/2006" xmlns:aink="http://schemas.microsoft.com/office/drawing/2016/ink" xmlns:am3d="http://schemas.microsoft.com/office/drawing/2017/model3d" xmlns:o="urn:schemas-microsoft-com:office:office" xmlns:r="http://schemas.openxmlformats.org/officeDocument/2006/relationships" xmlns:m="http://schemas.openxmlformats.org/officeDocument/2006/math" xmlns:v="urn:schemas-microsoft-com:vml" xmlns:wp14="http://schemas.microsoft.com/office/word/2010/wordprocessingDrawing" xmlns:wp="http://schemas.openxmlformats.org/drawingml/2006/wordprocessingDrawing" xmlns:w10="urn:schemas-microsoft-com:office:word" xmlns:w="http://schemas.openxmlformats.org/wordprocessingml/2006/main" xmlns:w14="http://schemas.microsoft.com/office/word/2010/wordml" xmlns:w15="http://schemas.microsoft.com/office/word/2012/wordml" xmlns:w16cid="http://schemas.microsoft.com/office/word/2016/wordml/cid" xmlns:w16se="http://schemas.microsoft.com/office/word/2015/wordml/symex" xmlns:wpg="http://schemas.microsoft.com/office/word/2010/wordprocessingGroup" xmlns:wpi="http://schemas.microsoft.com/office/word/2010/wordprocessingInk" xmlns:wne="http://schemas.microsoft.com/office/word/2006/wordml" xmlns:wps="http://schemas.microsoft.com/office/word/2010/wordprocessingShape" mc:Ignorable="w14 w15 w16se w16cid wp14">
+  <w:p>
+    <w:pPr>
+      <w:pStyle w:val="Footer"/>
+    </w:pPr>
+  </w:p>
+</w:ftr>
+</file>
+
 <file path=word/footnotes.xml><?xml version="1.0" encoding="utf-8"?>
-<w:footnotes xmlns:wpc="http://schemas.microsoft.com/office/word/2010/wordprocessingCanvas" xmlns:cx="http://schemas.microsoft.com/office/drawing/2014/chartex" xmlns:cx1="http://schemas.microsoft.com/office/drawing/2015/9/8/chartex" xmlns:mc="http://schemas.openxmlformats.org/markup-compatibility/2006" xmlns:o="urn:schemas-microsoft-com:office:office" xmlns:r="http://schemas.openxmlformats.org/officeDocument/2006/relationships" xmlns:m="http://schemas.openxmlformats.org/officeDocument/2006/math" xmlns:v="urn:schemas-microsoft-com:vml" xmlns:wp14="http://schemas.microsoft.com/office/word/2010/wordprocessingDrawing" xmlns:wp="http://schemas.openxmlformats.org/drawingml/2006/wordprocessingDrawing" xmlns:w10="urn:schemas-microsoft-com:office:word" xmlns:w="http://schemas.openxmlformats.org/wordprocessingml/2006/main" xmlns:w14="http://schemas.microsoft.com/office/word/2010/wordml" xmlns:w15="http://schemas.microsoft.com/office/word/2012/wordml" xmlns:w16se="http://schemas.microsoft.com/office/word/2015/wordml/symex" xmlns:wpg="http://schemas.microsoft.com/office/word/2010/wordprocessingGroup" xmlns:wpi="http://schemas.microsoft.com/office/word/2010/wordprocessingInk" xmlns:wne="http://schemas.microsoft.com/office/word/2006/wordml" xmlns:wps="http://schemas.microsoft.com/office/word/2010/wordprocessingShape" mc:Ignorable="w14 w15 w16se wp14">
+<w:footnotes xmlns:wpc="http://schemas.microsoft.com/office/word/2010/wordprocessingCanvas" xmlns:cx="http://schemas.microsoft.com/office/drawing/2014/chartex" xmlns:cx1="http://schemas.microsoft.com/office/drawing/2015/9/8/chartex" xmlns:cx2="http://schemas.microsoft.com/office/drawing/2015/10/21/chartex" xmlns:cx3="http://schemas.microsoft.com/office/drawing/2016/5/9/chartex" xmlns:cx4="http://schemas.microsoft.com/office/drawing/2016/5/10/chartex" xmlns:cx5="http://schemas.microsoft.com/office/drawing/2016/5/11/chartex" xmlns:cx6="http://schemas.microsoft.com/office/drawing/2016/5/12/chartex" xmlns:cx7="http://schemas.microsoft.com/office/drawing/2016/5/13/chartex" xmlns:cx8="http://schemas.microsoft.com/office/drawing/2016/5/14/chartex" xmlns:mc="http://schemas.openxmlformats.org/markup-compatibility/2006" xmlns:aink="http://schemas.microsoft.com/office/drawing/2016/ink" xmlns:am3d="http://schemas.microsoft.com/office/drawing/2017/model3d" xmlns:o="urn:schemas-microsoft-com:office:office" xmlns:r="http://schemas.openxmlformats.org/officeDocument/2006/relationships" xmlns:m="http://schemas.openxmlformats.org/officeDocument/2006/math" xmlns:v="urn:schemas-microsoft-com:vml" xmlns:wp14="http://schemas.microsoft.com/office/word/2010/wordprocessingDrawing" xmlns:wp="http://schemas.openxmlformats.org/drawingml/2006/wordprocessingDrawing" xmlns:w10="urn:schemas-microsoft-com:office:word" xmlns:w="http://schemas.openxmlformats.org/wordprocessingml/2006/main" xmlns:w14="http://schemas.microsoft.com/office/word/2010/wordml" xmlns:w15="http://schemas.microsoft.com/office/word/2012/wordml" xmlns:w16cid="http://schemas.microsoft.com/office/word/2016/wordml/cid" xmlns:w16se="http://schemas.microsoft.com/office/word/2015/wordml/symex" xmlns:wpg="http://schemas.microsoft.com/office/word/2010/wordprocessingGroup" xmlns:wpi="http://schemas.microsoft.com/office/word/2010/wordprocessingInk" xmlns:wne="http://schemas.microsoft.com/office/word/2006/wordml" xmlns:wps="http://schemas.microsoft.com/office/word/2010/wordprocessingShape" mc:Ignorable="w14 w15 w16se w16cid wp14">
   <w:footnote w:type="separator" w:id="-1">
     <w:p>
       <w:r>
@@ -8480,13 +8512,33 @@
 </file>
 
 <file path=word/header1.xml><?xml version="1.0" encoding="utf-8"?>
-<w:hdr xmlns:wpc="http://schemas.microsoft.com/office/word/2010/wordprocessingCanvas" xmlns:cx="http://schemas.microsoft.com/office/drawing/2014/chartex" xmlns:cx1="http://schemas.microsoft.com/office/drawing/2015/9/8/chartex" xmlns:mc="http://schemas.openxmlformats.org/markup-compatibility/2006" xmlns:o="urn:schemas-microsoft-com:office:office" xmlns:r="http://schemas.openxmlformats.org/officeDocument/2006/relationships" xmlns:m="http://schemas.openxmlformats.org/officeDocument/2006/math" xmlns:v="urn:schemas-microsoft-com:vml" xmlns:wp14="http://schemas.microsoft.com/office/word/2010/wordprocessingDrawing" xmlns:wp="http://schemas.openxmlformats.org/drawingml/2006/wordprocessingDrawing" xmlns:w10="urn:schemas-microsoft-com:office:word" xmlns:w="http://schemas.openxmlformats.org/wordprocessingml/2006/main" xmlns:w14="http://schemas.microsoft.com/office/word/2010/wordml" xmlns:w15="http://schemas.microsoft.com/office/word/2012/wordml" xmlns:w16se="http://schemas.microsoft.com/office/word/2015/wordml/symex" xmlns:wpg="http://schemas.microsoft.com/office/word/2010/wordprocessingGroup" xmlns:wpi="http://schemas.microsoft.com/office/word/2010/wordprocessingInk" xmlns:wne="http://schemas.microsoft.com/office/word/2006/wordml" xmlns:wps="http://schemas.microsoft.com/office/word/2010/wordprocessingShape" mc:Ignorable="w14 w15 w16se wp14">
+<w:hdr xmlns:wpc="http://schemas.microsoft.com/office/word/2010/wordprocessingCanvas" xmlns:cx="http://schemas.microsoft.com/office/drawing/2014/chartex" xmlns:cx1="http://schemas.microsoft.com/office/drawing/2015/9/8/chartex" xmlns:cx2="http://schemas.microsoft.com/office/drawing/2015/10/21/chartex" xmlns:cx3="http://schemas.microsoft.com/office/drawing/2016/5/9/chartex" xmlns:cx4="http://schemas.microsoft.com/office/drawing/2016/5/10/chartex" xmlns:cx5="http://schemas.microsoft.com/office/drawing/2016/5/11/chartex" xmlns:cx6="http://schemas.microsoft.com/office/drawing/2016/5/12/chartex" xmlns:cx7="http://schemas.microsoft.com/office/drawing/2016/5/13/chartex" xmlns:cx8="http://schemas.microsoft.com/office/drawing/2016/5/14/chartex" xmlns:mc="http://schemas.openxmlformats.org/markup-compatibility/2006" xmlns:aink="http://schemas.microsoft.com/office/drawing/2016/ink" xmlns:am3d="http://schemas.microsoft.com/office/drawing/2017/model3d" xmlns:o="urn:schemas-microsoft-com:office:office" xmlns:r="http://schemas.openxmlformats.org/officeDocument/2006/relationships" xmlns:m="http://schemas.openxmlformats.org/officeDocument/2006/math" xmlns:v="urn:schemas-microsoft-com:vml" xmlns:wp14="http://schemas.microsoft.com/office/word/2010/wordprocessingDrawing" xmlns:wp="http://schemas.openxmlformats.org/drawingml/2006/wordprocessingDrawing" xmlns:w10="urn:schemas-microsoft-com:office:word" xmlns:w="http://schemas.openxmlformats.org/wordprocessingml/2006/main" xmlns:w14="http://schemas.microsoft.com/office/word/2010/wordml" xmlns:w15="http://schemas.microsoft.com/office/word/2012/wordml" xmlns:w16cid="http://schemas.microsoft.com/office/word/2016/wordml/cid" xmlns:w16se="http://schemas.microsoft.com/office/word/2015/wordml/symex" xmlns:wpg="http://schemas.microsoft.com/office/word/2010/wordprocessingGroup" xmlns:wpi="http://schemas.microsoft.com/office/word/2010/wordprocessingInk" xmlns:wne="http://schemas.microsoft.com/office/word/2006/wordml" xmlns:wps="http://schemas.microsoft.com/office/word/2010/wordprocessingShape" mc:Ignorable="w14 w15 w16se w16cid wp14">
+  <w:p>
+    <w:pPr>
+      <w:pStyle w:val="Header"/>
+    </w:pPr>
+  </w:p>
+</w:hdr>
+</file>
+
+<file path=word/header2.xml><?xml version="1.0" encoding="utf-8"?>
+<w:hdr xmlns:wpc="http://schemas.microsoft.com/office/word/2010/wordprocessingCanvas" xmlns:cx="http://schemas.microsoft.com/office/drawing/2014/chartex" xmlns:cx1="http://schemas.microsoft.com/office/drawing/2015/9/8/chartex" xmlns:cx2="http://schemas.microsoft.com/office/drawing/2015/10/21/chartex" xmlns:cx3="http://schemas.microsoft.com/office/drawing/2016/5/9/chartex" xmlns:cx4="http://schemas.microsoft.com/office/drawing/2016/5/10/chartex" xmlns:cx5="http://schemas.microsoft.com/office/drawing/2016/5/11/chartex" xmlns:cx6="http://schemas.microsoft.com/office/drawing/2016/5/12/chartex" xmlns:cx7="http://schemas.microsoft.com/office/drawing/2016/5/13/chartex" xmlns:cx8="http://schemas.microsoft.com/office/drawing/2016/5/14/chartex" xmlns:mc="http://schemas.openxmlformats.org/markup-compatibility/2006" xmlns:aink="http://schemas.microsoft.com/office/drawing/2016/ink" xmlns:am3d="http://schemas.microsoft.com/office/drawing/2017/model3d" xmlns:o="urn:schemas-microsoft-com:office:office" xmlns:r="http://schemas.openxmlformats.org/officeDocument/2006/relationships" xmlns:m="http://schemas.openxmlformats.org/officeDocument/2006/math" xmlns:v="urn:schemas-microsoft-com:vml" xmlns:wp14="http://schemas.microsoft.com/office/word/2010/wordprocessingDrawing" xmlns:wp="http://schemas.openxmlformats.org/drawingml/2006/wordprocessingDrawing" xmlns:w10="urn:schemas-microsoft-com:office:word" xmlns:w="http://schemas.openxmlformats.org/wordprocessingml/2006/main" xmlns:w14="http://schemas.microsoft.com/office/word/2010/wordml" xmlns:w15="http://schemas.microsoft.com/office/word/2012/wordml" xmlns:w16cid="http://schemas.microsoft.com/office/word/2016/wordml/cid" xmlns:w16se="http://schemas.microsoft.com/office/word/2015/wordml/symex" xmlns:wpg="http://schemas.microsoft.com/office/word/2010/wordprocessingGroup" xmlns:wpi="http://schemas.microsoft.com/office/word/2010/wordprocessingInk" xmlns:wne="http://schemas.microsoft.com/office/word/2006/wordml" xmlns:wps="http://schemas.microsoft.com/office/word/2010/wordprocessingShape" mc:Ignorable="w14 w15 w16se w16cid wp14">
   <w:p/>
 </w:hdr>
 </file>
 
+<file path=word/header3.xml><?xml version="1.0" encoding="utf-8"?>
+<w:hdr xmlns:wpc="http://schemas.microsoft.com/office/word/2010/wordprocessingCanvas" xmlns:cx="http://schemas.microsoft.com/office/drawing/2014/chartex" xmlns:cx1="http://schemas.microsoft.com/office/drawing/2015/9/8/chartex" xmlns:cx2="http://schemas.microsoft.com/office/drawing/2015/10/21/chartex" xmlns:cx3="http://schemas.microsoft.com/office/drawing/2016/5/9/chartex" xmlns:cx4="http://schemas.microsoft.com/office/drawing/2016/5/10/chartex" xmlns:cx5="http://schemas.microsoft.com/office/drawing/2016/5/11/chartex" xmlns:cx6="http://schemas.microsoft.com/office/drawing/2016/5/12/chartex" xmlns:cx7="http://schemas.microsoft.com/office/drawing/2016/5/13/chartex" xmlns:cx8="http://schemas.microsoft.com/office/drawing/2016/5/14/chartex" xmlns:mc="http://schemas.openxmlformats.org/markup-compatibility/2006" xmlns:aink="http://schemas.microsoft.com/office/drawing/2016/ink" xmlns:am3d="http://schemas.microsoft.com/office/drawing/2017/model3d" xmlns:o="urn:schemas-microsoft-com:office:office" xmlns:r="http://schemas.openxmlformats.org/officeDocument/2006/relationships" xmlns:m="http://schemas.openxmlformats.org/officeDocument/2006/math" xmlns:v="urn:schemas-microsoft-com:vml" xmlns:wp14="http://schemas.microsoft.com/office/word/2010/wordprocessingDrawing" xmlns:wp="http://schemas.openxmlformats.org/drawingml/2006/wordprocessingDrawing" xmlns:w10="urn:schemas-microsoft-com:office:word" xmlns:w="http://schemas.openxmlformats.org/wordprocessingml/2006/main" xmlns:w14="http://schemas.microsoft.com/office/word/2010/wordml" xmlns:w15="http://schemas.microsoft.com/office/word/2012/wordml" xmlns:w16cid="http://schemas.microsoft.com/office/word/2016/wordml/cid" xmlns:w16se="http://schemas.microsoft.com/office/word/2015/wordml/symex" xmlns:wpg="http://schemas.microsoft.com/office/word/2010/wordprocessingGroup" xmlns:wpi="http://schemas.microsoft.com/office/word/2010/wordprocessingInk" xmlns:wne="http://schemas.microsoft.com/office/word/2006/wordml" xmlns:wps="http://schemas.microsoft.com/office/word/2010/wordprocessingShape" mc:Ignorable="w14 w15 w16se w16cid wp14">
+  <w:p>
+    <w:pPr>
+      <w:pStyle w:val="Header"/>
+    </w:pPr>
+  </w:p>
+</w:hdr>
+</file>
+
 <file path=word/numbering.xml><?xml version="1.0" encoding="utf-8"?>
-<w:numbering xmlns:wpc="http://schemas.microsoft.com/office/word/2010/wordprocessingCanvas" xmlns:cx="http://schemas.microsoft.com/office/drawing/2014/chartex" xmlns:cx1="http://schemas.microsoft.com/office/drawing/2015/9/8/chartex" xmlns:mc="http://schemas.openxmlformats.org/markup-compatibility/2006" xmlns:o="urn:schemas-microsoft-com:office:office" xmlns:r="http://schemas.openxmlformats.org/officeDocument/2006/relationships" xmlns:m="http://schemas.openxmlformats.org/officeDocument/2006/math" xmlns:v="urn:schemas-microsoft-com:vml" xmlns:wp14="http://schemas.microsoft.com/office/word/2010/wordprocessingDrawing" xmlns:wp="http://schemas.openxmlformats.org/drawingml/2006/wordprocessingDrawing" xmlns:w10="urn:schemas-microsoft-com:office:word" xmlns:w="http://schemas.openxmlformats.org/wordprocessingml/2006/main" xmlns:w14="http://schemas.microsoft.com/office/word/2010/wordml" xmlns:w15="http://schemas.microsoft.com/office/word/2012/wordml" xmlns:w16se="http://schemas.microsoft.com/office/word/2015/wordml/symex" xmlns:wpg="http://schemas.microsoft.com/office/word/2010/wordprocessingGroup" xmlns:wpi="http://schemas.microsoft.com/office/word/2010/wordprocessingInk" xmlns:wne="http://schemas.microsoft.com/office/word/2006/wordml" xmlns:wps="http://schemas.microsoft.com/office/word/2010/wordprocessingShape" mc:Ignorable="w14 w15 w16se wp14">
+<w:numbering xmlns:wpc="http://schemas.microsoft.com/office/word/2010/wordprocessingCanvas" xmlns:cx="http://schemas.microsoft.com/office/drawing/2014/chartex" xmlns:cx1="http://schemas.microsoft.com/office/drawing/2015/9/8/chartex" xmlns:cx2="http://schemas.microsoft.com/office/drawing/2015/10/21/chartex" xmlns:cx3="http://schemas.microsoft.com/office/drawing/2016/5/9/chartex" xmlns:cx4="http://schemas.microsoft.com/office/drawing/2016/5/10/chartex" xmlns:cx5="http://schemas.microsoft.com/office/drawing/2016/5/11/chartex" xmlns:cx6="http://schemas.microsoft.com/office/drawing/2016/5/12/chartex" xmlns:cx7="http://schemas.microsoft.com/office/drawing/2016/5/13/chartex" xmlns:cx8="http://schemas.microsoft.com/office/drawing/2016/5/14/chartex" xmlns:mc="http://schemas.openxmlformats.org/markup-compatibility/2006" xmlns:aink="http://schemas.microsoft.com/office/drawing/2016/ink" xmlns:am3d="http://schemas.microsoft.com/office/drawing/2017/model3d" xmlns:o="urn:schemas-microsoft-com:office:office" xmlns:r="http://schemas.openxmlformats.org/officeDocument/2006/relationships" xmlns:m="http://schemas.openxmlformats.org/officeDocument/2006/math" xmlns:v="urn:schemas-microsoft-com:vml" xmlns:wp14="http://schemas.microsoft.com/office/word/2010/wordprocessingDrawing" xmlns:wp="http://schemas.openxmlformats.org/drawingml/2006/wordprocessingDrawing" xmlns:w10="urn:schemas-microsoft-com:office:word" xmlns:w="http://schemas.openxmlformats.org/wordprocessingml/2006/main" xmlns:w14="http://schemas.microsoft.com/office/word/2010/wordml" xmlns:w15="http://schemas.microsoft.com/office/word/2012/wordml" xmlns:w16cid="http://schemas.microsoft.com/office/word/2016/wordml/cid" xmlns:w16se="http://schemas.microsoft.com/office/word/2015/wordml/symex" xmlns:wpg="http://schemas.microsoft.com/office/word/2010/wordprocessingGroup" xmlns:wpi="http://schemas.microsoft.com/office/word/2010/wordprocessingInk" xmlns:wne="http://schemas.microsoft.com/office/word/2006/wordml" xmlns:wps="http://schemas.microsoft.com/office/word/2010/wordprocessingShape" mc:Ignorable="w14 w15 w16se w16cid wp14">
   <w:abstractNum w:abstractNumId="0" w15:restartNumberingAfterBreak="0">
     <w:nsid w:val="01B52F5C"/>
     <w:multiLevelType w:val="hybridMultilevel"/>
@@ -11696,6 +11748,119 @@
     </w:lvl>
   </w:abstractNum>
   <w:abstractNum w:abstractNumId="33" w15:restartNumberingAfterBreak="0">
+    <w:nsid w:val="5FAE6287"/>
+    <w:multiLevelType w:val="hybridMultilevel"/>
+    <w:tmpl w:val="675A5CA6"/>
+    <w:lvl w:ilvl="0" w:tplc="6B6C8E6A">
+      <w:start w:val="1"/>
+      <w:numFmt w:val="bullet"/>
+      <w:lvlText w:val="-"/>
+      <w:lvlJc w:val="left"/>
+      <w:pPr>
+        <w:ind w:left="720" w:hanging="360"/>
+      </w:pPr>
+      <w:rPr>
+        <w:rFonts w:ascii="Calibri" w:eastAsiaTheme="minorEastAsia" w:hAnsi="Calibri" w:cstheme="minorBidi" w:hint="default"/>
+      </w:rPr>
+    </w:lvl>
+    <w:lvl w:ilvl="1" w:tplc="04090003" w:tentative="1">
+      <w:start w:val="1"/>
+      <w:numFmt w:val="bullet"/>
+      <w:lvlText w:val="o"/>
+      <w:lvlJc w:val="left"/>
+      <w:pPr>
+        <w:ind w:left="1440" w:hanging="360"/>
+      </w:pPr>
+      <w:rPr>
+        <w:rFonts w:ascii="Courier New" w:hAnsi="Courier New" w:cs="Courier New" w:hint="default"/>
+      </w:rPr>
+    </w:lvl>
+    <w:lvl w:ilvl="2" w:tplc="04090005" w:tentative="1">
+      <w:start w:val="1"/>
+      <w:numFmt w:val="bullet"/>
+      <w:lvlText w:val=""/>
+      <w:lvlJc w:val="left"/>
+      <w:pPr>
+        <w:ind w:left="2160" w:hanging="360"/>
+      </w:pPr>
+      <w:rPr>
+        <w:rFonts w:ascii="Wingdings" w:hAnsi="Wingdings" w:hint="default"/>
+      </w:rPr>
+    </w:lvl>
+    <w:lvl w:ilvl="3" w:tplc="04090001" w:tentative="1">
+      <w:start w:val="1"/>
+      <w:numFmt w:val="bullet"/>
+      <w:lvlText w:val=""/>
+      <w:lvlJc w:val="left"/>
+      <w:pPr>
+        <w:ind w:left="2880" w:hanging="360"/>
+      </w:pPr>
+      <w:rPr>
+        <w:rFonts w:ascii="Symbol" w:hAnsi="Symbol" w:hint="default"/>
+      </w:rPr>
+    </w:lvl>
+    <w:lvl w:ilvl="4" w:tplc="04090003" w:tentative="1">
+      <w:start w:val="1"/>
+      <w:numFmt w:val="bullet"/>
+      <w:lvlText w:val="o"/>
+      <w:lvlJc w:val="left"/>
+      <w:pPr>
+        <w:ind w:left="3600" w:hanging="360"/>
+      </w:pPr>
+      <w:rPr>
+        <w:rFonts w:ascii="Courier New" w:hAnsi="Courier New" w:cs="Courier New" w:hint="default"/>
+      </w:rPr>
+    </w:lvl>
+    <w:lvl w:ilvl="5" w:tplc="04090005" w:tentative="1">
+      <w:start w:val="1"/>
+      <w:numFmt w:val="bullet"/>
+      <w:lvlText w:val=""/>
+      <w:lvlJc w:val="left"/>
+      <w:pPr>
+        <w:ind w:left="4320" w:hanging="360"/>
+      </w:pPr>
+      <w:rPr>
+        <w:rFonts w:ascii="Wingdings" w:hAnsi="Wingdings" w:hint="default"/>
+      </w:rPr>
+    </w:lvl>
+    <w:lvl w:ilvl="6" w:tplc="04090001" w:tentative="1">
+      <w:start w:val="1"/>
+      <w:numFmt w:val="bullet"/>
+      <w:lvlText w:val=""/>
+      <w:lvlJc w:val="left"/>
+      <w:pPr>
+        <w:ind w:left="5040" w:hanging="360"/>
+      </w:pPr>
+      <w:rPr>
+        <w:rFonts w:ascii="Symbol" w:hAnsi="Symbol" w:hint="default"/>
+      </w:rPr>
+    </w:lvl>
+    <w:lvl w:ilvl="7" w:tplc="04090003" w:tentative="1">
+      <w:start w:val="1"/>
+      <w:numFmt w:val="bullet"/>
+      <w:lvlText w:val="o"/>
+      <w:lvlJc w:val="left"/>
+      <w:pPr>
+        <w:ind w:left="5760" w:hanging="360"/>
+      </w:pPr>
+      <w:rPr>
+        <w:rFonts w:ascii="Courier New" w:hAnsi="Courier New" w:cs="Courier New" w:hint="default"/>
+      </w:rPr>
+    </w:lvl>
+    <w:lvl w:ilvl="8" w:tplc="04090005" w:tentative="1">
+      <w:start w:val="1"/>
+      <w:numFmt w:val="bullet"/>
+      <w:lvlText w:val=""/>
+      <w:lvlJc w:val="left"/>
+      <w:pPr>
+        <w:ind w:left="6480" w:hanging="360"/>
+      </w:pPr>
+      <w:rPr>
+        <w:rFonts w:ascii="Wingdings" w:hAnsi="Wingdings" w:hint="default"/>
+      </w:rPr>
+    </w:lvl>
+  </w:abstractNum>
+  <w:abstractNum w:abstractNumId="34" w15:restartNumberingAfterBreak="0">
     <w:nsid w:val="64153648"/>
     <w:multiLevelType w:val="hybridMultilevel"/>
     <w:tmpl w:val="6EBA7580"/>
@@ -11784,7 +11949,7 @@
       </w:pPr>
     </w:lvl>
   </w:abstractNum>
-  <w:abstractNum w:abstractNumId="34" w15:restartNumberingAfterBreak="0">
+  <w:abstractNum w:abstractNumId="35" w15:restartNumberingAfterBreak="0">
     <w:nsid w:val="67B95FFD"/>
     <w:multiLevelType w:val="hybridMultilevel"/>
     <w:tmpl w:val="7E98EA52"/>
@@ -11897,7 +12062,7 @@
       </w:rPr>
     </w:lvl>
   </w:abstractNum>
-  <w:abstractNum w:abstractNumId="35" w15:restartNumberingAfterBreak="0">
+  <w:abstractNum w:abstractNumId="36" w15:restartNumberingAfterBreak="0">
     <w:nsid w:val="6A0756D1"/>
     <w:multiLevelType w:val="hybridMultilevel"/>
     <w:tmpl w:val="DF1CB504"/>
@@ -11986,7 +12151,7 @@
       </w:pPr>
     </w:lvl>
   </w:abstractNum>
-  <w:abstractNum w:abstractNumId="36" w15:restartNumberingAfterBreak="0">
+  <w:abstractNum w:abstractNumId="37" w15:restartNumberingAfterBreak="0">
     <w:nsid w:val="6AC6056A"/>
     <w:multiLevelType w:val="hybridMultilevel"/>
     <w:tmpl w:val="D6D67466"/>
@@ -12099,7 +12264,7 @@
       </w:rPr>
     </w:lvl>
   </w:abstractNum>
-  <w:abstractNum w:abstractNumId="37" w15:restartNumberingAfterBreak="0">
+  <w:abstractNum w:abstractNumId="38" w15:restartNumberingAfterBreak="0">
     <w:nsid w:val="79DB129A"/>
     <w:multiLevelType w:val="hybridMultilevel"/>
     <w:tmpl w:val="0CBCE2E8"/>
@@ -12204,7 +12369,7 @@
     <w:abstractNumId w:val="16"/>
     <w:lvlOverride w:ilvl="0">
       <w:startOverride w:val="1"/>
-      <w:lvl w:ilvl="0" w:tplc="BCCECA00">
+      <w:lvl w:ilvl="0" w:tplc="9A1E0AF0">
         <w:start w:val="1"/>
         <w:numFmt w:val="decimal"/>
         <w:lvlText w:val="%1."/>
@@ -12232,7 +12397,7 @@
     </w:lvlOverride>
     <w:lvlOverride w:ilvl="1">
       <w:startOverride w:val="1"/>
-      <w:lvl w:ilvl="1" w:tplc="E440EB5C">
+      <w:lvl w:ilvl="1" w:tplc="036EF99A">
         <w:start w:val="1"/>
         <w:numFmt w:val="decimal"/>
         <w:lvlText w:val="%2."/>
@@ -12260,7 +12425,7 @@
     </w:lvlOverride>
     <w:lvlOverride w:ilvl="2">
       <w:startOverride w:val="1"/>
-      <w:lvl w:ilvl="2" w:tplc="D52A5C62">
+      <w:lvl w:ilvl="2" w:tplc="3072D4AC">
         <w:start w:val="1"/>
         <w:numFmt w:val="decimal"/>
         <w:lvlText w:val="%3."/>
@@ -12288,7 +12453,7 @@
     </w:lvlOverride>
     <w:lvlOverride w:ilvl="3">
       <w:startOverride w:val="1"/>
-      <w:lvl w:ilvl="3" w:tplc="70A4A766">
+      <w:lvl w:ilvl="3" w:tplc="657240B8">
         <w:start w:val="1"/>
         <w:numFmt w:val="decimal"/>
         <w:lvlText w:val="%4."/>
@@ -12316,7 +12481,7 @@
     </w:lvlOverride>
     <w:lvlOverride w:ilvl="4">
       <w:startOverride w:val="1"/>
-      <w:lvl w:ilvl="4" w:tplc="8B6C1638">
+      <w:lvl w:ilvl="4" w:tplc="241A8114">
         <w:start w:val="1"/>
         <w:numFmt w:val="decimal"/>
         <w:lvlText w:val="%5."/>
@@ -12344,7 +12509,7 @@
     </w:lvlOverride>
     <w:lvlOverride w:ilvl="5">
       <w:startOverride w:val="1"/>
-      <w:lvl w:ilvl="5" w:tplc="A9A0F4D4">
+      <w:lvl w:ilvl="5" w:tplc="531EFC26">
         <w:start w:val="1"/>
         <w:numFmt w:val="decimal"/>
         <w:lvlText w:val="%6."/>
@@ -12372,7 +12537,7 @@
     </w:lvlOverride>
     <w:lvlOverride w:ilvl="6">
       <w:startOverride w:val="1"/>
-      <w:lvl w:ilvl="6" w:tplc="F54C2DF6">
+      <w:lvl w:ilvl="6" w:tplc="D124FEAE">
         <w:start w:val="1"/>
         <w:numFmt w:val="decimal"/>
         <w:lvlText w:val="%7."/>
@@ -12400,7 +12565,7 @@
     </w:lvlOverride>
     <w:lvlOverride w:ilvl="7">
       <w:startOverride w:val="1"/>
-      <w:lvl w:ilvl="7" w:tplc="A3C8A3D4">
+      <w:lvl w:ilvl="7" w:tplc="DF729492">
         <w:start w:val="1"/>
         <w:numFmt w:val="decimal"/>
         <w:lvlText w:val="%8."/>
@@ -12428,7 +12593,7 @@
     </w:lvlOverride>
     <w:lvlOverride w:ilvl="8">
       <w:startOverride w:val="1"/>
-      <w:lvl w:ilvl="8" w:tplc="657EF302">
+      <w:lvl w:ilvl="8" w:tplc="31B6A2A4">
         <w:start w:val="1"/>
         <w:numFmt w:val="decimal"/>
         <w:lvlText w:val="%9."/>
@@ -12459,7 +12624,7 @@
     <w:abstractNumId w:val="16"/>
     <w:lvlOverride w:ilvl="0">
       <w:startOverride w:val="1"/>
-      <w:lvl w:ilvl="0" w:tplc="BCCECA00">
+      <w:lvl w:ilvl="0" w:tplc="9A1E0AF0">
         <w:start w:val="1"/>
         <w:numFmt w:val="decimal"/>
         <w:lvlText w:val="%1."/>
@@ -12490,7 +12655,7 @@
     </w:lvlOverride>
     <w:lvlOverride w:ilvl="1">
       <w:startOverride w:val="1"/>
-      <w:lvl w:ilvl="1" w:tplc="E440EB5C">
+      <w:lvl w:ilvl="1" w:tplc="036EF99A">
         <w:start w:val="1"/>
         <w:numFmt w:val="decimal"/>
         <w:lvlText w:val="%2."/>
@@ -12521,7 +12686,7 @@
     </w:lvlOverride>
     <w:lvlOverride w:ilvl="2">
       <w:startOverride w:val="1"/>
-      <w:lvl w:ilvl="2" w:tplc="D52A5C62">
+      <w:lvl w:ilvl="2" w:tplc="3072D4AC">
         <w:start w:val="1"/>
         <w:numFmt w:val="decimal"/>
         <w:lvlText w:val="%3."/>
@@ -12552,7 +12717,7 @@
     </w:lvlOverride>
     <w:lvlOverride w:ilvl="3">
       <w:startOverride w:val="1"/>
-      <w:lvl w:ilvl="3" w:tplc="70A4A766">
+      <w:lvl w:ilvl="3" w:tplc="657240B8">
         <w:start w:val="1"/>
         <w:numFmt w:val="decimal"/>
         <w:lvlText w:val="%4."/>
@@ -12583,7 +12748,7 @@
     </w:lvlOverride>
     <w:lvlOverride w:ilvl="4">
       <w:startOverride w:val="1"/>
-      <w:lvl w:ilvl="4" w:tplc="8B6C1638">
+      <w:lvl w:ilvl="4" w:tplc="241A8114">
         <w:start w:val="1"/>
         <w:numFmt w:val="decimal"/>
         <w:lvlText w:val="%5."/>
@@ -12614,7 +12779,7 @@
     </w:lvlOverride>
     <w:lvlOverride w:ilvl="5">
       <w:startOverride w:val="1"/>
-      <w:lvl w:ilvl="5" w:tplc="A9A0F4D4">
+      <w:lvl w:ilvl="5" w:tplc="531EFC26">
         <w:start w:val="1"/>
         <w:numFmt w:val="decimal"/>
         <w:lvlText w:val="%6."/>
@@ -12645,7 +12810,7 @@
     </w:lvlOverride>
     <w:lvlOverride w:ilvl="6">
       <w:startOverride w:val="1"/>
-      <w:lvl w:ilvl="6" w:tplc="F54C2DF6">
+      <w:lvl w:ilvl="6" w:tplc="D124FEAE">
         <w:start w:val="1"/>
         <w:numFmt w:val="decimal"/>
         <w:lvlText w:val="%7."/>
@@ -12676,7 +12841,7 @@
     </w:lvlOverride>
     <w:lvlOverride w:ilvl="7">
       <w:startOverride w:val="1"/>
-      <w:lvl w:ilvl="7" w:tplc="A3C8A3D4">
+      <w:lvl w:ilvl="7" w:tplc="DF729492">
         <w:start w:val="1"/>
         <w:numFmt w:val="decimal"/>
         <w:lvlText w:val="%8."/>
@@ -12707,7 +12872,7 @@
     </w:lvlOverride>
     <w:lvlOverride w:ilvl="8">
       <w:startOverride w:val="1"/>
-      <w:lvl w:ilvl="8" w:tplc="657EF302">
+      <w:lvl w:ilvl="8" w:tplc="31B6A2A4">
         <w:start w:val="1"/>
         <w:numFmt w:val="decimal"/>
         <w:lvlText w:val="%9."/>
@@ -12740,7 +12905,7 @@
   <w:num w:numId="7">
     <w:abstractNumId w:val="16"/>
     <w:lvlOverride w:ilvl="0">
-      <w:lvl w:ilvl="0" w:tplc="BCCECA00">
+      <w:lvl w:ilvl="0" w:tplc="9A1E0AF0">
         <w:start w:val="1"/>
         <w:numFmt w:val="decimal"/>
         <w:lvlText w:val="%1."/>
@@ -12770,7 +12935,7 @@
       </w:lvl>
     </w:lvlOverride>
     <w:lvlOverride w:ilvl="1">
-      <w:lvl w:ilvl="1" w:tplc="E440EB5C">
+      <w:lvl w:ilvl="1" w:tplc="036EF99A">
         <w:start w:val="1"/>
         <w:numFmt w:val="decimal"/>
         <w:lvlText w:val="%2."/>
@@ -12800,7 +12965,7 @@
       </w:lvl>
     </w:lvlOverride>
     <w:lvlOverride w:ilvl="2">
-      <w:lvl w:ilvl="2" w:tplc="D52A5C62">
+      <w:lvl w:ilvl="2" w:tplc="3072D4AC">
         <w:start w:val="1"/>
         <w:numFmt w:val="decimal"/>
         <w:lvlText w:val="%3."/>
@@ -12830,7 +12995,7 @@
       </w:lvl>
     </w:lvlOverride>
     <w:lvlOverride w:ilvl="3">
-      <w:lvl w:ilvl="3" w:tplc="70A4A766">
+      <w:lvl w:ilvl="3" w:tplc="657240B8">
         <w:start w:val="1"/>
         <w:numFmt w:val="decimal"/>
         <w:lvlText w:val="%4."/>
@@ -12860,7 +13025,7 @@
       </w:lvl>
     </w:lvlOverride>
     <w:lvlOverride w:ilvl="4">
-      <w:lvl w:ilvl="4" w:tplc="8B6C1638">
+      <w:lvl w:ilvl="4" w:tplc="241A8114">
         <w:start w:val="1"/>
         <w:numFmt w:val="decimal"/>
         <w:lvlText w:val="%5."/>
@@ -12890,7 +13055,7 @@
       </w:lvl>
     </w:lvlOverride>
     <w:lvlOverride w:ilvl="5">
-      <w:lvl w:ilvl="5" w:tplc="A9A0F4D4">
+      <w:lvl w:ilvl="5" w:tplc="531EFC26">
         <w:start w:val="1"/>
         <w:numFmt w:val="decimal"/>
         <w:lvlText w:val="%6."/>
@@ -12920,7 +13085,7 @@
       </w:lvl>
     </w:lvlOverride>
     <w:lvlOverride w:ilvl="6">
-      <w:lvl w:ilvl="6" w:tplc="F54C2DF6">
+      <w:lvl w:ilvl="6" w:tplc="D124FEAE">
         <w:start w:val="1"/>
         <w:numFmt w:val="decimal"/>
         <w:lvlText w:val="%7."/>
@@ -12950,7 +13115,7 @@
       </w:lvl>
     </w:lvlOverride>
     <w:lvlOverride w:ilvl="7">
-      <w:lvl w:ilvl="7" w:tplc="A3C8A3D4">
+      <w:lvl w:ilvl="7" w:tplc="DF729492">
         <w:start w:val="1"/>
         <w:numFmt w:val="decimal"/>
         <w:lvlText w:val="%8."/>
@@ -12980,7 +13145,7 @@
       </w:lvl>
     </w:lvlOverride>
     <w:lvlOverride w:ilvl="8">
-      <w:lvl w:ilvl="8" w:tplc="657EF302">
+      <w:lvl w:ilvl="8" w:tplc="31B6A2A4">
         <w:start w:val="1"/>
         <w:numFmt w:val="decimal"/>
         <w:lvlText w:val="%9."/>
@@ -13013,7 +13178,7 @@
   <w:num w:numId="8">
     <w:abstractNumId w:val="16"/>
     <w:lvlOverride w:ilvl="0">
-      <w:lvl w:ilvl="0" w:tplc="BCCECA00">
+      <w:lvl w:ilvl="0" w:tplc="9A1E0AF0">
         <w:start w:val="1"/>
         <w:numFmt w:val="decimal"/>
         <w:lvlText w:val="%1."/>
@@ -13043,7 +13208,7 @@
       </w:lvl>
     </w:lvlOverride>
     <w:lvlOverride w:ilvl="1">
-      <w:lvl w:ilvl="1" w:tplc="E440EB5C">
+      <w:lvl w:ilvl="1" w:tplc="036EF99A">
         <w:start w:val="1"/>
         <w:numFmt w:val="decimal"/>
         <w:lvlText w:val="%2."/>
@@ -13073,7 +13238,7 @@
       </w:lvl>
     </w:lvlOverride>
     <w:lvlOverride w:ilvl="2">
-      <w:lvl w:ilvl="2" w:tplc="D52A5C62">
+      <w:lvl w:ilvl="2" w:tplc="3072D4AC">
         <w:start w:val="1"/>
         <w:numFmt w:val="decimal"/>
         <w:lvlText w:val="%3."/>
@@ -13103,7 +13268,7 @@
       </w:lvl>
     </w:lvlOverride>
     <w:lvlOverride w:ilvl="3">
-      <w:lvl w:ilvl="3" w:tplc="70A4A766">
+      <w:lvl w:ilvl="3" w:tplc="657240B8">
         <w:start w:val="1"/>
         <w:numFmt w:val="decimal"/>
         <w:lvlText w:val="%4."/>
@@ -13133,7 +13298,7 @@
       </w:lvl>
     </w:lvlOverride>
     <w:lvlOverride w:ilvl="4">
-      <w:lvl w:ilvl="4" w:tplc="8B6C1638">
+      <w:lvl w:ilvl="4" w:tplc="241A8114">
         <w:start w:val="1"/>
         <w:numFmt w:val="decimal"/>
         <w:lvlText w:val="%5."/>
@@ -13163,7 +13328,7 @@
       </w:lvl>
     </w:lvlOverride>
     <w:lvlOverride w:ilvl="5">
-      <w:lvl w:ilvl="5" w:tplc="A9A0F4D4">
+      <w:lvl w:ilvl="5" w:tplc="531EFC26">
         <w:start w:val="1"/>
         <w:numFmt w:val="decimal"/>
         <w:lvlText w:val="%6."/>
@@ -13193,7 +13358,7 @@
       </w:lvl>
     </w:lvlOverride>
     <w:lvlOverride w:ilvl="6">
-      <w:lvl w:ilvl="6" w:tplc="F54C2DF6">
+      <w:lvl w:ilvl="6" w:tplc="D124FEAE">
         <w:start w:val="1"/>
         <w:numFmt w:val="decimal"/>
         <w:lvlText w:val="%7."/>
@@ -13223,7 +13388,7 @@
       </w:lvl>
     </w:lvlOverride>
     <w:lvlOverride w:ilvl="7">
-      <w:lvl w:ilvl="7" w:tplc="A3C8A3D4">
+      <w:lvl w:ilvl="7" w:tplc="DF729492">
         <w:start w:val="1"/>
         <w:numFmt w:val="decimal"/>
         <w:lvlText w:val="%8."/>
@@ -13253,7 +13418,7 @@
       </w:lvl>
     </w:lvlOverride>
     <w:lvlOverride w:ilvl="8">
-      <w:lvl w:ilvl="8" w:tplc="657EF302">
+      <w:lvl w:ilvl="8" w:tplc="31B6A2A4">
         <w:start w:val="1"/>
         <w:numFmt w:val="decimal"/>
         <w:lvlText w:val="%9."/>
@@ -13326,7 +13491,7 @@
     <w:abstractNumId w:val="31"/>
   </w:num>
   <w:num w:numId="23">
-    <w:abstractNumId w:val="37"/>
+    <w:abstractNumId w:val="38"/>
   </w:num>
   <w:num w:numId="24">
     <w:abstractNumId w:val="6"/>
@@ -13341,7 +13506,7 @@
     <w:abstractNumId w:val="11"/>
   </w:num>
   <w:num w:numId="28">
-    <w:abstractNumId w:val="35"/>
+    <w:abstractNumId w:val="36"/>
   </w:num>
   <w:num w:numId="29">
     <w:abstractNumId w:val="15"/>
@@ -13356,7 +13521,7 @@
     <w:abstractNumId w:val="18"/>
   </w:num>
   <w:num w:numId="33">
-    <w:abstractNumId w:val="34"/>
+    <w:abstractNumId w:val="35"/>
   </w:num>
   <w:num w:numId="34">
     <w:abstractNumId w:val="12"/>
@@ -13365,7 +13530,7 @@
     <w:abstractNumId w:val="22"/>
   </w:num>
   <w:num w:numId="36">
-    <w:abstractNumId w:val="33"/>
+    <w:abstractNumId w:val="34"/>
   </w:num>
   <w:num w:numId="37">
     <w:abstractNumId w:val="25"/>
@@ -13383,13 +13548,16 @@
     <w:abstractNumId w:val="7"/>
   </w:num>
   <w:num w:numId="42">
-    <w:abstractNumId w:val="36"/>
+    <w:abstractNumId w:val="37"/>
+  </w:num>
+  <w:num w:numId="43">
+    <w:abstractNumId w:val="33"/>
   </w:num>
 </w:numbering>
 </file>
 
 <file path=word/styles.xml><?xml version="1.0" encoding="utf-8"?>
-<w:styles xmlns:mc="http://schemas.openxmlformats.org/markup-compatibility/2006" xmlns:r="http://schemas.openxmlformats.org/officeDocument/2006/relationships" xmlns:w="http://schemas.openxmlformats.org/wordprocessingml/2006/main" xmlns:w14="http://schemas.microsoft.com/office/word/2010/wordml" xmlns:w15="http://schemas.microsoft.com/office/word/2012/wordml" xmlns:w16se="http://schemas.microsoft.com/office/word/2015/wordml/symex" mc:Ignorable="w14 w15 w16se">
+<w:styles xmlns:mc="http://schemas.openxmlformats.org/markup-compatibility/2006" xmlns:r="http://schemas.openxmlformats.org/officeDocument/2006/relationships" xmlns:w="http://schemas.openxmlformats.org/wordprocessingml/2006/main" xmlns:w14="http://schemas.microsoft.com/office/word/2010/wordml" xmlns:w15="http://schemas.microsoft.com/office/word/2012/wordml" xmlns:w16cid="http://schemas.microsoft.com/office/word/2016/wordml/cid" xmlns:w16se="http://schemas.microsoft.com/office/word/2015/wordml/symex" mc:Ignorable="w14 w15 w16se w16cid">
   <w:docDefaults>
     <w:rPrDefault>
       <w:rPr>
@@ -13411,7 +13579,7 @@
       </w:pPr>
     </w:pPrDefault>
   </w:docDefaults>
-  <w:latentStyles w:defLockedState="0" w:defUIPriority="99" w:defSemiHidden="0" w:defUnhideWhenUsed="0" w:defQFormat="0" w:count="371">
+  <w:latentStyles w:defLockedState="0" w:defUIPriority="99" w:defSemiHidden="0" w:defUnhideWhenUsed="0" w:defQFormat="0" w:count="375">
     <w:lsdException w:name="Normal" w:uiPriority="0" w:qFormat="1"/>
     <w:lsdException w:name="heading 1" w:uiPriority="9" w:qFormat="1"/>
     <w:lsdException w:name="heading 2" w:semiHidden="1" w:uiPriority="9" w:unhideWhenUsed="1" w:qFormat="1"/>
@@ -13517,7 +13685,6 @@
     <w:lsdException w:name="HTML Sample" w:semiHidden="1" w:unhideWhenUsed="1"/>
     <w:lsdException w:name="HTML Typewriter" w:semiHidden="1" w:unhideWhenUsed="1"/>
     <w:lsdException w:name="HTML Variable" w:semiHidden="1" w:unhideWhenUsed="1"/>
-    <w:lsdException w:name="Normal Table" w:semiHidden="1" w:unhideWhenUsed="1"/>
     <w:lsdException w:name="annotation subject" w:semiHidden="1" w:unhideWhenUsed="1"/>
     <w:lsdException w:name="No List" w:semiHidden="1" w:unhideWhenUsed="1"/>
     <w:lsdException w:name="Outline List 1" w:semiHidden="1" w:unhideWhenUsed="1"/>
@@ -13561,10 +13728,8 @@
     <w:lsdException w:name="Table Elegant" w:semiHidden="1" w:unhideWhenUsed="1"/>
     <w:lsdException w:name="Table Professional" w:semiHidden="1" w:unhideWhenUsed="1"/>
     <w:lsdException w:name="Table Subtle 1" w:semiHidden="1" w:unhideWhenUsed="1"/>
-    <w:lsdException w:name="Table Subtle 2" w:semiHidden="1" w:unhideWhenUsed="1"/>
     <w:lsdException w:name="Table Web 1" w:semiHidden="1" w:unhideWhenUsed="1"/>
     <w:lsdException w:name="Table Web 2" w:semiHidden="1" w:unhideWhenUsed="1"/>
-    <w:lsdException w:name="Table Web 3" w:semiHidden="1" w:unhideWhenUsed="1"/>
     <w:lsdException w:name="Balloon Text" w:semiHidden="1" w:unhideWhenUsed="1"/>
     <w:lsdException w:name="Table Grid" w:uiPriority="39"/>
     <w:lsdException w:name="Table Theme" w:semiHidden="1" w:unhideWhenUsed="1"/>
@@ -13783,6 +13948,10 @@
     <w:lsdException w:name="List Table 5 Dark Accent 6" w:uiPriority="50"/>
     <w:lsdException w:name="List Table 6 Colorful Accent 6" w:uiPriority="51"/>
     <w:lsdException w:name="List Table 7 Colorful Accent 6" w:uiPriority="52"/>
+    <w:lsdException w:name="Mention" w:semiHidden="1" w:unhideWhenUsed="1"/>
+    <w:lsdException w:name="Smart Hyperlink" w:semiHidden="1" w:unhideWhenUsed="1"/>
+    <w:lsdException w:name="Hashtag" w:semiHidden="1" w:unhideWhenUsed="1"/>
+    <w:lsdException w:name="Unresolved Mention" w:semiHidden="1" w:unhideWhenUsed="1"/>
   </w:latentStyles>
   <w:style w:type="paragraph" w:default="1" w:styleId="Normal">
     <w:name w:val="Normal"/>
@@ -13933,6 +14102,31 @@
       <w:szCs w:val="22"/>
       <w:bdr w:val="none" w:sz="0" w:space="0" w:color="auto"/>
       <w:lang w:val="id-ID" w:eastAsia="id-ID"/>
+    </w:rPr>
+  </w:style>
+  <w:style w:type="paragraph" w:styleId="Footer">
+    <w:name w:val="footer"/>
+    <w:basedOn w:val="Normal"/>
+    <w:link w:val="FooterChar"/>
+    <w:uiPriority w:val="99"/>
+    <w:unhideWhenUsed/>
+    <w:rsid w:val="00334151"/>
+    <w:pPr>
+      <w:tabs>
+        <w:tab w:val="center" w:pos="4680"/>
+        <w:tab w:val="right" w:pos="9360"/>
+      </w:tabs>
+    </w:pPr>
+  </w:style>
+  <w:style w:type="character" w:customStyle="1" w:styleId="FooterChar">
+    <w:name w:val="Footer Char"/>
+    <w:basedOn w:val="DefaultParagraphFont"/>
+    <w:link w:val="Footer"/>
+    <w:uiPriority w:val="99"/>
+    <w:rsid w:val="00334151"/>
+    <w:rPr>
+      <w:sz w:val="24"/>
+      <w:szCs w:val="24"/>
     </w:rPr>
   </w:style>
 </w:styles>

--- a/KONTRAK PERKULIAHAN .docx
+++ b/KONTRAK PERKULIAHAN .docx
@@ -73,7 +73,7 @@
           <w:sz w:val="24"/>
           <w:szCs w:val="24"/>
         </w:rPr>
-        <w:t>SEMESTER GANJIL 201</w:t>
+        <w:t>SEMESTER GANJIL 20</w:t>
       </w:r>
       <w:r>
         <w:rPr>
@@ -82,7 +82,7 @@
           <w:sz w:val="24"/>
           <w:szCs w:val="24"/>
         </w:rPr>
-        <w:t>9</w:t>
+        <w:t>20</w:t>
       </w:r>
       <w:r>
         <w:rPr>
@@ -100,8 +100,19 @@
           <w:sz w:val="24"/>
           <w:szCs w:val="24"/>
         </w:rPr>
-        <w:t>20</w:t>
+        <w:t>2</w:t>
       </w:r>
+      <w:r>
+        <w:rPr>
+          <w:rFonts w:ascii="Times New Roman" w:hAnsi="Times New Roman" w:cs="Times New Roman"/>
+          <w:b/>
+          <w:sz w:val="24"/>
+          <w:szCs w:val="24"/>
+        </w:rPr>
+        <w:t>1</w:t>
+      </w:r>
+      <w:bookmarkStart w:id="0" w:name="_GoBack"/>
+      <w:bookmarkEnd w:id="0"/>
     </w:p>
     <w:p>
       <w:pPr>
@@ -291,8 +302,6 @@
         <w:tab/>
         <w:t>: 4</w:t>
       </w:r>
-      <w:bookmarkStart w:id="0" w:name="_GoBack"/>
-      <w:bookmarkEnd w:id="0"/>
     </w:p>
     <w:p>
       <w:pPr>
@@ -351,7 +360,7 @@
           <w:sz w:val="24"/>
           <w:szCs w:val="24"/>
         </w:rPr>
-        <w:t>C</w:t>
+        <w:t>A-B</w:t>
       </w:r>
     </w:p>
     <w:p>
@@ -7534,25 +7543,7 @@
           <w:sz w:val="24"/>
           <w:szCs w:val="24"/>
         </w:rPr>
-        <w:t xml:space="preserve">Hal – hal yang tercantum dalam Kontrak Perkuliahan </w:t>
-      </w:r>
-      <w:proofErr w:type="gramStart"/>
-      <w:r>
-        <w:rPr>
-          <w:rFonts w:ascii="Times New Roman" w:hAnsi="Times New Roman" w:cs="Times New Roman"/>
-          <w:sz w:val="24"/>
-          <w:szCs w:val="24"/>
-        </w:rPr>
-        <w:t>ini,dan</w:t>
-      </w:r>
-      <w:proofErr w:type="gramEnd"/>
-      <w:r>
-        <w:rPr>
-          <w:rFonts w:ascii="Times New Roman" w:hAnsi="Times New Roman" w:cs="Times New Roman"/>
-          <w:sz w:val="24"/>
-          <w:szCs w:val="24"/>
-        </w:rPr>
-        <w:t xml:space="preserve"> muncul selama proses perkuliahan dapat diatasi/diputuskan berdasarkan kesepakatan antara dosen dan mahasiswa.</w:t>
+        <w:t>Hal – hal yang tercantum dalam Kontrak Perkuliahan ini,dan muncul selama proses perkuliahan dapat diatasi/diputuskan berdasarkan kesepakatan antara dosen dan mahasiswa.</w:t>
       </w:r>
     </w:p>
     <w:p>
@@ -7777,31 +7768,21 @@
                 <w:szCs w:val="24"/>
               </w:rPr>
             </w:pPr>
-            <w:proofErr w:type="gramStart"/>
-            <w:r>
-              <w:rPr>
-                <w:rFonts w:ascii="Times New Roman" w:hAnsi="Times New Roman" w:cs="Times New Roman"/>
-                <w:sz w:val="24"/>
-                <w:szCs w:val="24"/>
-              </w:rPr>
-              <w:t>Tegal,  September</w:t>
-            </w:r>
-            <w:proofErr w:type="gramEnd"/>
-            <w:r>
-              <w:rPr>
-                <w:rFonts w:ascii="Times New Roman" w:hAnsi="Times New Roman" w:cs="Times New Roman"/>
-                <w:sz w:val="24"/>
-                <w:szCs w:val="24"/>
-              </w:rPr>
-              <w:t xml:space="preserve"> 201</w:t>
-            </w:r>
-            <w:r>
-              <w:rPr>
-                <w:rFonts w:ascii="Times New Roman" w:hAnsi="Times New Roman" w:cs="Times New Roman"/>
-                <w:sz w:val="24"/>
-                <w:szCs w:val="24"/>
-              </w:rPr>
-              <w:t>9</w:t>
+            <w:r>
+              <w:rPr>
+                <w:rFonts w:ascii="Times New Roman" w:hAnsi="Times New Roman" w:cs="Times New Roman"/>
+                <w:sz w:val="24"/>
+                <w:szCs w:val="24"/>
+              </w:rPr>
+              <w:t>Tegal,  September 20</w:t>
+            </w:r>
+            <w:r>
+              <w:rPr>
+                <w:rFonts w:ascii="Times New Roman" w:hAnsi="Times New Roman" w:cs="Times New Roman"/>
+                <w:sz w:val="24"/>
+                <w:szCs w:val="24"/>
+              </w:rPr>
+              <w:t>20</w:t>
             </w:r>
           </w:p>
           <w:p>
@@ -12369,7 +12350,7 @@
     <w:abstractNumId w:val="16"/>
     <w:lvlOverride w:ilvl="0">
       <w:startOverride w:val="1"/>
-      <w:lvl w:ilvl="0" w:tplc="9A1E0AF0">
+      <w:lvl w:ilvl="0" w:tplc="FDF4FFC4">
         <w:start w:val="1"/>
         <w:numFmt w:val="decimal"/>
         <w:lvlText w:val="%1."/>
@@ -12397,7 +12378,7 @@
     </w:lvlOverride>
     <w:lvlOverride w:ilvl="1">
       <w:startOverride w:val="1"/>
-      <w:lvl w:ilvl="1" w:tplc="036EF99A">
+      <w:lvl w:ilvl="1" w:tplc="D14257CE">
         <w:start w:val="1"/>
         <w:numFmt w:val="decimal"/>
         <w:lvlText w:val="%2."/>
@@ -12425,7 +12406,7 @@
     </w:lvlOverride>
     <w:lvlOverride w:ilvl="2">
       <w:startOverride w:val="1"/>
-      <w:lvl w:ilvl="2" w:tplc="3072D4AC">
+      <w:lvl w:ilvl="2" w:tplc="FD7AD380">
         <w:start w:val="1"/>
         <w:numFmt w:val="decimal"/>
         <w:lvlText w:val="%3."/>
@@ -12453,7 +12434,7 @@
     </w:lvlOverride>
     <w:lvlOverride w:ilvl="3">
       <w:startOverride w:val="1"/>
-      <w:lvl w:ilvl="3" w:tplc="657240B8">
+      <w:lvl w:ilvl="3" w:tplc="82BE108A">
         <w:start w:val="1"/>
         <w:numFmt w:val="decimal"/>
         <w:lvlText w:val="%4."/>
@@ -12481,7 +12462,7 @@
     </w:lvlOverride>
     <w:lvlOverride w:ilvl="4">
       <w:startOverride w:val="1"/>
-      <w:lvl w:ilvl="4" w:tplc="241A8114">
+      <w:lvl w:ilvl="4" w:tplc="F16A2930">
         <w:start w:val="1"/>
         <w:numFmt w:val="decimal"/>
         <w:lvlText w:val="%5."/>
@@ -12509,7 +12490,7 @@
     </w:lvlOverride>
     <w:lvlOverride w:ilvl="5">
       <w:startOverride w:val="1"/>
-      <w:lvl w:ilvl="5" w:tplc="531EFC26">
+      <w:lvl w:ilvl="5" w:tplc="7D245ECE">
         <w:start w:val="1"/>
         <w:numFmt w:val="decimal"/>
         <w:lvlText w:val="%6."/>
@@ -12537,7 +12518,7 @@
     </w:lvlOverride>
     <w:lvlOverride w:ilvl="6">
       <w:startOverride w:val="1"/>
-      <w:lvl w:ilvl="6" w:tplc="D124FEAE">
+      <w:lvl w:ilvl="6" w:tplc="93B86542">
         <w:start w:val="1"/>
         <w:numFmt w:val="decimal"/>
         <w:lvlText w:val="%7."/>
@@ -12565,7 +12546,7 @@
     </w:lvlOverride>
     <w:lvlOverride w:ilvl="7">
       <w:startOverride w:val="1"/>
-      <w:lvl w:ilvl="7" w:tplc="DF729492">
+      <w:lvl w:ilvl="7" w:tplc="142C1DB6">
         <w:start w:val="1"/>
         <w:numFmt w:val="decimal"/>
         <w:lvlText w:val="%8."/>
@@ -12593,7 +12574,7 @@
     </w:lvlOverride>
     <w:lvlOverride w:ilvl="8">
       <w:startOverride w:val="1"/>
-      <w:lvl w:ilvl="8" w:tplc="31B6A2A4">
+      <w:lvl w:ilvl="8" w:tplc="26E8FE00">
         <w:start w:val="1"/>
         <w:numFmt w:val="decimal"/>
         <w:lvlText w:val="%9."/>
@@ -12624,7 +12605,7 @@
     <w:abstractNumId w:val="16"/>
     <w:lvlOverride w:ilvl="0">
       <w:startOverride w:val="1"/>
-      <w:lvl w:ilvl="0" w:tplc="9A1E0AF0">
+      <w:lvl w:ilvl="0" w:tplc="FDF4FFC4">
         <w:start w:val="1"/>
         <w:numFmt w:val="decimal"/>
         <w:lvlText w:val="%1."/>
@@ -12655,7 +12636,7 @@
     </w:lvlOverride>
     <w:lvlOverride w:ilvl="1">
       <w:startOverride w:val="1"/>
-      <w:lvl w:ilvl="1" w:tplc="036EF99A">
+      <w:lvl w:ilvl="1" w:tplc="D14257CE">
         <w:start w:val="1"/>
         <w:numFmt w:val="decimal"/>
         <w:lvlText w:val="%2."/>
@@ -12686,7 +12667,7 @@
     </w:lvlOverride>
     <w:lvlOverride w:ilvl="2">
       <w:startOverride w:val="1"/>
-      <w:lvl w:ilvl="2" w:tplc="3072D4AC">
+      <w:lvl w:ilvl="2" w:tplc="FD7AD380">
         <w:start w:val="1"/>
         <w:numFmt w:val="decimal"/>
         <w:lvlText w:val="%3."/>
@@ -12717,7 +12698,7 @@
     </w:lvlOverride>
     <w:lvlOverride w:ilvl="3">
       <w:startOverride w:val="1"/>
-      <w:lvl w:ilvl="3" w:tplc="657240B8">
+      <w:lvl w:ilvl="3" w:tplc="82BE108A">
         <w:start w:val="1"/>
         <w:numFmt w:val="decimal"/>
         <w:lvlText w:val="%4."/>
@@ -12748,7 +12729,7 @@
     </w:lvlOverride>
     <w:lvlOverride w:ilvl="4">
       <w:startOverride w:val="1"/>
-      <w:lvl w:ilvl="4" w:tplc="241A8114">
+      <w:lvl w:ilvl="4" w:tplc="F16A2930">
         <w:start w:val="1"/>
         <w:numFmt w:val="decimal"/>
         <w:lvlText w:val="%5."/>
@@ -12779,7 +12760,7 @@
     </w:lvlOverride>
     <w:lvlOverride w:ilvl="5">
       <w:startOverride w:val="1"/>
-      <w:lvl w:ilvl="5" w:tplc="531EFC26">
+      <w:lvl w:ilvl="5" w:tplc="7D245ECE">
         <w:start w:val="1"/>
         <w:numFmt w:val="decimal"/>
         <w:lvlText w:val="%6."/>
@@ -12810,7 +12791,7 @@
     </w:lvlOverride>
     <w:lvlOverride w:ilvl="6">
       <w:startOverride w:val="1"/>
-      <w:lvl w:ilvl="6" w:tplc="D124FEAE">
+      <w:lvl w:ilvl="6" w:tplc="93B86542">
         <w:start w:val="1"/>
         <w:numFmt w:val="decimal"/>
         <w:lvlText w:val="%7."/>
@@ -12841,7 +12822,7 @@
     </w:lvlOverride>
     <w:lvlOverride w:ilvl="7">
       <w:startOverride w:val="1"/>
-      <w:lvl w:ilvl="7" w:tplc="DF729492">
+      <w:lvl w:ilvl="7" w:tplc="142C1DB6">
         <w:start w:val="1"/>
         <w:numFmt w:val="decimal"/>
         <w:lvlText w:val="%8."/>
@@ -12872,7 +12853,7 @@
     </w:lvlOverride>
     <w:lvlOverride w:ilvl="8">
       <w:startOverride w:val="1"/>
-      <w:lvl w:ilvl="8" w:tplc="31B6A2A4">
+      <w:lvl w:ilvl="8" w:tplc="26E8FE00">
         <w:start w:val="1"/>
         <w:numFmt w:val="decimal"/>
         <w:lvlText w:val="%9."/>
@@ -12905,7 +12886,7 @@
   <w:num w:numId="7">
     <w:abstractNumId w:val="16"/>
     <w:lvlOverride w:ilvl="0">
-      <w:lvl w:ilvl="0" w:tplc="9A1E0AF0">
+      <w:lvl w:ilvl="0" w:tplc="FDF4FFC4">
         <w:start w:val="1"/>
         <w:numFmt w:val="decimal"/>
         <w:lvlText w:val="%1."/>
@@ -12935,7 +12916,7 @@
       </w:lvl>
     </w:lvlOverride>
     <w:lvlOverride w:ilvl="1">
-      <w:lvl w:ilvl="1" w:tplc="036EF99A">
+      <w:lvl w:ilvl="1" w:tplc="D14257CE">
         <w:start w:val="1"/>
         <w:numFmt w:val="decimal"/>
         <w:lvlText w:val="%2."/>
@@ -12965,7 +12946,7 @@
       </w:lvl>
     </w:lvlOverride>
     <w:lvlOverride w:ilvl="2">
-      <w:lvl w:ilvl="2" w:tplc="3072D4AC">
+      <w:lvl w:ilvl="2" w:tplc="FD7AD380">
         <w:start w:val="1"/>
         <w:numFmt w:val="decimal"/>
         <w:lvlText w:val="%3."/>
@@ -12995,7 +12976,7 @@
       </w:lvl>
     </w:lvlOverride>
     <w:lvlOverride w:ilvl="3">
-      <w:lvl w:ilvl="3" w:tplc="657240B8">
+      <w:lvl w:ilvl="3" w:tplc="82BE108A">
         <w:start w:val="1"/>
         <w:numFmt w:val="decimal"/>
         <w:lvlText w:val="%4."/>
@@ -13025,7 +13006,7 @@
       </w:lvl>
     </w:lvlOverride>
     <w:lvlOverride w:ilvl="4">
-      <w:lvl w:ilvl="4" w:tplc="241A8114">
+      <w:lvl w:ilvl="4" w:tplc="F16A2930">
         <w:start w:val="1"/>
         <w:numFmt w:val="decimal"/>
         <w:lvlText w:val="%5."/>
@@ -13055,7 +13036,7 @@
       </w:lvl>
     </w:lvlOverride>
     <w:lvlOverride w:ilvl="5">
-      <w:lvl w:ilvl="5" w:tplc="531EFC26">
+      <w:lvl w:ilvl="5" w:tplc="7D245ECE">
         <w:start w:val="1"/>
         <w:numFmt w:val="decimal"/>
         <w:lvlText w:val="%6."/>
@@ -13085,7 +13066,7 @@
       </w:lvl>
     </w:lvlOverride>
     <w:lvlOverride w:ilvl="6">
-      <w:lvl w:ilvl="6" w:tplc="D124FEAE">
+      <w:lvl w:ilvl="6" w:tplc="93B86542">
         <w:start w:val="1"/>
         <w:numFmt w:val="decimal"/>
         <w:lvlText w:val="%7."/>
@@ -13115,7 +13096,7 @@
       </w:lvl>
     </w:lvlOverride>
     <w:lvlOverride w:ilvl="7">
-      <w:lvl w:ilvl="7" w:tplc="DF729492">
+      <w:lvl w:ilvl="7" w:tplc="142C1DB6">
         <w:start w:val="1"/>
         <w:numFmt w:val="decimal"/>
         <w:lvlText w:val="%8."/>
@@ -13145,7 +13126,7 @@
       </w:lvl>
     </w:lvlOverride>
     <w:lvlOverride w:ilvl="8">
-      <w:lvl w:ilvl="8" w:tplc="31B6A2A4">
+      <w:lvl w:ilvl="8" w:tplc="26E8FE00">
         <w:start w:val="1"/>
         <w:numFmt w:val="decimal"/>
         <w:lvlText w:val="%9."/>
@@ -13178,7 +13159,7 @@
   <w:num w:numId="8">
     <w:abstractNumId w:val="16"/>
     <w:lvlOverride w:ilvl="0">
-      <w:lvl w:ilvl="0" w:tplc="9A1E0AF0">
+      <w:lvl w:ilvl="0" w:tplc="FDF4FFC4">
         <w:start w:val="1"/>
         <w:numFmt w:val="decimal"/>
         <w:lvlText w:val="%1."/>
@@ -13208,7 +13189,7 @@
       </w:lvl>
     </w:lvlOverride>
     <w:lvlOverride w:ilvl="1">
-      <w:lvl w:ilvl="1" w:tplc="036EF99A">
+      <w:lvl w:ilvl="1" w:tplc="D14257CE">
         <w:start w:val="1"/>
         <w:numFmt w:val="decimal"/>
         <w:lvlText w:val="%2."/>
@@ -13238,7 +13219,7 @@
       </w:lvl>
     </w:lvlOverride>
     <w:lvlOverride w:ilvl="2">
-      <w:lvl w:ilvl="2" w:tplc="3072D4AC">
+      <w:lvl w:ilvl="2" w:tplc="FD7AD380">
         <w:start w:val="1"/>
         <w:numFmt w:val="decimal"/>
         <w:lvlText w:val="%3."/>
@@ -13268,7 +13249,7 @@
       </w:lvl>
     </w:lvlOverride>
     <w:lvlOverride w:ilvl="3">
-      <w:lvl w:ilvl="3" w:tplc="657240B8">
+      <w:lvl w:ilvl="3" w:tplc="82BE108A">
         <w:start w:val="1"/>
         <w:numFmt w:val="decimal"/>
         <w:lvlText w:val="%4."/>
@@ -13298,7 +13279,7 @@
       </w:lvl>
     </w:lvlOverride>
     <w:lvlOverride w:ilvl="4">
-      <w:lvl w:ilvl="4" w:tplc="241A8114">
+      <w:lvl w:ilvl="4" w:tplc="F16A2930">
         <w:start w:val="1"/>
         <w:numFmt w:val="decimal"/>
         <w:lvlText w:val="%5."/>
@@ -13328,7 +13309,7 @@
       </w:lvl>
     </w:lvlOverride>
     <w:lvlOverride w:ilvl="5">
-      <w:lvl w:ilvl="5" w:tplc="531EFC26">
+      <w:lvl w:ilvl="5" w:tplc="7D245ECE">
         <w:start w:val="1"/>
         <w:numFmt w:val="decimal"/>
         <w:lvlText w:val="%6."/>
@@ -13358,7 +13339,7 @@
       </w:lvl>
     </w:lvlOverride>
     <w:lvlOverride w:ilvl="6">
-      <w:lvl w:ilvl="6" w:tplc="D124FEAE">
+      <w:lvl w:ilvl="6" w:tplc="93B86542">
         <w:start w:val="1"/>
         <w:numFmt w:val="decimal"/>
         <w:lvlText w:val="%7."/>
@@ -13388,7 +13369,7 @@
       </w:lvl>
     </w:lvlOverride>
     <w:lvlOverride w:ilvl="7">
-      <w:lvl w:ilvl="7" w:tplc="DF729492">
+      <w:lvl w:ilvl="7" w:tplc="142C1DB6">
         <w:start w:val="1"/>
         <w:numFmt w:val="decimal"/>
         <w:lvlText w:val="%8."/>
@@ -13418,7 +13399,7 @@
       </w:lvl>
     </w:lvlOverride>
     <w:lvlOverride w:ilvl="8">
-      <w:lvl w:ilvl="8" w:tplc="31B6A2A4">
+      <w:lvl w:ilvl="8" w:tplc="26E8FE00">
         <w:start w:val="1"/>
         <w:numFmt w:val="decimal"/>
         <w:lvlText w:val="%9."/>
@@ -13685,6 +13666,7 @@
     <w:lsdException w:name="HTML Sample" w:semiHidden="1" w:unhideWhenUsed="1"/>
     <w:lsdException w:name="HTML Typewriter" w:semiHidden="1" w:unhideWhenUsed="1"/>
     <w:lsdException w:name="HTML Variable" w:semiHidden="1" w:unhideWhenUsed="1"/>
+    <w:lsdException w:name="Normal Table" w:semiHidden="1" w:unhideWhenUsed="1"/>
     <w:lsdException w:name="annotation subject" w:semiHidden="1" w:unhideWhenUsed="1"/>
     <w:lsdException w:name="No List" w:semiHidden="1" w:unhideWhenUsed="1"/>
     <w:lsdException w:name="Outline List 1" w:semiHidden="1" w:unhideWhenUsed="1"/>
@@ -13728,8 +13710,10 @@
     <w:lsdException w:name="Table Elegant" w:semiHidden="1" w:unhideWhenUsed="1"/>
     <w:lsdException w:name="Table Professional" w:semiHidden="1" w:unhideWhenUsed="1"/>
     <w:lsdException w:name="Table Subtle 1" w:semiHidden="1" w:unhideWhenUsed="1"/>
+    <w:lsdException w:name="Table Subtle 2" w:semiHidden="1" w:unhideWhenUsed="1"/>
     <w:lsdException w:name="Table Web 1" w:semiHidden="1" w:unhideWhenUsed="1"/>
     <w:lsdException w:name="Table Web 2" w:semiHidden="1" w:unhideWhenUsed="1"/>
+    <w:lsdException w:name="Table Web 3" w:semiHidden="1" w:unhideWhenUsed="1"/>
     <w:lsdException w:name="Balloon Text" w:semiHidden="1" w:unhideWhenUsed="1"/>
     <w:lsdException w:name="Table Grid" w:uiPriority="39"/>
     <w:lsdException w:name="Table Theme" w:semiHidden="1" w:unhideWhenUsed="1"/>
